--- a/TURNBULL, Luke - Assignment 2.docx
+++ b/TURNBULL, Luke - Assignment 2.docx
@@ -6,86 +6,573 @@
       <w:pPr>
         <w:pStyle w:val="Heading1"/>
         <w:spacing w:line="360" w:lineRule="auto"/>
-      </w:pPr>
-      <w:r>
+        <w:jc w:val="both"/>
+        <w:rPr>
+          <w:rFonts w:cs="Arial"/>
+        </w:rPr>
+      </w:pPr>
+      <w:r>
+        <w:rPr>
+          <w:rFonts w:cs="Arial"/>
+        </w:rPr>
         <w:t>Introduction</w:t>
       </w:r>
     </w:p>
-    <w:p/>
+    <w:p>
+      <w:pPr>
+        <w:spacing w:line="360" w:lineRule="auto"/>
+        <w:jc w:val="both"/>
+        <w:rPr>
+          <w:rFonts w:ascii="Arial" w:hAnsi="Arial" w:cs="Arial"/>
+          <w:sz w:val="20"/>
+          <w:szCs w:val="20"/>
+        </w:rPr>
+      </w:pPr>
+      <w:r>
+        <w:rPr>
+          <w:rFonts w:ascii="Arial" w:hAnsi="Arial" w:cs="Arial"/>
+          <w:sz w:val="20"/>
+          <w:szCs w:val="20"/>
+        </w:rPr>
+        <w:t xml:space="preserve">The purpose of this report is to outline the development process undertake to deploy a functional public-facing web application for a </w:t>
+      </w:r>
+      <w:r>
+        <w:rPr>
+          <w:rFonts w:ascii="Arial" w:hAnsi="Arial" w:cs="Arial"/>
+          <w:sz w:val="20"/>
+          <w:szCs w:val="20"/>
+        </w:rPr>
+        <w:t>fictional sporting organisation named the Penguins Basketball Club</w:t>
+      </w:r>
+      <w:r>
+        <w:rPr>
+          <w:rFonts w:ascii="Arial" w:hAnsi="Arial" w:cs="Arial"/>
+          <w:sz w:val="20"/>
+          <w:szCs w:val="20"/>
+        </w:rPr>
+        <w:t xml:space="preserve">. </w:t>
+      </w:r>
+      <w:r>
+        <w:rPr>
+          <w:rFonts w:ascii="Arial" w:hAnsi="Arial" w:cs="Arial"/>
+          <w:sz w:val="20"/>
+          <w:szCs w:val="20"/>
+        </w:rPr>
+        <w:t>The requirements as outlined by the Penguins organisation is</w:t>
+      </w:r>
+      <w:r>
+        <w:rPr>
+          <w:rFonts w:ascii="Arial" w:hAnsi="Arial" w:cs="Arial"/>
+          <w:sz w:val="20"/>
+          <w:szCs w:val="20"/>
+        </w:rPr>
+        <w:t xml:space="preserve"> </w:t>
+      </w:r>
+      <w:r>
+        <w:rPr>
+          <w:rFonts w:ascii="Arial" w:hAnsi="Arial" w:cs="Arial"/>
+          <w:sz w:val="20"/>
+          <w:szCs w:val="20"/>
+        </w:rPr>
+        <w:t>to develop a single-page application (SPA) that will function as the team’s primary resource to communicate with all stakeholders.</w:t>
+      </w:r>
+      <w:r>
+        <w:rPr>
+          <w:rFonts w:ascii="Arial" w:hAnsi="Arial" w:cs="Arial"/>
+          <w:sz w:val="20"/>
+          <w:szCs w:val="20"/>
+        </w:rPr>
+        <w:t xml:space="preserve"> This report will outline the methodology undertaken to develop, test and deploy the web application</w:t>
+      </w:r>
+      <w:r>
+        <w:rPr>
+          <w:rFonts w:ascii="Arial" w:hAnsi="Arial" w:cs="Arial"/>
+          <w:sz w:val="20"/>
+          <w:szCs w:val="20"/>
+        </w:rPr>
+        <w:t xml:space="preserve"> and </w:t>
+      </w:r>
+      <w:r>
+        <w:rPr>
+          <w:rFonts w:ascii="Arial" w:hAnsi="Arial" w:cs="Arial"/>
+          <w:sz w:val="20"/>
+          <w:szCs w:val="20"/>
+        </w:rPr>
+        <w:t>conclude with a reflection on the development process.</w:t>
+      </w:r>
+    </w:p>
     <w:p>
       <w:pPr>
         <w:pStyle w:val="Heading1"/>
         <w:spacing w:line="360" w:lineRule="auto"/>
-      </w:pPr>
-      <w:r>
+        <w:jc w:val="both"/>
+        <w:rPr>
+          <w:rFonts w:cs="Arial"/>
+        </w:rPr>
+      </w:pPr>
+      <w:r>
+        <w:rPr>
+          <w:rFonts w:cs="Arial"/>
+        </w:rPr>
         <w:t>Methodology</w:t>
       </w:r>
     </w:p>
-    <w:p/>
+    <w:p>
+      <w:pPr>
+        <w:spacing w:line="360" w:lineRule="auto"/>
+        <w:jc w:val="both"/>
+        <w:rPr>
+          <w:rFonts w:ascii="Arial" w:hAnsi="Arial" w:cs="Arial"/>
+        </w:rPr>
+      </w:pPr>
+    </w:p>
     <w:p>
       <w:pPr>
         <w:pStyle w:val="Heading2"/>
         <w:spacing w:line="360" w:lineRule="auto"/>
-      </w:pPr>
-      <w:r>
+        <w:jc w:val="both"/>
+        <w:rPr>
+          <w:rFonts w:cs="Arial"/>
+        </w:rPr>
+      </w:pPr>
+      <w:r>
+        <w:rPr>
+          <w:rFonts w:cs="Arial"/>
+        </w:rPr>
         <w:t>Code</w:t>
       </w:r>
     </w:p>
-    <w:p/>
+    <w:p>
+      <w:pPr>
+        <w:jc w:val="both"/>
+      </w:pPr>
+      <w:r>
+        <w:t xml:space="preserve">The application was built using React, a JavaScript library for building user interfaces. </w:t>
+      </w:r>
+    </w:p>
+    <w:p>
+      <w:pPr>
+        <w:jc w:val="both"/>
+      </w:pPr>
+      <w:r>
+        <w:t xml:space="preserve">The components used in the application include </w:t>
+      </w:r>
+      <w:r>
+        <w:t>the following:</w:t>
+      </w:r>
+    </w:p>
+    <w:p>
+      <w:pPr>
+        <w:ind w:left="720"/>
+        <w:jc w:val="both"/>
+        <w:rPr>
+          <w:b/>
+          <w:bCs/>
+        </w:rPr>
+      </w:pPr>
+      <w:r>
+        <w:rPr>
+          <w:b/>
+          <w:bCs/>
+        </w:rPr>
+        <w:t>Navigation</w:t>
+      </w:r>
+    </w:p>
+    <w:p>
+      <w:pPr>
+        <w:ind w:left="720"/>
+        <w:jc w:val="both"/>
+        <w:rPr>
+          <w:b/>
+          <w:bCs/>
+        </w:rPr>
+      </w:pPr>
+      <w:r>
+        <w:rPr>
+          <w:b/>
+          <w:bCs/>
+        </w:rPr>
+        <w:t>Home Page</w:t>
+      </w:r>
+    </w:p>
+    <w:p>
+      <w:pPr>
+        <w:ind w:left="720"/>
+        <w:jc w:val="both"/>
+        <w:rPr>
+          <w:b/>
+          <w:bCs/>
+        </w:rPr>
+      </w:pPr>
+      <w:r>
+        <w:rPr>
+          <w:b/>
+          <w:bCs/>
+        </w:rPr>
+        <w:t>Schedule</w:t>
+      </w:r>
+    </w:p>
+    <w:p>
+      <w:pPr>
+        <w:ind w:left="720"/>
+        <w:jc w:val="both"/>
+        <w:rPr>
+          <w:b/>
+          <w:bCs/>
+        </w:rPr>
+      </w:pPr>
+      <w:r>
+        <w:rPr>
+          <w:b/>
+          <w:bCs/>
+        </w:rPr>
+        <w:t>Roster</w:t>
+      </w:r>
+    </w:p>
+    <w:p>
+      <w:pPr>
+        <w:ind w:left="720"/>
+        <w:jc w:val="both"/>
+        <w:rPr>
+          <w:b/>
+          <w:bCs/>
+        </w:rPr>
+      </w:pPr>
+      <w:r>
+        <w:rPr>
+          <w:b/>
+          <w:bCs/>
+        </w:rPr>
+        <w:t>Standings</w:t>
+      </w:r>
+    </w:p>
+    <w:p>
+      <w:pPr>
+        <w:ind w:left="720"/>
+        <w:jc w:val="both"/>
+        <w:rPr>
+          <w:b/>
+          <w:bCs/>
+        </w:rPr>
+      </w:pPr>
+      <w:r>
+        <w:rPr>
+          <w:b/>
+          <w:bCs/>
+        </w:rPr>
+        <w:t>Community</w:t>
+      </w:r>
+    </w:p>
+    <w:p>
+      <w:pPr>
+        <w:ind w:left="720"/>
+        <w:jc w:val="both"/>
+        <w:rPr>
+          <w:b/>
+          <w:bCs/>
+        </w:rPr>
+      </w:pPr>
+      <w:r>
+        <w:rPr>
+          <w:b/>
+          <w:bCs/>
+        </w:rPr>
+        <w:t>Gallery</w:t>
+      </w:r>
+    </w:p>
+    <w:p>
+      <w:pPr>
+        <w:ind w:left="720"/>
+        <w:jc w:val="both"/>
+        <w:rPr>
+          <w:b/>
+          <w:bCs/>
+        </w:rPr>
+      </w:pPr>
+      <w:r>
+        <w:rPr>
+          <w:b/>
+          <w:bCs/>
+        </w:rPr>
+        <w:t>Contact</w:t>
+      </w:r>
+    </w:p>
+    <w:p>
+      <w:pPr>
+        <w:ind w:left="720"/>
+        <w:jc w:val="both"/>
+        <w:rPr>
+          <w:b/>
+          <w:bCs/>
+        </w:rPr>
+      </w:pPr>
+      <w:r>
+        <w:rPr>
+          <w:b/>
+          <w:bCs/>
+        </w:rPr>
+        <w:t>Footer</w:t>
+      </w:r>
+    </w:p>
+    <w:p>
+      <w:pPr>
+        <w:jc w:val="both"/>
+      </w:pPr>
+      <w:r>
+        <w:t>React</w:t>
+      </w:r>
+      <w:r>
+        <w:t xml:space="preserve"> was used due to its</w:t>
+      </w:r>
+      <w:r>
+        <w:t xml:space="preserve"> modular architecture </w:t>
+      </w:r>
+      <w:r>
+        <w:t>that</w:t>
+      </w:r>
+      <w:r>
+        <w:t xml:space="preserve"> allow</w:t>
+      </w:r>
+      <w:r>
+        <w:t>s</w:t>
+      </w:r>
+      <w:r>
+        <w:t xml:space="preserve"> for</w:t>
+      </w:r>
+      <w:r>
+        <w:t xml:space="preserve"> enhanced</w:t>
+      </w:r>
+      <w:r>
+        <w:t xml:space="preserve"> flexibility in the application's structure </w:t>
+      </w:r>
+      <w:r>
+        <w:t>in addition to its</w:t>
+      </w:r>
+      <w:r>
+        <w:t xml:space="preserve"> ease of maintenance.</w:t>
+      </w:r>
+    </w:p>
+    <w:p>
+      <w:pPr>
+        <w:pStyle w:val="Heading3"/>
+        <w:spacing w:line="360" w:lineRule="auto"/>
+        <w:jc w:val="both"/>
+        <w:rPr>
+          <w:rFonts w:cs="Arial"/>
+        </w:rPr>
+      </w:pPr>
+      <w:r>
+        <w:rPr>
+          <w:rFonts w:cs="Arial"/>
+        </w:rPr>
+        <w:t>Installed Packages</w:t>
+      </w:r>
+    </w:p>
+    <w:p>
+      <w:pPr>
+        <w:spacing w:line="360" w:lineRule="auto"/>
+        <w:jc w:val="both"/>
+        <w:rPr>
+          <w:rFonts w:ascii="Arial" w:hAnsi="Arial" w:cs="Arial"/>
+        </w:rPr>
+      </w:pPr>
+    </w:p>
     <w:p>
       <w:pPr>
         <w:pStyle w:val="Heading2"/>
         <w:spacing w:line="360" w:lineRule="auto"/>
-      </w:pPr>
-      <w:r>
+        <w:jc w:val="both"/>
+        <w:rPr>
+          <w:rFonts w:cs="Arial"/>
+        </w:rPr>
+      </w:pPr>
+      <w:r>
+        <w:rPr>
+          <w:rFonts w:cs="Arial"/>
+        </w:rPr>
         <w:t>Version Control</w:t>
       </w:r>
     </w:p>
-    <w:p/>
+    <w:p>
+      <w:pPr>
+        <w:jc w:val="both"/>
+        <w:rPr>
+          <w:rFonts w:ascii="Arial" w:hAnsi="Arial" w:cs="Arial"/>
+        </w:rPr>
+      </w:pPr>
+      <w:r>
+        <w:rPr>
+          <w:rFonts w:ascii="Arial" w:hAnsi="Arial" w:cs="Arial"/>
+        </w:rPr>
+        <w:t>To manage version control, Git was used, a distributed version control system. Git allows for collaborative development and tracking of changes made to the codebase. The code was hosted on a GitHub repository, allowing for easy sharing of the codebase with other developers working on the project.</w:t>
+      </w:r>
+    </w:p>
+    <w:p>
+      <w:pPr>
+        <w:spacing w:line="360" w:lineRule="auto"/>
+        <w:jc w:val="both"/>
+        <w:rPr>
+          <w:rFonts w:ascii="Arial" w:hAnsi="Arial" w:cs="Arial"/>
+          <w:b/>
+          <w:bCs/>
+        </w:rPr>
+      </w:pPr>
+    </w:p>
+    <w:p>
+      <w:pPr>
+        <w:spacing w:line="360" w:lineRule="auto"/>
+        <w:jc w:val="both"/>
+        <w:rPr>
+          <w:rFonts w:ascii="Arial" w:hAnsi="Arial" w:cs="Arial"/>
+        </w:rPr>
+      </w:pPr>
+    </w:p>
     <w:p>
       <w:pPr>
         <w:pStyle w:val="Heading2"/>
         <w:spacing w:line="360" w:lineRule="auto"/>
-      </w:pPr>
-      <w:r>
-        <w:t>Acceptance Criteria</w:t>
-      </w:r>
-    </w:p>
-    <w:p/>
-    <w:p>
-      <w:pPr>
-        <w:pStyle w:val="Heading2"/>
-        <w:spacing w:line="360" w:lineRule="auto"/>
-      </w:pPr>
-      <w:r>
+        <w:jc w:val="both"/>
+        <w:rPr>
+          <w:rFonts w:cs="Arial"/>
+        </w:rPr>
+      </w:pPr>
+      <w:r>
+        <w:rPr>
+          <w:rFonts w:cs="Arial"/>
+        </w:rPr>
+        <w:lastRenderedPageBreak/>
         <w:t>Deployment</w:t>
       </w:r>
     </w:p>
-    <w:p/>
+    <w:p>
+      <w:pPr>
+        <w:spacing w:line="360" w:lineRule="auto"/>
+        <w:jc w:val="both"/>
+        <w:rPr>
+          <w:rFonts w:ascii="Arial" w:hAnsi="Arial" w:cs="Arial"/>
+        </w:rPr>
+      </w:pPr>
+      <w:r>
+        <w:rPr>
+          <w:rFonts w:ascii="Arial" w:hAnsi="Arial" w:cs="Arial"/>
+        </w:rPr>
+        <w:t>To ensure the application was functioning as intended, a testing framework was used to write unit and integration tests for the codebase</w:t>
+      </w:r>
+    </w:p>
+    <w:p>
+      <w:pPr>
+        <w:spacing w:line="360" w:lineRule="auto"/>
+        <w:jc w:val="both"/>
+        <w:rPr>
+          <w:rFonts w:ascii="Arial" w:hAnsi="Arial" w:cs="Arial"/>
+        </w:rPr>
+      </w:pPr>
+      <w:r>
+        <w:rPr>
+          <w:rFonts w:ascii="Arial" w:hAnsi="Arial" w:cs="Arial"/>
+        </w:rPr>
+        <w:t>This ensured that any code changes were tested before they were merged into the codebase, reducing the risk of introducing bugs or errors. Overall, testing played a critical role in ensuring the application was stable and reliable for users.</w:t>
+      </w:r>
+    </w:p>
+    <w:p>
+      <w:pPr>
+        <w:spacing w:line="360" w:lineRule="auto"/>
+        <w:jc w:val="both"/>
+        <w:rPr>
+          <w:rFonts w:ascii="Arial" w:hAnsi="Arial" w:cs="Arial"/>
+        </w:rPr>
+      </w:pPr>
+    </w:p>
     <w:p>
       <w:pPr>
         <w:pStyle w:val="Heading1"/>
         <w:spacing w:line="360" w:lineRule="auto"/>
-      </w:pPr>
-      <w:r>
+        <w:jc w:val="both"/>
+        <w:rPr>
+          <w:rFonts w:cs="Arial"/>
+        </w:rPr>
+      </w:pPr>
+      <w:r>
+        <w:rPr>
+          <w:rFonts w:cs="Arial"/>
+        </w:rPr>
         <w:t>Reflection</w:t>
       </w:r>
     </w:p>
     <w:p>
       <w:pPr>
         <w:spacing w:line="360" w:lineRule="auto"/>
-      </w:pPr>
-    </w:p>
-    <w:p>
-      <w:pPr>
-        <w:spacing w:line="360" w:lineRule="auto"/>
-        <w:rPr>
-          <w:rFonts w:ascii="Arial" w:eastAsiaTheme="majorEastAsia" w:hAnsi="Arial" w:cstheme="majorBidi"/>
+        <w:jc w:val="both"/>
+        <w:rPr>
+          <w:rFonts w:ascii="Arial" w:hAnsi="Arial" w:cs="Arial"/>
+        </w:rPr>
+      </w:pPr>
+      <w:r>
+        <w:rPr>
+          <w:rFonts w:ascii="Arial" w:hAnsi="Arial" w:cs="Arial"/>
+        </w:rPr>
+        <w:t>Advanced JS</w:t>
+      </w:r>
+    </w:p>
+    <w:p>
+      <w:pPr>
+        <w:spacing w:line="360" w:lineRule="auto"/>
+        <w:jc w:val="both"/>
+        <w:rPr>
+          <w:rFonts w:ascii="Arial" w:hAnsi="Arial" w:cs="Arial"/>
+        </w:rPr>
+      </w:pPr>
+      <w:r>
+        <w:rPr>
+          <w:rFonts w:ascii="Arial" w:hAnsi="Arial" w:cs="Arial"/>
+        </w:rPr>
+        <w:t>React and Version Control</w:t>
+      </w:r>
+    </w:p>
+    <w:p>
+      <w:pPr>
+        <w:spacing w:line="360" w:lineRule="auto"/>
+        <w:jc w:val="both"/>
+        <w:rPr>
+          <w:rFonts w:ascii="Arial" w:hAnsi="Arial" w:cs="Arial"/>
+        </w:rPr>
+      </w:pPr>
+      <w:r>
+        <w:rPr>
+          <w:rFonts w:ascii="Arial" w:hAnsi="Arial" w:cs="Arial"/>
+        </w:rPr>
+        <w:t>Advanced React</w:t>
+      </w:r>
+    </w:p>
+    <w:p>
+      <w:pPr>
+        <w:spacing w:line="360" w:lineRule="auto"/>
+        <w:jc w:val="both"/>
+        <w:rPr>
+          <w:rFonts w:ascii="Arial" w:hAnsi="Arial" w:cs="Arial"/>
+        </w:rPr>
+      </w:pPr>
+      <w:r>
+        <w:rPr>
+          <w:rFonts w:ascii="Arial" w:hAnsi="Arial" w:cs="Arial"/>
+        </w:rPr>
+        <w:t>Testing</w:t>
+      </w:r>
+    </w:p>
+    <w:p>
+      <w:pPr>
+        <w:spacing w:line="360" w:lineRule="auto"/>
+        <w:jc w:val="both"/>
+        <w:rPr>
+          <w:rFonts w:ascii="Arial" w:eastAsiaTheme="majorEastAsia" w:hAnsi="Arial" w:cs="Arial"/>
           <w:sz w:val="28"/>
           <w:szCs w:val="32"/>
         </w:rPr>
       </w:pPr>
       <w:r>
+        <w:rPr>
+          <w:rFonts w:ascii="Arial" w:hAnsi="Arial" w:cs="Arial"/>
+        </w:rPr>
         <w:br w:type="page"/>
       </w:r>
     </w:p>
@@ -93,76 +580,450 @@
       <w:pPr>
         <w:pStyle w:val="Heading1"/>
         <w:spacing w:line="360" w:lineRule="auto"/>
-      </w:pPr>
-      <w:r>
+        <w:jc w:val="both"/>
+        <w:rPr>
+          <w:rFonts w:cs="Arial"/>
+        </w:rPr>
+      </w:pPr>
+      <w:r>
+        <w:rPr>
+          <w:rFonts w:cs="Arial"/>
+        </w:rPr>
         <w:lastRenderedPageBreak/>
         <w:t>References</w:t>
       </w:r>
     </w:p>
     <w:p>
-      <w:r>
-        <w:t>Font Awesome (2023), Font Awesome</w:t>
-      </w:r>
-      <w:r>
+      <w:pPr>
+        <w:spacing w:line="360" w:lineRule="auto"/>
+        <w:ind w:firstLine="720"/>
+        <w:jc w:val="both"/>
+        <w:rPr>
+          <w:rFonts w:ascii="Arial" w:hAnsi="Arial" w:cs="Arial"/>
+        </w:rPr>
+      </w:pPr>
+      <w:r>
+        <w:rPr>
+          <w:rFonts w:ascii="Arial" w:hAnsi="Arial" w:cs="Arial"/>
+        </w:rPr>
+        <w:t xml:space="preserve">A. </w:t>
+      </w:r>
+      <w:r>
+        <w:rPr>
+          <w:rFonts w:ascii="Arial" w:hAnsi="Arial" w:cs="Arial"/>
+        </w:rPr>
+        <w:t xml:space="preserve">(2022), </w:t>
+      </w:r>
+      <w:proofErr w:type="spellStart"/>
+      <w:r>
+        <w:rPr>
+          <w:rFonts w:ascii="Arial" w:hAnsi="Arial" w:cs="Arial"/>
+        </w:rPr>
+        <w:t>ReactCardFlip</w:t>
+      </w:r>
+      <w:proofErr w:type="spellEnd"/>
+      <w:r>
+        <w:rPr>
+          <w:rFonts w:ascii="Arial" w:hAnsi="Arial" w:cs="Arial"/>
+        </w:rPr>
+        <w:t xml:space="preserve">, </w:t>
+      </w:r>
+      <w:proofErr w:type="spellStart"/>
+      <w:r>
+        <w:rPr>
+          <w:rFonts w:ascii="Arial" w:hAnsi="Arial" w:cs="Arial"/>
+        </w:rPr>
+        <w:t>npmjs</w:t>
+      </w:r>
+      <w:proofErr w:type="spellEnd"/>
+      <w:r>
+        <w:rPr>
+          <w:rFonts w:ascii="Arial" w:hAnsi="Arial" w:cs="Arial"/>
+        </w:rPr>
+        <w:t>, viewed 25 March 2023, &lt;</w:t>
+      </w:r>
+      <w:r>
+        <w:rPr>
+          <w:rFonts w:ascii="Arial" w:hAnsi="Arial" w:cs="Arial"/>
+        </w:rPr>
+        <w:t>https://www.npmjs.com/package/react-card-flip</w:t>
+      </w:r>
+      <w:r>
+        <w:rPr>
+          <w:rFonts w:ascii="Arial" w:hAnsi="Arial" w:cs="Arial"/>
+        </w:rPr>
+        <w:t>&gt;</w:t>
+      </w:r>
+    </w:p>
+    <w:p>
+      <w:pPr>
+        <w:spacing w:line="360" w:lineRule="auto"/>
+        <w:ind w:firstLine="720"/>
+        <w:jc w:val="both"/>
+        <w:rPr>
+          <w:rFonts w:ascii="Arial" w:hAnsi="Arial" w:cs="Arial"/>
+        </w:rPr>
+      </w:pPr>
+      <w:r>
+        <w:rPr>
+          <w:rFonts w:ascii="Arial" w:hAnsi="Arial" w:cs="Arial"/>
+        </w:rPr>
+        <w:t>Font Awesome (2023), Font Awesome, viewed 12 February 2023, &lt;https://fontawesome.com/</w:t>
+      </w:r>
+      <w:r>
+        <w:rPr>
+          <w:rFonts w:ascii="Arial" w:hAnsi="Arial" w:cs="Arial"/>
+        </w:rPr>
+        <w:t>&gt;</w:t>
+      </w:r>
+      <w:r>
+        <w:rPr>
+          <w:rFonts w:ascii="Arial" w:hAnsi="Arial" w:cs="Arial"/>
+        </w:rPr>
+        <w:t xml:space="preserve"> </w:t>
+      </w:r>
+    </w:p>
+    <w:p>
+      <w:pPr>
+        <w:spacing w:line="360" w:lineRule="auto"/>
+        <w:ind w:firstLine="720"/>
+        <w:jc w:val="both"/>
+        <w:rPr>
+          <w:rFonts w:ascii="Arial" w:hAnsi="Arial" w:cs="Arial"/>
+        </w:rPr>
+      </w:pPr>
+      <w:r>
+        <w:rPr>
+          <w:rFonts w:ascii="Arial" w:hAnsi="Arial" w:cs="Arial"/>
+        </w:rPr>
+        <w:t>F</w:t>
+      </w:r>
+      <w:r>
+        <w:rPr>
+          <w:rFonts w:ascii="Arial" w:hAnsi="Arial" w:cs="Arial"/>
+        </w:rPr>
+        <w:t>.</w:t>
+      </w:r>
+      <w:r>
+        <w:rPr>
+          <w:rFonts w:ascii="Arial" w:hAnsi="Arial" w:cs="Arial"/>
+        </w:rPr>
+        <w:t xml:space="preserve"> (2023)</w:t>
+      </w:r>
+      <w:r>
+        <w:rPr>
+          <w:rFonts w:ascii="Arial" w:hAnsi="Arial" w:cs="Arial"/>
+        </w:rPr>
         <w:t>,</w:t>
       </w:r>
       <w:r>
-        <w:t xml:space="preserve"> viewed 12 February 2023, &lt;https://fontawesome.com/ &gt;</w:t>
-      </w:r>
-    </w:p>
-    <w:p>
-      <w:r>
+        <w:rPr>
+          <w:rFonts w:ascii="Arial" w:hAnsi="Arial" w:cs="Arial"/>
+        </w:rPr>
+        <w:t xml:space="preserve"> React Scroll</w:t>
+      </w:r>
+      <w:r>
+        <w:rPr>
+          <w:rFonts w:ascii="Arial" w:hAnsi="Arial" w:cs="Arial"/>
+        </w:rPr>
+        <w:t>,</w:t>
+      </w:r>
+      <w:r>
+        <w:rPr>
+          <w:rFonts w:ascii="Arial" w:hAnsi="Arial" w:cs="Arial"/>
+        </w:rPr>
+        <w:t xml:space="preserve"> </w:t>
+      </w:r>
+      <w:proofErr w:type="spellStart"/>
+      <w:r>
+        <w:rPr>
+          <w:rFonts w:ascii="Arial" w:hAnsi="Arial" w:cs="Arial"/>
+        </w:rPr>
+        <w:t>n</w:t>
+      </w:r>
+      <w:r>
+        <w:rPr>
+          <w:rFonts w:ascii="Arial" w:hAnsi="Arial" w:cs="Arial"/>
+        </w:rPr>
+        <w:t>pmjs</w:t>
+      </w:r>
+      <w:proofErr w:type="spellEnd"/>
+      <w:r>
+        <w:rPr>
+          <w:rFonts w:ascii="Arial" w:hAnsi="Arial" w:cs="Arial"/>
+        </w:rPr>
+        <w:t>,</w:t>
+      </w:r>
+      <w:r>
+        <w:rPr>
+          <w:rFonts w:ascii="Arial" w:hAnsi="Arial" w:cs="Arial"/>
+        </w:rPr>
+        <w:t xml:space="preserve"> </w:t>
+      </w:r>
+      <w:r>
+        <w:rPr>
+          <w:rFonts w:ascii="Arial" w:hAnsi="Arial" w:cs="Arial"/>
+        </w:rPr>
+        <w:t xml:space="preserve">viewed 25 March 2023, </w:t>
+      </w:r>
+      <w:hyperlink r:id="rId7" w:history="1">
+        <w:r>
+          <w:rPr>
+            <w:rStyle w:val="Hyperlink"/>
+            <w:rFonts w:ascii="Arial" w:hAnsi="Arial" w:cs="Arial"/>
+          </w:rPr>
+          <w:t>https://www.npmjs.com/package/react-scroll</w:t>
+        </w:r>
+      </w:hyperlink>
+    </w:p>
+    <w:p>
+      <w:pPr>
+        <w:spacing w:line="360" w:lineRule="auto"/>
+        <w:ind w:firstLine="720"/>
+        <w:jc w:val="both"/>
+        <w:rPr>
+          <w:rFonts w:ascii="Arial" w:hAnsi="Arial" w:cs="Arial"/>
+        </w:rPr>
+      </w:pPr>
+      <w:r>
+        <w:rPr>
+          <w:rFonts w:ascii="Arial" w:hAnsi="Arial" w:cs="Arial"/>
+        </w:rPr>
+        <w:t xml:space="preserve">Git (2023), Git, viewed 18 March 2023, </w:t>
+      </w:r>
+      <w:hyperlink r:id="rId8" w:history="1">
+        <w:r>
+          <w:rPr>
+            <w:rStyle w:val="Hyperlink"/>
+            <w:rFonts w:ascii="Arial" w:hAnsi="Arial" w:cs="Arial"/>
+          </w:rPr>
+          <w:t>https://git-scm.com/</w:t>
+        </w:r>
+      </w:hyperlink>
+    </w:p>
+    <w:p>
+      <w:pPr>
+        <w:spacing w:line="360" w:lineRule="auto"/>
+        <w:ind w:firstLine="720"/>
+        <w:jc w:val="both"/>
+        <w:rPr>
+          <w:rFonts w:ascii="Arial" w:hAnsi="Arial" w:cs="Arial"/>
+        </w:rPr>
+      </w:pPr>
+      <w:r>
+        <w:rPr>
+          <w:rFonts w:ascii="Arial" w:hAnsi="Arial" w:cs="Arial"/>
+        </w:rPr>
+        <w:t>J. (2020), React-Testing-Library – Pro tips, Medium, viewed 25 March 2023, &lt;</w:t>
+      </w:r>
+      <w:r>
+        <w:rPr>
+          <w:rFonts w:ascii="Arial" w:hAnsi="Arial" w:cs="Arial"/>
+        </w:rPr>
+        <w:t>https://jero786.medium.com/react-testing-library-pro-tips-eba7181eb6fb</w:t>
+      </w:r>
+      <w:r>
+        <w:rPr>
+          <w:rFonts w:ascii="Arial" w:hAnsi="Arial" w:cs="Arial"/>
+        </w:rPr>
+        <w:t>&gt;</w:t>
+      </w:r>
+    </w:p>
+    <w:p>
+      <w:pPr>
+        <w:spacing w:line="360" w:lineRule="auto"/>
+        <w:ind w:firstLine="720"/>
+        <w:jc w:val="both"/>
+        <w:rPr>
+          <w:rFonts w:ascii="Arial" w:hAnsi="Arial" w:cs="Arial"/>
+        </w:rPr>
+      </w:pPr>
+      <w:r>
+        <w:rPr>
+          <w:rFonts w:ascii="Arial" w:hAnsi="Arial" w:cs="Arial"/>
+        </w:rPr>
+        <w:t xml:space="preserve">L. (2022), React Responsive Carousel, </w:t>
+      </w:r>
+      <w:proofErr w:type="spellStart"/>
+      <w:r>
+        <w:rPr>
+          <w:rFonts w:ascii="Arial" w:hAnsi="Arial" w:cs="Arial"/>
+        </w:rPr>
+        <w:t>npmjs</w:t>
+      </w:r>
+      <w:proofErr w:type="spellEnd"/>
+      <w:r>
+        <w:rPr>
+          <w:rFonts w:ascii="Arial" w:hAnsi="Arial" w:cs="Arial"/>
+        </w:rPr>
+        <w:t xml:space="preserve">,  </w:t>
+      </w:r>
+      <w:r>
+        <w:rPr>
+          <w:rFonts w:ascii="Arial" w:hAnsi="Arial" w:cs="Arial"/>
+        </w:rPr>
+        <w:t>viewed 25 March 2023</w:t>
+      </w:r>
+      <w:r>
+        <w:rPr>
+          <w:rFonts w:ascii="Arial" w:hAnsi="Arial" w:cs="Arial"/>
+        </w:rPr>
+        <w:t xml:space="preserve">, </w:t>
+      </w:r>
+      <w:hyperlink r:id="rId9" w:history="1">
+        <w:r>
+          <w:rPr>
+            <w:rStyle w:val="Hyperlink"/>
+            <w:rFonts w:ascii="Arial" w:hAnsi="Arial" w:cs="Arial"/>
+          </w:rPr>
+          <w:t>https://www.npmjs.com/package/react-responsive-carousel</w:t>
+        </w:r>
+      </w:hyperlink>
+    </w:p>
+    <w:p>
+      <w:pPr>
+        <w:spacing w:line="360" w:lineRule="auto"/>
+        <w:ind w:firstLine="720"/>
+        <w:jc w:val="both"/>
+        <w:rPr>
+          <w:rFonts w:ascii="Arial" w:hAnsi="Arial" w:cs="Arial"/>
+        </w:rPr>
+      </w:pPr>
+      <w:r>
+        <w:rPr>
+          <w:rFonts w:ascii="Arial" w:hAnsi="Arial" w:cs="Arial"/>
+        </w:rPr>
+        <w:t>NodeJS (2022), NodeJS, viewed 18 March 2023, &lt;</w:t>
+      </w:r>
+      <w:r>
+        <w:rPr>
+          <w:rFonts w:ascii="Arial" w:hAnsi="Arial" w:cs="Arial"/>
+        </w:rPr>
+        <w:t>https://nodejs.org/en</w:t>
+      </w:r>
+      <w:r>
+        <w:rPr>
+          <w:rFonts w:ascii="Arial" w:hAnsi="Arial" w:cs="Arial"/>
+        </w:rPr>
+        <w:t>&gt;</w:t>
+      </w:r>
+    </w:p>
+    <w:p>
+      <w:pPr>
+        <w:spacing w:line="360" w:lineRule="auto"/>
+        <w:ind w:firstLine="720"/>
+        <w:jc w:val="both"/>
+        <w:rPr>
+          <w:rFonts w:ascii="Arial" w:hAnsi="Arial" w:cs="Arial"/>
+        </w:rPr>
+      </w:pPr>
+      <w:r>
+        <w:rPr>
+          <w:rFonts w:ascii="Arial" w:hAnsi="Arial" w:cs="Arial"/>
+        </w:rPr>
         <w:t xml:space="preserve">Privacy Policy Template (2023), Victorian Government, viewed 12 February 2023, </w:t>
       </w:r>
       <w:r>
+        <w:rPr>
+          <w:rFonts w:ascii="Arial" w:hAnsi="Arial" w:cs="Arial"/>
+        </w:rPr>
         <w:t>&lt;</w:t>
       </w:r>
-      <w:r>
-        <w:t>https://business.vic.gov.au/tools-and-templates/privacy-policytemplate</w:t>
-      </w:r>
-      <w:r>
+      <w:hyperlink r:id="rId10" w:history="1">
+        <w:r>
+          <w:rPr>
+            <w:rStyle w:val="Hyperlink"/>
+            <w:rFonts w:ascii="Arial" w:hAnsi="Arial" w:cs="Arial"/>
+          </w:rPr>
+          <w:t>https://business.vic.gov.au/tools-and-templates/privacy-policytemplate</w:t>
+        </w:r>
+      </w:hyperlink>
+      <w:r>
+        <w:rPr>
+          <w:rFonts w:ascii="Arial" w:hAnsi="Arial" w:cs="Arial"/>
+        </w:rPr>
         <w:t>&gt;</w:t>
       </w:r>
     </w:p>
     <w:p>
+      <w:pPr>
+        <w:spacing w:line="360" w:lineRule="auto"/>
+        <w:ind w:firstLine="720"/>
+        <w:jc w:val="both"/>
+        <w:rPr>
+          <w:rFonts w:ascii="Arial" w:hAnsi="Arial" w:cs="Arial"/>
+        </w:rPr>
+      </w:pPr>
       <w:proofErr w:type="spellStart"/>
       <w:r>
+        <w:rPr>
+          <w:rFonts w:ascii="Arial" w:hAnsi="Arial" w:cs="Arial"/>
+        </w:rPr>
         <w:t>Uizard</w:t>
       </w:r>
       <w:proofErr w:type="spellEnd"/>
       <w:r>
+        <w:rPr>
+          <w:rFonts w:ascii="Arial" w:hAnsi="Arial" w:cs="Arial"/>
+        </w:rPr>
         <w:t xml:space="preserve"> (2023), </w:t>
       </w:r>
       <w:proofErr w:type="spellStart"/>
       <w:r>
+        <w:rPr>
+          <w:rFonts w:ascii="Arial" w:hAnsi="Arial" w:cs="Arial"/>
+        </w:rPr>
         <w:t>Uizard</w:t>
       </w:r>
       <w:proofErr w:type="spellEnd"/>
       <w:r>
-        <w:t>, viewed 5 February 2023, &lt;https://app.uizard.io/p/b0312edf &gt;</w:t>
-      </w:r>
-    </w:p>
-    <w:p>
+        <w:rPr>
+          <w:rFonts w:ascii="Arial" w:hAnsi="Arial" w:cs="Arial"/>
+        </w:rPr>
+        <w:t>, viewed 5 February 2023, &lt;https://app.uizard.io/p/b0312edf&gt;</w:t>
+      </w:r>
+    </w:p>
+    <w:p>
+      <w:pPr>
+        <w:spacing w:line="360" w:lineRule="auto"/>
+        <w:ind w:firstLine="720"/>
+        <w:jc w:val="both"/>
+        <w:rPr>
+          <w:rFonts w:ascii="Arial" w:hAnsi="Arial" w:cs="Arial"/>
+        </w:rPr>
+      </w:pPr>
       <w:proofErr w:type="spellStart"/>
       <w:r>
+        <w:rPr>
+          <w:rFonts w:ascii="Arial" w:hAnsi="Arial" w:cs="Arial"/>
+        </w:rPr>
         <w:t>Unsplash</w:t>
       </w:r>
       <w:proofErr w:type="spellEnd"/>
       <w:r>
+        <w:rPr>
+          <w:rFonts w:ascii="Arial" w:hAnsi="Arial" w:cs="Arial"/>
+        </w:rPr>
         <w:t xml:space="preserve"> (2023), </w:t>
       </w:r>
       <w:proofErr w:type="spellStart"/>
       <w:r>
+        <w:rPr>
+          <w:rFonts w:ascii="Arial" w:hAnsi="Arial" w:cs="Arial"/>
+        </w:rPr>
         <w:t>Unsplash</w:t>
       </w:r>
       <w:proofErr w:type="spellEnd"/>
       <w:r>
-        <w:t>, viewed: 12 February 2023, &lt;https://unsplash.com/ &gt;.</w:t>
+        <w:rPr>
+          <w:rFonts w:ascii="Arial" w:hAnsi="Arial" w:cs="Arial"/>
+        </w:rPr>
+        <w:t>, viewed: 12 February 2023, &lt;https://unsplash.com/&gt;</w:t>
       </w:r>
     </w:p>
     <w:sectPr>
-      <w:headerReference w:type="default" r:id="rId6"/>
-      <w:footerReference w:type="default" r:id="rId7"/>
+      <w:headerReference w:type="default" r:id="rId11"/>
+      <w:footerReference w:type="default" r:id="rId12"/>
       <w:pgSz w:w="11906" w:h="16838"/>
       <w:pgMar w:top="1440" w:right="1440" w:bottom="1440" w:left="1440" w:header="708" w:footer="708" w:gutter="0"/>
       <w:cols w:space="708"/>
@@ -199,175 +1060,211 @@
 
 <file path=word/footer1.xml><?xml version="1.0" encoding="utf-8"?>
 <w:ftr xmlns:wpc="http://schemas.microsoft.com/office/word/2010/wordprocessingCanvas" xmlns:cx="http://schemas.microsoft.com/office/drawing/2014/chartex" xmlns:cx1="http://schemas.microsoft.com/office/drawing/2015/9/8/chartex" xmlns:cx2="http://schemas.microsoft.com/office/drawing/2015/10/21/chartex" xmlns:cx3="http://schemas.microsoft.com/office/drawing/2016/5/9/chartex" xmlns:cx4="http://schemas.microsoft.com/office/drawing/2016/5/10/chartex" xmlns:cx5="http://schemas.microsoft.com/office/drawing/2016/5/11/chartex" xmlns:cx6="http://schemas.microsoft.com/office/drawing/2016/5/12/chartex" xmlns:cx7="http://schemas.microsoft.com/office/drawing/2016/5/13/chartex" xmlns:cx8="http://schemas.microsoft.com/office/drawing/2016/5/14/chartex" xmlns:mc="http://schemas.openxmlformats.org/markup-compatibility/2006" xmlns:aink="http://schemas.microsoft.com/office/drawing/2016/ink" xmlns:am3d="http://schemas.microsoft.com/office/drawing/2017/model3d" xmlns:o="urn:schemas-microsoft-com:office:office" xmlns:r="http://schemas.openxmlformats.org/officeDocument/2006/relationships" xmlns:m="http://schemas.openxmlformats.org/officeDocument/2006/math" xmlns:v="urn:schemas-microsoft-com:vml" xmlns:wp14="http://schemas.microsoft.com/office/word/2010/wordprocessingDrawing" xmlns:wp="http://schemas.openxmlformats.org/drawingml/2006/wordprocessingDrawing" xmlns:w10="urn:schemas-microsoft-com:office:word" xmlns:w="http://schemas.openxmlformats.org/wordprocessingml/2006/main" xmlns:w14="http://schemas.microsoft.com/office/word/2010/wordml" xmlns:w15="http://schemas.microsoft.com/office/word/2012/wordml" xmlns:w16cex="http://schemas.microsoft.com/office/word/2018/wordml/cex" xmlns:w16cid="http://schemas.microsoft.com/office/word/2016/wordml/cid" xmlns:w16="http://schemas.microsoft.com/office/word/2018/wordml" xmlns:w16sdtdh="http://schemas.microsoft.com/office/word/2020/wordml/sdtdatahash" xmlns:w16se="http://schemas.microsoft.com/office/word/2015/wordml/symex" xmlns:wpg="http://schemas.microsoft.com/office/word/2010/wordprocessingGroup" xmlns:wpi="http://schemas.microsoft.com/office/word/2010/wordprocessingInk" xmlns:wne="http://schemas.microsoft.com/office/word/2006/wordml" xmlns:wps="http://schemas.microsoft.com/office/word/2010/wordprocessingShape" mc:Ignorable="w14 w15 w16se w16cid w16 w16cex w16sdtdh wp14">
-  <w:sdt>
-    <w:sdtPr>
-      <w:rPr>
-        <w:rFonts w:ascii="Arial" w:hAnsi="Arial" w:cs="Arial"/>
-        <w:sz w:val="20"/>
-        <w:szCs w:val="20"/>
-      </w:rPr>
-      <w:id w:val="1630672428"/>
-      <w:docPartObj>
-        <w:docPartGallery w:val="Page Numbers (Bottom of Page)"/>
-        <w:docPartUnique/>
-      </w:docPartObj>
-    </w:sdtPr>
-    <w:sdtContent>
-      <w:sdt>
-        <w:sdtPr>
-          <w:rPr>
-            <w:rFonts w:ascii="Arial" w:hAnsi="Arial" w:cs="Arial"/>
-            <w:sz w:val="20"/>
-            <w:szCs w:val="20"/>
-          </w:rPr>
-          <w:id w:val="-1769616900"/>
-          <w:docPartObj>
-            <w:docPartGallery w:val="Page Numbers (Top of Page)"/>
-            <w:docPartUnique/>
-          </w:docPartObj>
-        </w:sdtPr>
-        <w:sdtContent>
-          <w:p>
-            <w:pPr>
-              <w:pStyle w:val="Footer"/>
-              <w:jc w:val="right"/>
-              <w:rPr>
-                <w:rFonts w:ascii="Arial" w:hAnsi="Arial" w:cs="Arial"/>
-                <w:sz w:val="20"/>
-                <w:szCs w:val="20"/>
-              </w:rPr>
-            </w:pPr>
-            <w:r>
-              <w:rPr>
-                <w:rFonts w:ascii="Arial" w:hAnsi="Arial" w:cs="Arial"/>
-                <w:sz w:val="20"/>
-                <w:szCs w:val="20"/>
-              </w:rPr>
-              <w:t xml:space="preserve">Page </w:t>
-            </w:r>
-            <w:r>
-              <w:rPr>
-                <w:rFonts w:ascii="Arial" w:hAnsi="Arial" w:cs="Arial"/>
-                <w:b/>
-                <w:bCs/>
-                <w:sz w:val="20"/>
-                <w:szCs w:val="20"/>
-              </w:rPr>
-              <w:fldChar w:fldCharType="begin"/>
-            </w:r>
-            <w:r>
-              <w:rPr>
-                <w:rFonts w:ascii="Arial" w:hAnsi="Arial" w:cs="Arial"/>
-                <w:b/>
-                <w:bCs/>
-                <w:sz w:val="20"/>
-                <w:szCs w:val="20"/>
-              </w:rPr>
-              <w:instrText xml:space="preserve"> PAGE </w:instrText>
-            </w:r>
-            <w:r>
-              <w:rPr>
-                <w:rFonts w:ascii="Arial" w:hAnsi="Arial" w:cs="Arial"/>
-                <w:b/>
-                <w:bCs/>
-                <w:sz w:val="20"/>
-                <w:szCs w:val="20"/>
-              </w:rPr>
-              <w:fldChar w:fldCharType="separate"/>
-            </w:r>
-            <w:r>
-              <w:rPr>
-                <w:rFonts w:ascii="Arial" w:hAnsi="Arial" w:cs="Arial"/>
-                <w:b/>
-                <w:bCs/>
-                <w:noProof/>
-                <w:sz w:val="20"/>
-                <w:szCs w:val="20"/>
-              </w:rPr>
-              <w:t>2</w:t>
-            </w:r>
-            <w:r>
-              <w:rPr>
-                <w:rFonts w:ascii="Arial" w:hAnsi="Arial" w:cs="Arial"/>
-                <w:b/>
-                <w:bCs/>
-                <w:sz w:val="20"/>
-                <w:szCs w:val="20"/>
-              </w:rPr>
-              <w:fldChar w:fldCharType="end"/>
-            </w:r>
-            <w:r>
-              <w:rPr>
-                <w:rFonts w:ascii="Arial" w:hAnsi="Arial" w:cs="Arial"/>
-                <w:sz w:val="20"/>
-                <w:szCs w:val="20"/>
-              </w:rPr>
-              <w:t xml:space="preserve"> of </w:t>
-            </w:r>
-            <w:r>
-              <w:rPr>
-                <w:rFonts w:ascii="Arial" w:hAnsi="Arial" w:cs="Arial"/>
-                <w:b/>
-                <w:bCs/>
-                <w:sz w:val="20"/>
-                <w:szCs w:val="20"/>
-              </w:rPr>
-              <w:fldChar w:fldCharType="begin"/>
-            </w:r>
-            <w:r>
-              <w:rPr>
-                <w:rFonts w:ascii="Arial" w:hAnsi="Arial" w:cs="Arial"/>
-                <w:b/>
-                <w:bCs/>
-                <w:sz w:val="20"/>
-                <w:szCs w:val="20"/>
-              </w:rPr>
-              <w:instrText xml:space="preserve"> NUMPAGES  </w:instrText>
-            </w:r>
-            <w:r>
-              <w:rPr>
-                <w:rFonts w:ascii="Arial" w:hAnsi="Arial" w:cs="Arial"/>
-                <w:b/>
-                <w:bCs/>
-                <w:sz w:val="20"/>
-                <w:szCs w:val="20"/>
-              </w:rPr>
-              <w:fldChar w:fldCharType="separate"/>
-            </w:r>
-            <w:r>
-              <w:rPr>
-                <w:rFonts w:ascii="Arial" w:hAnsi="Arial" w:cs="Arial"/>
-                <w:b/>
-                <w:bCs/>
-                <w:noProof/>
-                <w:sz w:val="20"/>
-                <w:szCs w:val="20"/>
-              </w:rPr>
-              <w:t>2</w:t>
-            </w:r>
-            <w:r>
-              <w:rPr>
-                <w:rFonts w:ascii="Arial" w:hAnsi="Arial" w:cs="Arial"/>
-                <w:b/>
-                <w:bCs/>
-                <w:sz w:val="20"/>
-                <w:szCs w:val="20"/>
-              </w:rPr>
-              <w:fldChar w:fldCharType="end"/>
-            </w:r>
-          </w:p>
-        </w:sdtContent>
-      </w:sdt>
-    </w:sdtContent>
-  </w:sdt>
+  <w:tbl>
+    <w:tblPr>
+      <w:tblStyle w:val="TableGrid"/>
+      <w:tblW w:w="5000" w:type="pct"/>
+      <w:tblBorders>
+        <w:top w:val="none" w:sz="0" w:space="0" w:color="auto"/>
+        <w:left w:val="none" w:sz="0" w:space="0" w:color="auto"/>
+        <w:bottom w:val="none" w:sz="0" w:space="0" w:color="auto"/>
+        <w:right w:val="none" w:sz="0" w:space="0" w:color="auto"/>
+        <w:insideH w:val="none" w:sz="0" w:space="0" w:color="auto"/>
+        <w:insideV w:val="none" w:sz="0" w:space="0" w:color="auto"/>
+      </w:tblBorders>
+      <w:tblCellMar>
+        <w:left w:w="0" w:type="dxa"/>
+        <w:right w:w="0" w:type="dxa"/>
+      </w:tblCellMar>
+      <w:tblLook w:val="04A0" w:firstRow="1" w:lastRow="0" w:firstColumn="1" w:lastColumn="0" w:noHBand="0" w:noVBand="1"/>
+    </w:tblPr>
+    <w:tblGrid>
+      <w:gridCol w:w="4513"/>
+      <w:gridCol w:w="4513"/>
+    </w:tblGrid>
+    <w:tr>
+      <w:tc>
+        <w:tcPr>
+          <w:tcW w:w="2500" w:type="pct"/>
+        </w:tcPr>
+        <w:p>
+          <w:pPr>
+            <w:pStyle w:val="Footer"/>
+          </w:pPr>
+          <w:r>
+            <w:t>Word Count: 1000 (+/- 10%)</w:t>
+          </w:r>
+        </w:p>
+      </w:tc>
+      <w:tc>
+        <w:tcPr>
+          <w:tcW w:w="2500" w:type="pct"/>
+        </w:tcPr>
+        <w:sdt>
+          <w:sdtPr>
+            <w:rPr>
+              <w:rFonts w:ascii="Arial" w:hAnsi="Arial" w:cs="Arial"/>
+              <w:sz w:val="20"/>
+              <w:szCs w:val="20"/>
+            </w:rPr>
+            <w:id w:val="1630672428"/>
+            <w:docPartObj>
+              <w:docPartGallery w:val="Page Numbers (Bottom of Page)"/>
+              <w:docPartUnique/>
+            </w:docPartObj>
+          </w:sdtPr>
+          <w:sdtContent>
+            <w:sdt>
+              <w:sdtPr>
+                <w:rPr>
+                  <w:rFonts w:ascii="Arial" w:hAnsi="Arial" w:cs="Arial"/>
+                  <w:sz w:val="20"/>
+                  <w:szCs w:val="20"/>
+                </w:rPr>
+                <w:id w:val="-1769616900"/>
+                <w:docPartObj>
+                  <w:docPartGallery w:val="Page Numbers (Top of Page)"/>
+                  <w:docPartUnique/>
+                </w:docPartObj>
+              </w:sdtPr>
+              <w:sdtContent>
+                <w:p>
+                  <w:pPr>
+                    <w:pStyle w:val="Footer"/>
+                    <w:jc w:val="right"/>
+                    <w:rPr>
+                      <w:rFonts w:ascii="Arial" w:hAnsi="Arial" w:cs="Arial"/>
+                      <w:sz w:val="20"/>
+                      <w:szCs w:val="20"/>
+                    </w:rPr>
+                  </w:pPr>
+                  <w:r>
+                    <w:rPr>
+                      <w:rFonts w:ascii="Arial" w:hAnsi="Arial" w:cs="Arial"/>
+                      <w:sz w:val="20"/>
+                      <w:szCs w:val="20"/>
+                    </w:rPr>
+                    <w:t xml:space="preserve">Page </w:t>
+                  </w:r>
+                  <w:r>
+                    <w:rPr>
+                      <w:rFonts w:ascii="Arial" w:hAnsi="Arial" w:cs="Arial"/>
+                      <w:b/>
+                      <w:bCs/>
+                      <w:sz w:val="20"/>
+                      <w:szCs w:val="20"/>
+                    </w:rPr>
+                    <w:fldChar w:fldCharType="begin"/>
+                  </w:r>
+                  <w:r>
+                    <w:rPr>
+                      <w:rFonts w:ascii="Arial" w:hAnsi="Arial" w:cs="Arial"/>
+                      <w:b/>
+                      <w:bCs/>
+                      <w:sz w:val="20"/>
+                      <w:szCs w:val="20"/>
+                    </w:rPr>
+                    <w:instrText xml:space="preserve"> PAGE </w:instrText>
+                  </w:r>
+                  <w:r>
+                    <w:rPr>
+                      <w:rFonts w:ascii="Arial" w:hAnsi="Arial" w:cs="Arial"/>
+                      <w:b/>
+                      <w:bCs/>
+                      <w:sz w:val="20"/>
+                      <w:szCs w:val="20"/>
+                    </w:rPr>
+                    <w:fldChar w:fldCharType="separate"/>
+                  </w:r>
+                  <w:r>
+                    <w:rPr>
+                      <w:rFonts w:ascii="Arial" w:hAnsi="Arial" w:cs="Arial"/>
+                      <w:b/>
+                      <w:bCs/>
+                      <w:sz w:val="20"/>
+                      <w:szCs w:val="20"/>
+                    </w:rPr>
+                    <w:t>1</w:t>
+                  </w:r>
+                  <w:r>
+                    <w:rPr>
+                      <w:rFonts w:ascii="Arial" w:hAnsi="Arial" w:cs="Arial"/>
+                      <w:b/>
+                      <w:bCs/>
+                      <w:sz w:val="20"/>
+                      <w:szCs w:val="20"/>
+                    </w:rPr>
+                    <w:fldChar w:fldCharType="end"/>
+                  </w:r>
+                  <w:r>
+                    <w:rPr>
+                      <w:rFonts w:ascii="Arial" w:hAnsi="Arial" w:cs="Arial"/>
+                      <w:sz w:val="20"/>
+                      <w:szCs w:val="20"/>
+                    </w:rPr>
+                    <w:t xml:space="preserve"> of </w:t>
+                  </w:r>
+                  <w:r>
+                    <w:rPr>
+                      <w:rFonts w:ascii="Arial" w:hAnsi="Arial" w:cs="Arial"/>
+                      <w:b/>
+                      <w:bCs/>
+                      <w:sz w:val="20"/>
+                      <w:szCs w:val="20"/>
+                    </w:rPr>
+                    <w:fldChar w:fldCharType="begin"/>
+                  </w:r>
+                  <w:r>
+                    <w:rPr>
+                      <w:rFonts w:ascii="Arial" w:hAnsi="Arial" w:cs="Arial"/>
+                      <w:b/>
+                      <w:bCs/>
+                      <w:sz w:val="20"/>
+                      <w:szCs w:val="20"/>
+                    </w:rPr>
+                    <w:instrText xml:space="preserve"> NUMPAGES  </w:instrText>
+                  </w:r>
+                  <w:r>
+                    <w:rPr>
+                      <w:rFonts w:ascii="Arial" w:hAnsi="Arial" w:cs="Arial"/>
+                      <w:b/>
+                      <w:bCs/>
+                      <w:sz w:val="20"/>
+                      <w:szCs w:val="20"/>
+                    </w:rPr>
+                    <w:fldChar w:fldCharType="separate"/>
+                  </w:r>
+                  <w:r>
+                    <w:rPr>
+                      <w:rFonts w:ascii="Arial" w:hAnsi="Arial" w:cs="Arial"/>
+                      <w:b/>
+                      <w:bCs/>
+                      <w:sz w:val="20"/>
+                      <w:szCs w:val="20"/>
+                    </w:rPr>
+                    <w:t>2</w:t>
+                  </w:r>
+                  <w:r>
+                    <w:rPr>
+                      <w:rFonts w:ascii="Arial" w:hAnsi="Arial" w:cs="Arial"/>
+                      <w:b/>
+                      <w:bCs/>
+                      <w:sz w:val="20"/>
+                      <w:szCs w:val="20"/>
+                    </w:rPr>
+                    <w:fldChar w:fldCharType="end"/>
+                  </w:r>
+                </w:p>
+              </w:sdtContent>
+            </w:sdt>
+          </w:sdtContent>
+        </w:sdt>
+      </w:tc>
+    </w:tr>
+  </w:tbl>
   <w:p>
     <w:pPr>
       <w:pStyle w:val="Footer"/>
-      <w:rPr>
-        <w:rFonts w:ascii="Arial" w:hAnsi="Arial" w:cs="Arial"/>
-        <w:sz w:val="20"/>
-        <w:szCs w:val="20"/>
-      </w:rPr>
     </w:pPr>
   </w:p>
 </w:ftr>
@@ -419,6 +1316,103 @@
     </w:r>
   </w:p>
 </w:hdr>
+</file>
+
+<file path=word/numbering.xml><?xml version="1.0" encoding="utf-8"?>
+<w:numbering xmlns:wpc="http://schemas.microsoft.com/office/word/2010/wordprocessingCanvas" xmlns:cx="http://schemas.microsoft.com/office/drawing/2014/chartex" xmlns:cx1="http://schemas.microsoft.com/office/drawing/2015/9/8/chartex" xmlns:cx2="http://schemas.microsoft.com/office/drawing/2015/10/21/chartex" xmlns:cx3="http://schemas.microsoft.com/office/drawing/2016/5/9/chartex" xmlns:cx4="http://schemas.microsoft.com/office/drawing/2016/5/10/chartex" xmlns:cx5="http://schemas.microsoft.com/office/drawing/2016/5/11/chartex" xmlns:cx6="http://schemas.microsoft.com/office/drawing/2016/5/12/chartex" xmlns:cx7="http://schemas.microsoft.com/office/drawing/2016/5/13/chartex" xmlns:cx8="http://schemas.microsoft.com/office/drawing/2016/5/14/chartex" xmlns:mc="http://schemas.openxmlformats.org/markup-compatibility/2006" xmlns:aink="http://schemas.microsoft.com/office/drawing/2016/ink" xmlns:am3d="http://schemas.microsoft.com/office/drawing/2017/model3d" xmlns:o="urn:schemas-microsoft-com:office:office" xmlns:r="http://schemas.openxmlformats.org/officeDocument/2006/relationships" xmlns:m="http://schemas.openxmlformats.org/officeDocument/2006/math" xmlns:v="urn:schemas-microsoft-com:vml" xmlns:wp14="http://schemas.microsoft.com/office/word/2010/wordprocessingDrawing" xmlns:wp="http://schemas.openxmlformats.org/drawingml/2006/wordprocessingDrawing" xmlns:w10="urn:schemas-microsoft-com:office:word" xmlns:w="http://schemas.openxmlformats.org/wordprocessingml/2006/main" xmlns:w14="http://schemas.microsoft.com/office/word/2010/wordml" xmlns:w15="http://schemas.microsoft.com/office/word/2012/wordml" xmlns:w16cex="http://schemas.microsoft.com/office/word/2018/wordml/cex" xmlns:w16cid="http://schemas.microsoft.com/office/word/2016/wordml/cid" xmlns:w16="http://schemas.microsoft.com/office/word/2018/wordml" xmlns:w16sdtdh="http://schemas.microsoft.com/office/word/2020/wordml/sdtdatahash" xmlns:w16se="http://schemas.microsoft.com/office/word/2015/wordml/symex" xmlns:wpg="http://schemas.microsoft.com/office/word/2010/wordprocessingGroup" xmlns:wpi="http://schemas.microsoft.com/office/word/2010/wordprocessingInk" xmlns:wne="http://schemas.microsoft.com/office/word/2006/wordml" xmlns:wps="http://schemas.microsoft.com/office/word/2010/wordprocessingShape" mc:Ignorable="w14 w15 w16se w16cid w16 w16cex w16sdtdh wp14">
+  <w:abstractNum w:abstractNumId="0" w15:restartNumberingAfterBreak="0">
+    <w:nsid w:val="66714413"/>
+    <w:multiLevelType w:val="hybridMultilevel"/>
+    <w:tmpl w:val="3B72ED92"/>
+    <w:lvl w:ilvl="0" w:tplc="0C090015">
+      <w:start w:val="1"/>
+      <w:numFmt w:val="upperLetter"/>
+      <w:lvlText w:val="%1."/>
+      <w:lvlJc w:val="left"/>
+      <w:pPr>
+        <w:ind w:left="360" w:hanging="360"/>
+      </w:pPr>
+      <w:rPr>
+        <w:rFonts w:hint="default"/>
+      </w:rPr>
+    </w:lvl>
+    <w:lvl w:ilvl="1" w:tplc="0C090019" w:tentative="1">
+      <w:start w:val="1"/>
+      <w:numFmt w:val="lowerLetter"/>
+      <w:lvlText w:val="%2."/>
+      <w:lvlJc w:val="left"/>
+      <w:pPr>
+        <w:ind w:left="1080" w:hanging="360"/>
+      </w:pPr>
+    </w:lvl>
+    <w:lvl w:ilvl="2" w:tplc="0C09001B" w:tentative="1">
+      <w:start w:val="1"/>
+      <w:numFmt w:val="lowerRoman"/>
+      <w:lvlText w:val="%3."/>
+      <w:lvlJc w:val="right"/>
+      <w:pPr>
+        <w:ind w:left="1800" w:hanging="180"/>
+      </w:pPr>
+    </w:lvl>
+    <w:lvl w:ilvl="3" w:tplc="0C09000F" w:tentative="1">
+      <w:start w:val="1"/>
+      <w:numFmt w:val="decimal"/>
+      <w:lvlText w:val="%4."/>
+      <w:lvlJc w:val="left"/>
+      <w:pPr>
+        <w:ind w:left="2520" w:hanging="360"/>
+      </w:pPr>
+    </w:lvl>
+    <w:lvl w:ilvl="4" w:tplc="0C090019" w:tentative="1">
+      <w:start w:val="1"/>
+      <w:numFmt w:val="lowerLetter"/>
+      <w:lvlText w:val="%5."/>
+      <w:lvlJc w:val="left"/>
+      <w:pPr>
+        <w:ind w:left="3240" w:hanging="360"/>
+      </w:pPr>
+    </w:lvl>
+    <w:lvl w:ilvl="5" w:tplc="0C09001B" w:tentative="1">
+      <w:start w:val="1"/>
+      <w:numFmt w:val="lowerRoman"/>
+      <w:lvlText w:val="%6."/>
+      <w:lvlJc w:val="right"/>
+      <w:pPr>
+        <w:ind w:left="3960" w:hanging="180"/>
+      </w:pPr>
+    </w:lvl>
+    <w:lvl w:ilvl="6" w:tplc="0C09000F" w:tentative="1">
+      <w:start w:val="1"/>
+      <w:numFmt w:val="decimal"/>
+      <w:lvlText w:val="%7."/>
+      <w:lvlJc w:val="left"/>
+      <w:pPr>
+        <w:ind w:left="4680" w:hanging="360"/>
+      </w:pPr>
+    </w:lvl>
+    <w:lvl w:ilvl="7" w:tplc="0C090019" w:tentative="1">
+      <w:start w:val="1"/>
+      <w:numFmt w:val="lowerLetter"/>
+      <w:lvlText w:val="%8."/>
+      <w:lvlJc w:val="left"/>
+      <w:pPr>
+        <w:ind w:left="5400" w:hanging="360"/>
+      </w:pPr>
+    </w:lvl>
+    <w:lvl w:ilvl="8" w:tplc="0C09001B" w:tentative="1">
+      <w:start w:val="1"/>
+      <w:numFmt w:val="lowerRoman"/>
+      <w:lvlText w:val="%9."/>
+      <w:lvlJc w:val="right"/>
+      <w:pPr>
+        <w:ind w:left="6120" w:hanging="180"/>
+      </w:pPr>
+    </w:lvl>
+  </w:abstractNum>
+  <w:num w:numId="1">
+    <w:abstractNumId w:val="0"/>
+  </w:num>
+</w:numbering>
 </file>
 
 <file path=word/styles.xml><?xml version="1.0" encoding="utf-8"?>
@@ -861,6 +1855,27 @@
       <w:szCs w:val="26"/>
     </w:rPr>
   </w:style>
+  <w:style w:type="paragraph" w:styleId="Heading3">
+    <w:name w:val="heading 3"/>
+    <w:basedOn w:val="Normal"/>
+    <w:next w:val="Normal"/>
+    <w:link w:val="Heading3Char"/>
+    <w:uiPriority w:val="9"/>
+    <w:unhideWhenUsed/>
+    <w:qFormat/>
+    <w:rsid w:val="00F468B9"/>
+    <w:pPr>
+      <w:keepNext/>
+      <w:keepLines/>
+      <w:spacing w:before="40" w:after="0"/>
+      <w:outlineLvl w:val="2"/>
+    </w:pPr>
+    <w:rPr>
+      <w:rFonts w:ascii="Arial" w:eastAsiaTheme="majorEastAsia" w:hAnsi="Arial" w:cstheme="majorBidi"/>
+      <w:sz w:val="24"/>
+      <w:szCs w:val="24"/>
+    </w:rPr>
+  </w:style>
   <w:style w:type="character" w:default="1" w:styleId="DefaultParagraphFont">
     <w:name w:val="Default Paragraph Font"/>
     <w:uiPriority w:val="1"/>
@@ -955,6 +1970,71 @@
       <w:sz w:val="24"/>
       <w:szCs w:val="26"/>
     </w:rPr>
+  </w:style>
+  <w:style w:type="character" w:customStyle="1" w:styleId="Heading3Char">
+    <w:name w:val="Heading 3 Char"/>
+    <w:basedOn w:val="DefaultParagraphFont"/>
+    <w:link w:val="Heading3"/>
+    <w:uiPriority w:val="9"/>
+    <w:rsid w:val="00F468B9"/>
+    <w:rPr>
+      <w:rFonts w:ascii="Arial" w:eastAsiaTheme="majorEastAsia" w:hAnsi="Arial" w:cstheme="majorBidi"/>
+      <w:sz w:val="24"/>
+      <w:szCs w:val="24"/>
+    </w:rPr>
+  </w:style>
+  <w:style w:type="table" w:styleId="TableGrid">
+    <w:name w:val="Table Grid"/>
+    <w:basedOn w:val="TableNormal"/>
+    <w:uiPriority w:val="39"/>
+    <w:rsid w:val="009B66EA"/>
+    <w:pPr>
+      <w:spacing w:after="0" w:line="240" w:lineRule="auto"/>
+    </w:pPr>
+    <w:tblPr>
+      <w:tblBorders>
+        <w:top w:val="single" w:sz="4" w:space="0" w:color="auto"/>
+        <w:left w:val="single" w:sz="4" w:space="0" w:color="auto"/>
+        <w:bottom w:val="single" w:sz="4" w:space="0" w:color="auto"/>
+        <w:right w:val="single" w:sz="4" w:space="0" w:color="auto"/>
+        <w:insideH w:val="single" w:sz="4" w:space="0" w:color="auto"/>
+        <w:insideV w:val="single" w:sz="4" w:space="0" w:color="auto"/>
+      </w:tblBorders>
+    </w:tblPr>
+  </w:style>
+  <w:style w:type="character" w:styleId="Hyperlink">
+    <w:name w:val="Hyperlink"/>
+    <w:basedOn w:val="DefaultParagraphFont"/>
+    <w:uiPriority w:val="99"/>
+    <w:unhideWhenUsed/>
+    <w:rsid w:val="000C4E91"/>
+    <w:rPr>
+      <w:color w:val="0563C1" w:themeColor="hyperlink"/>
+      <w:u w:val="single"/>
+    </w:rPr>
+  </w:style>
+  <w:style w:type="character" w:styleId="UnresolvedMention">
+    <w:name w:val="Unresolved Mention"/>
+    <w:basedOn w:val="DefaultParagraphFont"/>
+    <w:uiPriority w:val="99"/>
+    <w:semiHidden/>
+    <w:unhideWhenUsed/>
+    <w:rsid w:val="000C4E91"/>
+    <w:rPr>
+      <w:color w:val="605E5C"/>
+      <w:shd w:val="clear" w:color="auto" w:fill="E1DFDD"/>
+    </w:rPr>
+  </w:style>
+  <w:style w:type="paragraph" w:styleId="ListParagraph">
+    <w:name w:val="List Paragraph"/>
+    <w:basedOn w:val="Normal"/>
+    <w:uiPriority w:val="34"/>
+    <w:qFormat/>
+    <w:rsid w:val="007C2A4B"/>
+    <w:pPr>
+      <w:ind w:left="720"/>
+      <w:contextualSpacing/>
+    </w:pPr>
   </w:style>
 </w:styles>
 </file>

--- a/TURNBULL, Luke - Assignment 2.docx
+++ b/TURNBULL, Luke - Assignment 2.docx
@@ -5,9 +5,92 @@
     <w:p>
       <w:pPr>
         <w:pStyle w:val="Heading1"/>
+        <w:spacing w:after="240" w:line="360" w:lineRule="auto"/>
+        <w:jc w:val="both"/>
+        <w:rPr>
+          <w:rFonts w:cs="Arial"/>
+        </w:rPr>
+      </w:pPr>
+      <w:r>
+        <w:rPr>
+          <w:rFonts w:cs="Arial"/>
+        </w:rPr>
+        <w:t>Introduction</w:t>
+      </w:r>
+    </w:p>
+    <w:p>
+      <w:pPr>
         <w:spacing w:line="360" w:lineRule="auto"/>
         <w:jc w:val="both"/>
         <w:rPr>
+          <w:rFonts w:ascii="Arial" w:hAnsi="Arial" w:cs="Arial"/>
+          <w:sz w:val="20"/>
+          <w:szCs w:val="20"/>
+        </w:rPr>
+      </w:pPr>
+      <w:r>
+        <w:rPr>
+          <w:rFonts w:ascii="Arial" w:hAnsi="Arial" w:cs="Arial"/>
+          <w:sz w:val="20"/>
+          <w:szCs w:val="20"/>
+        </w:rPr>
+        <w:t xml:space="preserve">The purpose of this report is to outline the development process undertake to deploy a functional public-facing web application for a </w:t>
+      </w:r>
+      <w:r>
+        <w:rPr>
+          <w:rFonts w:ascii="Arial" w:hAnsi="Arial" w:cs="Arial"/>
+          <w:sz w:val="20"/>
+          <w:szCs w:val="20"/>
+        </w:rPr>
+        <w:t>fictional sporting organisation named the Penguins Basketball Club</w:t>
+      </w:r>
+      <w:r>
+        <w:rPr>
+          <w:rFonts w:ascii="Arial" w:hAnsi="Arial" w:cs="Arial"/>
+          <w:sz w:val="20"/>
+          <w:szCs w:val="20"/>
+        </w:rPr>
+        <w:t>. This report will outline the methodology undertaken to develop, test and deploy the web application</w:t>
+      </w:r>
+      <w:r>
+        <w:rPr>
+          <w:rFonts w:ascii="Arial" w:hAnsi="Arial" w:cs="Arial"/>
+          <w:sz w:val="20"/>
+          <w:szCs w:val="20"/>
+        </w:rPr>
+        <w:t xml:space="preserve"> and </w:t>
+      </w:r>
+      <w:r>
+        <w:rPr>
+          <w:rFonts w:ascii="Arial" w:hAnsi="Arial" w:cs="Arial"/>
+          <w:sz w:val="20"/>
+          <w:szCs w:val="20"/>
+        </w:rPr>
+        <w:t xml:space="preserve">conclude with a reflection on the </w:t>
+      </w:r>
+      <w:r>
+        <w:rPr>
+          <w:rFonts w:ascii="Arial" w:hAnsi="Arial" w:cs="Arial"/>
+          <w:sz w:val="20"/>
+          <w:szCs w:val="20"/>
+        </w:rPr>
+        <w:t xml:space="preserve">software </w:t>
+      </w:r>
+      <w:r>
+        <w:rPr>
+          <w:rFonts w:ascii="Arial" w:hAnsi="Arial" w:cs="Arial"/>
+          <w:sz w:val="20"/>
+          <w:szCs w:val="20"/>
+        </w:rPr>
+        <w:t>development process.</w:t>
+      </w:r>
+    </w:p>
+    <w:p>
+      <w:pPr>
+        <w:pStyle w:val="Heading1"/>
+        <w:spacing w:after="240" w:line="360" w:lineRule="auto"/>
+        <w:jc w:val="both"/>
+        <w:rPr>
           <w:rFonts w:cs="Arial"/>
         </w:rPr>
       </w:pPr>
@@ -15,7 +98,22 @@
         <w:rPr>
           <w:rFonts w:cs="Arial"/>
         </w:rPr>
-        <w:t>Introduction</w:t>
+        <w:t>Methodology</w:t>
+      </w:r>
+    </w:p>
+    <w:p>
+      <w:pPr>
+        <w:pStyle w:val="Heading2"/>
+        <w:spacing w:after="120" w:line="360" w:lineRule="auto"/>
+        <w:rPr>
+          <w:rFonts w:cs="Arial"/>
+        </w:rPr>
+      </w:pPr>
+      <w:r>
+        <w:rPr>
+          <w:rFonts w:cs="Arial"/>
+        </w:rPr>
+        <w:t>Planning</w:t>
       </w:r>
     </w:p>
     <w:p>
@@ -34,31 +132,15 @@
           <w:sz w:val="20"/>
           <w:szCs w:val="20"/>
         </w:rPr>
-        <w:t xml:space="preserve">The purpose of this report is to outline the development process undertake to deploy a functional public-facing web application for a </w:t>
-      </w:r>
-      <w:r>
-        <w:rPr>
-          <w:rFonts w:ascii="Arial" w:hAnsi="Arial" w:cs="Arial"/>
-          <w:sz w:val="20"/>
-          <w:szCs w:val="20"/>
-        </w:rPr>
-        <w:t>fictional sporting organisation named the Penguins Basketball Club</w:t>
-      </w:r>
-      <w:r>
-        <w:rPr>
-          <w:rFonts w:ascii="Arial" w:hAnsi="Arial" w:cs="Arial"/>
-          <w:sz w:val="20"/>
-          <w:szCs w:val="20"/>
-        </w:rPr>
-        <w:t xml:space="preserve">. </w:t>
-      </w:r>
-      <w:r>
-        <w:rPr>
-          <w:rFonts w:ascii="Arial" w:hAnsi="Arial" w:cs="Arial"/>
-          <w:sz w:val="20"/>
-          <w:szCs w:val="20"/>
-        </w:rPr>
-        <w:t>The requirements as outlined by the Penguins organisation is</w:t>
+        <w:t>This development project will follow the planning sequences outlined in the standard development lifecycle (SDLC) (ISO 2015</w:t>
+      </w:r>
+      <w:r>
+        <w:rPr>
+          <w:rFonts w:ascii="Arial" w:hAnsi="Arial" w:cs="Arial"/>
+          <w:sz w:val="20"/>
+          <w:szCs w:val="20"/>
+        </w:rPr>
+        <w:t>) and utilise</w:t>
       </w:r>
       <w:r>
         <w:rPr>
@@ -74,39 +156,254 @@
           <w:sz w:val="20"/>
           <w:szCs w:val="20"/>
         </w:rPr>
-        <w:t>to develop a single-page application (SPA) that will function as the team’s primary resource to communicate with all stakeholders.</w:t>
-      </w:r>
-      <w:r>
-        <w:rPr>
-          <w:rFonts w:ascii="Arial" w:hAnsi="Arial" w:cs="Arial"/>
-          <w:sz w:val="20"/>
-          <w:szCs w:val="20"/>
-        </w:rPr>
-        <w:t xml:space="preserve"> This report will outline the methodology undertaken to develop, test and deploy the web application</w:t>
-      </w:r>
-      <w:r>
-        <w:rPr>
-          <w:rFonts w:ascii="Arial" w:hAnsi="Arial" w:cs="Arial"/>
-          <w:sz w:val="20"/>
-          <w:szCs w:val="20"/>
-        </w:rPr>
-        <w:t xml:space="preserve"> and </w:t>
-      </w:r>
-      <w:r>
-        <w:rPr>
-          <w:rFonts w:ascii="Arial" w:hAnsi="Arial" w:cs="Arial"/>
-          <w:sz w:val="20"/>
-          <w:szCs w:val="20"/>
-        </w:rPr>
-        <w:t>conclude with a reflection on the development process.</w:t>
-      </w:r>
-    </w:p>
-    <w:p>
-      <w:pPr>
-        <w:pStyle w:val="Heading1"/>
+        <w:t xml:space="preserve">the </w:t>
+      </w:r>
+      <w:r>
+        <w:rPr>
+          <w:rFonts w:ascii="Arial" w:hAnsi="Arial" w:cs="Arial"/>
+          <w:sz w:val="20"/>
+          <w:szCs w:val="20"/>
+        </w:rPr>
+        <w:t>Agile project planning method (Agile Alliance 2023).</w:t>
+      </w:r>
+      <w:r>
+        <w:rPr>
+          <w:rFonts w:ascii="Arial" w:hAnsi="Arial" w:cs="Arial"/>
+          <w:sz w:val="20"/>
+          <w:szCs w:val="20"/>
+        </w:rPr>
+        <w:t xml:space="preserve"> </w:t>
+      </w:r>
+      <w:r>
+        <w:rPr>
+          <w:rFonts w:ascii="Arial" w:hAnsi="Arial" w:cs="Arial"/>
+          <w:sz w:val="20"/>
+          <w:szCs w:val="20"/>
+        </w:rPr>
+        <w:t xml:space="preserve">Development work will be structured to occur within </w:t>
+      </w:r>
+      <w:r>
+        <w:rPr>
+          <w:rFonts w:ascii="Arial" w:hAnsi="Arial" w:cs="Arial"/>
+          <w:sz w:val="20"/>
+          <w:szCs w:val="20"/>
+        </w:rPr>
+        <w:t>weeklong</w:t>
+      </w:r>
+      <w:r>
+        <w:rPr>
+          <w:rFonts w:ascii="Arial" w:hAnsi="Arial" w:cs="Arial"/>
+          <w:sz w:val="20"/>
+          <w:szCs w:val="20"/>
+        </w:rPr>
+        <w:t xml:space="preserve"> sprint periods each focusing on different development requirements as outlined</w:t>
+      </w:r>
+      <w:r>
+        <w:rPr>
+          <w:rFonts w:ascii="Arial" w:hAnsi="Arial" w:cs="Arial"/>
+          <w:sz w:val="20"/>
+          <w:szCs w:val="20"/>
+        </w:rPr>
+        <w:t xml:space="preserve"> </w:t>
+      </w:r>
+      <w:r>
+        <w:rPr>
+          <w:rFonts w:ascii="Arial" w:hAnsi="Arial" w:cs="Arial"/>
+          <w:sz w:val="20"/>
+          <w:szCs w:val="20"/>
+        </w:rPr>
+        <w:t>below:</w:t>
+      </w:r>
+    </w:p>
+    <w:p>
+      <w:pPr>
+        <w:pStyle w:val="ListParagraph"/>
+        <w:numPr>
+          <w:ilvl w:val="0"/>
+          <w:numId w:val="3"/>
+        </w:numPr>
         <w:spacing w:line="360" w:lineRule="auto"/>
         <w:jc w:val="both"/>
         <w:rPr>
+          <w:rFonts w:ascii="Arial" w:hAnsi="Arial" w:cs="Arial"/>
+          <w:sz w:val="20"/>
+          <w:szCs w:val="20"/>
+        </w:rPr>
+      </w:pPr>
+      <w:r>
+        <w:rPr>
+          <w:rFonts w:ascii="Arial" w:hAnsi="Arial" w:cs="Arial"/>
+          <w:sz w:val="20"/>
+          <w:szCs w:val="20"/>
+        </w:rPr>
+        <w:t xml:space="preserve">Week </w:t>
+      </w:r>
+      <w:r>
+        <w:rPr>
+          <w:rFonts w:ascii="Arial" w:hAnsi="Arial" w:cs="Arial"/>
+          <w:sz w:val="20"/>
+          <w:szCs w:val="20"/>
+        </w:rPr>
+        <w:t>1</w:t>
+      </w:r>
+      <w:r>
+        <w:rPr>
+          <w:rFonts w:ascii="Arial" w:hAnsi="Arial" w:cs="Arial"/>
+          <w:sz w:val="20"/>
+          <w:szCs w:val="20"/>
+        </w:rPr>
+        <w:t xml:space="preserve"> – </w:t>
+      </w:r>
+      <w:r>
+        <w:rPr>
+          <w:rFonts w:ascii="Arial" w:hAnsi="Arial" w:cs="Arial"/>
+          <w:sz w:val="20"/>
+          <w:szCs w:val="20"/>
+        </w:rPr>
+        <w:t>React Development and Version Control</w:t>
+      </w:r>
+    </w:p>
+    <w:p>
+      <w:pPr>
+        <w:pStyle w:val="ListParagraph"/>
+        <w:numPr>
+          <w:ilvl w:val="0"/>
+          <w:numId w:val="3"/>
+        </w:numPr>
+        <w:spacing w:line="360" w:lineRule="auto"/>
+        <w:jc w:val="both"/>
+        <w:rPr>
+          <w:rFonts w:ascii="Arial" w:hAnsi="Arial" w:cs="Arial"/>
+          <w:sz w:val="20"/>
+          <w:szCs w:val="20"/>
+        </w:rPr>
+      </w:pPr>
+      <w:r>
+        <w:rPr>
+          <w:rFonts w:ascii="Arial" w:hAnsi="Arial" w:cs="Arial"/>
+          <w:sz w:val="20"/>
+          <w:szCs w:val="20"/>
+        </w:rPr>
+        <w:t xml:space="preserve">Week </w:t>
+      </w:r>
+      <w:r>
+        <w:rPr>
+          <w:rFonts w:ascii="Arial" w:hAnsi="Arial" w:cs="Arial"/>
+          <w:sz w:val="20"/>
+          <w:szCs w:val="20"/>
+        </w:rPr>
+        <w:t>2</w:t>
+      </w:r>
+      <w:r>
+        <w:rPr>
+          <w:rFonts w:ascii="Arial" w:hAnsi="Arial" w:cs="Arial"/>
+          <w:sz w:val="20"/>
+          <w:szCs w:val="20"/>
+        </w:rPr>
+        <w:t xml:space="preserve"> – </w:t>
+      </w:r>
+      <w:r>
+        <w:rPr>
+          <w:rFonts w:ascii="Arial" w:hAnsi="Arial" w:cs="Arial"/>
+          <w:sz w:val="20"/>
+          <w:szCs w:val="20"/>
+        </w:rPr>
+        <w:t xml:space="preserve">Code Refactoring </w:t>
+      </w:r>
+      <w:r>
+        <w:rPr>
+          <w:rFonts w:ascii="Arial" w:hAnsi="Arial" w:cs="Arial"/>
+          <w:sz w:val="20"/>
+          <w:szCs w:val="20"/>
+        </w:rPr>
+        <w:t>and Error Handling</w:t>
+      </w:r>
+    </w:p>
+    <w:p>
+      <w:pPr>
+        <w:pStyle w:val="ListParagraph"/>
+        <w:numPr>
+          <w:ilvl w:val="0"/>
+          <w:numId w:val="3"/>
+        </w:numPr>
+        <w:spacing w:line="360" w:lineRule="auto"/>
+        <w:jc w:val="both"/>
+        <w:rPr>
+          <w:rFonts w:ascii="Arial" w:hAnsi="Arial" w:cs="Arial"/>
+          <w:sz w:val="20"/>
+          <w:szCs w:val="20"/>
+        </w:rPr>
+      </w:pPr>
+      <w:r>
+        <w:rPr>
+          <w:rFonts w:ascii="Arial" w:hAnsi="Arial" w:cs="Arial"/>
+          <w:sz w:val="20"/>
+          <w:szCs w:val="20"/>
+        </w:rPr>
+        <w:t xml:space="preserve">Week </w:t>
+      </w:r>
+      <w:r>
+        <w:rPr>
+          <w:rFonts w:ascii="Arial" w:hAnsi="Arial" w:cs="Arial"/>
+          <w:sz w:val="20"/>
+          <w:szCs w:val="20"/>
+        </w:rPr>
+        <w:t>3</w:t>
+      </w:r>
+      <w:r>
+        <w:rPr>
+          <w:rFonts w:ascii="Arial" w:hAnsi="Arial" w:cs="Arial"/>
+          <w:sz w:val="20"/>
+          <w:szCs w:val="20"/>
+        </w:rPr>
+        <w:t xml:space="preserve"> – </w:t>
+      </w:r>
+      <w:r>
+        <w:rPr>
+          <w:rFonts w:ascii="Arial" w:hAnsi="Arial" w:cs="Arial"/>
+          <w:sz w:val="20"/>
+          <w:szCs w:val="20"/>
+        </w:rPr>
+        <w:t xml:space="preserve">Testing </w:t>
+      </w:r>
+      <w:r>
+        <w:rPr>
+          <w:rFonts w:ascii="Arial" w:hAnsi="Arial" w:cs="Arial"/>
+          <w:sz w:val="20"/>
+          <w:szCs w:val="20"/>
+        </w:rPr>
+        <w:t>Driven Development</w:t>
+      </w:r>
+    </w:p>
+    <w:p>
+      <w:pPr>
+        <w:pStyle w:val="ListParagraph"/>
+        <w:numPr>
+          <w:ilvl w:val="0"/>
+          <w:numId w:val="3"/>
+        </w:numPr>
+        <w:spacing w:line="360" w:lineRule="auto"/>
+        <w:jc w:val="both"/>
+        <w:rPr>
+          <w:rFonts w:ascii="Arial" w:hAnsi="Arial" w:cs="Arial"/>
+          <w:sz w:val="20"/>
+          <w:szCs w:val="20"/>
+        </w:rPr>
+      </w:pPr>
+      <w:r>
+        <w:rPr>
+          <w:rFonts w:ascii="Arial" w:hAnsi="Arial" w:cs="Arial"/>
+          <w:sz w:val="20"/>
+          <w:szCs w:val="20"/>
+        </w:rPr>
+        <w:t>Week 4 – Deployment and Maintenance</w:t>
+      </w:r>
+    </w:p>
+    <w:p>
+      <w:pPr>
+        <w:pStyle w:val="Heading2"/>
+        <w:spacing w:after="120" w:line="360" w:lineRule="auto"/>
+        <w:rPr>
           <w:rFonts w:cs="Arial"/>
         </w:rPr>
       </w:pPr>
@@ -114,7 +411,7 @@
         <w:rPr>
           <w:rFonts w:cs="Arial"/>
         </w:rPr>
-        <w:t>Methodology</w:t>
+        <w:t>Development</w:t>
       </w:r>
     </w:p>
     <w:p>
@@ -123,6 +420,1022 @@
         <w:jc w:val="both"/>
         <w:rPr>
           <w:rFonts w:ascii="Arial" w:hAnsi="Arial" w:cs="Arial"/>
+          <w:sz w:val="20"/>
+          <w:szCs w:val="20"/>
+        </w:rPr>
+      </w:pPr>
+      <w:r>
+        <w:rPr>
+          <w:rFonts w:ascii="Arial" w:hAnsi="Arial" w:cs="Arial"/>
+          <w:sz w:val="20"/>
+          <w:szCs w:val="20"/>
+        </w:rPr>
+        <w:t xml:space="preserve">The development of the functional website application will be achieved via React. </w:t>
+      </w:r>
+      <w:r>
+        <w:rPr>
+          <w:rFonts w:ascii="Arial" w:hAnsi="Arial" w:cs="Arial"/>
+          <w:sz w:val="20"/>
+          <w:szCs w:val="20"/>
+        </w:rPr>
+        <w:t>React w</w:t>
+      </w:r>
+      <w:r>
+        <w:rPr>
+          <w:rFonts w:ascii="Arial" w:hAnsi="Arial" w:cs="Arial"/>
+          <w:sz w:val="20"/>
+          <w:szCs w:val="20"/>
+        </w:rPr>
+        <w:t>ill</w:t>
+      </w:r>
+      <w:r>
+        <w:rPr>
+          <w:rFonts w:ascii="Arial" w:hAnsi="Arial" w:cs="Arial"/>
+          <w:sz w:val="20"/>
+          <w:szCs w:val="20"/>
+        </w:rPr>
+        <w:t xml:space="preserve"> </w:t>
+      </w:r>
+      <w:r>
+        <w:rPr>
+          <w:rFonts w:ascii="Arial" w:hAnsi="Arial" w:cs="Arial"/>
+          <w:sz w:val="20"/>
+          <w:szCs w:val="20"/>
+        </w:rPr>
+        <w:t xml:space="preserve">be </w:t>
+      </w:r>
+      <w:r>
+        <w:rPr>
+          <w:rFonts w:ascii="Arial" w:hAnsi="Arial" w:cs="Arial"/>
+          <w:sz w:val="20"/>
+          <w:szCs w:val="20"/>
+        </w:rPr>
+        <w:t>used due to its modular architecture that allows for enhanced flexibility in the application's structure in addition to its ease of maintenance.</w:t>
+      </w:r>
+      <w:r>
+        <w:rPr>
+          <w:rFonts w:ascii="Arial" w:hAnsi="Arial" w:cs="Arial"/>
+          <w:sz w:val="20"/>
+          <w:szCs w:val="20"/>
+        </w:rPr>
+        <w:t xml:space="preserve"> </w:t>
+      </w:r>
+    </w:p>
+    <w:p>
+      <w:pPr>
+        <w:spacing w:line="360" w:lineRule="auto"/>
+        <w:jc w:val="both"/>
+        <w:rPr>
+          <w:rFonts w:ascii="Arial" w:hAnsi="Arial" w:cs="Arial"/>
+          <w:sz w:val="20"/>
+          <w:szCs w:val="20"/>
+        </w:rPr>
+      </w:pPr>
+    </w:p>
+    <w:p>
+      <w:pPr>
+        <w:spacing w:line="360" w:lineRule="auto"/>
+        <w:jc w:val="both"/>
+        <w:rPr>
+          <w:rFonts w:ascii="Arial" w:hAnsi="Arial" w:cs="Arial"/>
+          <w:sz w:val="20"/>
+          <w:szCs w:val="20"/>
+        </w:rPr>
+      </w:pPr>
+      <w:r>
+        <w:rPr>
+          <w:rFonts w:ascii="Arial" w:hAnsi="Arial" w:cs="Arial"/>
+          <w:sz w:val="20"/>
+          <w:szCs w:val="20"/>
+        </w:rPr>
+        <w:t>Carlson et al. (2003)</w:t>
+      </w:r>
+      <w:r>
+        <w:rPr>
+          <w:rFonts w:ascii="Arial" w:hAnsi="Arial" w:cs="Arial"/>
+          <w:sz w:val="20"/>
+          <w:szCs w:val="20"/>
+        </w:rPr>
+        <w:t xml:space="preserve"> state</w:t>
+      </w:r>
+      <w:r>
+        <w:rPr>
+          <w:rFonts w:ascii="Arial" w:hAnsi="Arial" w:cs="Arial"/>
+          <w:sz w:val="20"/>
+          <w:szCs w:val="20"/>
+        </w:rPr>
+        <w:t xml:space="preserve"> is highly important that the website incorporate interactive elements enabling sports fans to immerse themselves into the website, creating stronger fan identification with the team, resulting in potential revenue generation.</w:t>
+      </w:r>
+      <w:r>
+        <w:rPr>
+          <w:rFonts w:ascii="Arial" w:hAnsi="Arial" w:cs="Arial"/>
+          <w:sz w:val="20"/>
+          <w:szCs w:val="20"/>
+        </w:rPr>
+        <w:t xml:space="preserve"> </w:t>
+      </w:r>
+    </w:p>
+    <w:p>
+      <w:pPr>
+        <w:spacing w:line="360" w:lineRule="auto"/>
+        <w:jc w:val="both"/>
+        <w:rPr>
+          <w:rFonts w:ascii="Arial" w:hAnsi="Arial" w:cs="Arial"/>
+          <w:sz w:val="20"/>
+          <w:szCs w:val="20"/>
+        </w:rPr>
+      </w:pPr>
+      <w:r>
+        <w:rPr>
+          <w:rFonts w:ascii="Arial" w:hAnsi="Arial" w:cs="Arial"/>
+          <w:sz w:val="20"/>
+          <w:szCs w:val="20"/>
+        </w:rPr>
+        <w:t>Components within the web application will be divided into the various functions within the site. Individual components will be created for the Navigation, Main and Footer sections of the site. Moreover, the Main section of the site will be further segmented into each functional component</w:t>
+      </w:r>
+      <w:r>
+        <w:rPr>
+          <w:rFonts w:ascii="Arial" w:hAnsi="Arial" w:cs="Arial"/>
+          <w:sz w:val="20"/>
+          <w:szCs w:val="20"/>
+        </w:rPr>
+        <w:t xml:space="preserve"> as per the table below:</w:t>
+      </w:r>
+    </w:p>
+    <w:tbl>
+      <w:tblPr>
+        <w:tblStyle w:val="TableGrid"/>
+        <w:tblW w:w="5000" w:type="pct"/>
+        <w:tblLook w:val="04A0" w:firstRow="1" w:lastRow="0" w:firstColumn="1" w:lastColumn="0" w:noHBand="0" w:noVBand="1"/>
+      </w:tblPr>
+      <w:tblGrid>
+        <w:gridCol w:w="3492"/>
+        <w:gridCol w:w="3493"/>
+        <w:gridCol w:w="3493"/>
+      </w:tblGrid>
+      <w:tr>
+        <w:tc>
+          <w:tcPr>
+            <w:tcW w:w="1666" w:type="pct"/>
+          </w:tcPr>
+          <w:p>
+            <w:pPr>
+              <w:spacing w:line="360" w:lineRule="auto"/>
+              <w:jc w:val="both"/>
+              <w:rPr>
+                <w:rFonts w:ascii="Arial" w:hAnsi="Arial" w:cs="Arial"/>
+                <w:b/>
+                <w:bCs/>
+                <w:sz w:val="20"/>
+                <w:szCs w:val="20"/>
+              </w:rPr>
+            </w:pPr>
+            <w:r>
+              <w:rPr>
+                <w:rFonts w:ascii="Arial" w:hAnsi="Arial" w:cs="Arial"/>
+                <w:b/>
+                <w:bCs/>
+                <w:sz w:val="20"/>
+                <w:szCs w:val="20"/>
+              </w:rPr>
+              <w:t>Component</w:t>
+            </w:r>
+          </w:p>
+        </w:tc>
+        <w:tc>
+          <w:tcPr>
+            <w:tcW w:w="1667" w:type="pct"/>
+          </w:tcPr>
+          <w:p>
+            <w:pPr>
+              <w:spacing w:line="360" w:lineRule="auto"/>
+              <w:jc w:val="both"/>
+              <w:rPr>
+                <w:rFonts w:ascii="Arial" w:hAnsi="Arial" w:cs="Arial"/>
+                <w:b/>
+                <w:bCs/>
+                <w:sz w:val="20"/>
+                <w:szCs w:val="20"/>
+              </w:rPr>
+            </w:pPr>
+            <w:r>
+              <w:rPr>
+                <w:rFonts w:ascii="Arial" w:hAnsi="Arial" w:cs="Arial"/>
+                <w:b/>
+                <w:bCs/>
+                <w:sz w:val="20"/>
+                <w:szCs w:val="20"/>
+              </w:rPr>
+              <w:t>Description</w:t>
+            </w:r>
+          </w:p>
+        </w:tc>
+        <w:tc>
+          <w:tcPr>
+            <w:tcW w:w="1667" w:type="pct"/>
+          </w:tcPr>
+          <w:p>
+            <w:pPr>
+              <w:spacing w:line="360" w:lineRule="auto"/>
+              <w:jc w:val="both"/>
+              <w:rPr>
+                <w:rFonts w:ascii="Arial" w:hAnsi="Arial" w:cs="Arial"/>
+                <w:b/>
+                <w:bCs/>
+                <w:sz w:val="20"/>
+                <w:szCs w:val="20"/>
+              </w:rPr>
+            </w:pPr>
+            <w:r>
+              <w:rPr>
+                <w:rFonts w:ascii="Arial" w:hAnsi="Arial" w:cs="Arial"/>
+                <w:b/>
+                <w:bCs/>
+                <w:sz w:val="20"/>
+                <w:szCs w:val="20"/>
+              </w:rPr>
+              <w:t>Jira Issue</w:t>
+            </w:r>
+          </w:p>
+        </w:tc>
+      </w:tr>
+      <w:tr>
+        <w:tc>
+          <w:tcPr>
+            <w:tcW w:w="1666" w:type="pct"/>
+          </w:tcPr>
+          <w:p>
+            <w:pPr>
+              <w:spacing w:line="360" w:lineRule="auto"/>
+              <w:jc w:val="both"/>
+              <w:rPr>
+                <w:rFonts w:ascii="Arial" w:hAnsi="Arial" w:cs="Arial"/>
+                <w:i/>
+                <w:iCs/>
+                <w:sz w:val="20"/>
+                <w:szCs w:val="20"/>
+              </w:rPr>
+            </w:pPr>
+            <w:r>
+              <w:rPr>
+                <w:rFonts w:ascii="Arial" w:hAnsi="Arial" w:cs="Arial"/>
+                <w:i/>
+                <w:iCs/>
+                <w:sz w:val="20"/>
+                <w:szCs w:val="20"/>
+              </w:rPr>
+              <w:t>Navigation</w:t>
+            </w:r>
+          </w:p>
+        </w:tc>
+        <w:tc>
+          <w:tcPr>
+            <w:tcW w:w="1667" w:type="pct"/>
+          </w:tcPr>
+          <w:p>
+            <w:pPr>
+              <w:spacing w:line="360" w:lineRule="auto"/>
+              <w:jc w:val="both"/>
+              <w:rPr>
+                <w:rFonts w:ascii="Arial" w:hAnsi="Arial" w:cs="Arial"/>
+                <w:sz w:val="20"/>
+                <w:szCs w:val="20"/>
+              </w:rPr>
+            </w:pPr>
+          </w:p>
+        </w:tc>
+        <w:tc>
+          <w:tcPr>
+            <w:tcW w:w="1667" w:type="pct"/>
+          </w:tcPr>
+          <w:p>
+            <w:pPr>
+              <w:spacing w:line="360" w:lineRule="auto"/>
+              <w:jc w:val="both"/>
+              <w:rPr>
+                <w:rFonts w:ascii="Arial" w:hAnsi="Arial" w:cs="Arial"/>
+                <w:sz w:val="20"/>
+                <w:szCs w:val="20"/>
+              </w:rPr>
+            </w:pPr>
+          </w:p>
+        </w:tc>
+      </w:tr>
+      <w:tr>
+        <w:tc>
+          <w:tcPr>
+            <w:tcW w:w="1666" w:type="pct"/>
+          </w:tcPr>
+          <w:p>
+            <w:pPr>
+              <w:spacing w:line="360" w:lineRule="auto"/>
+              <w:jc w:val="both"/>
+              <w:rPr>
+                <w:rFonts w:ascii="Arial" w:hAnsi="Arial" w:cs="Arial"/>
+                <w:i/>
+                <w:iCs/>
+                <w:sz w:val="20"/>
+                <w:szCs w:val="20"/>
+              </w:rPr>
+            </w:pPr>
+            <w:r>
+              <w:rPr>
+                <w:rFonts w:ascii="Arial" w:hAnsi="Arial" w:cs="Arial"/>
+                <w:i/>
+                <w:iCs/>
+                <w:sz w:val="20"/>
+                <w:szCs w:val="20"/>
+              </w:rPr>
+              <w:t>Main</w:t>
+            </w:r>
+          </w:p>
+        </w:tc>
+        <w:tc>
+          <w:tcPr>
+            <w:tcW w:w="1667" w:type="pct"/>
+          </w:tcPr>
+          <w:p>
+            <w:pPr>
+              <w:spacing w:line="360" w:lineRule="auto"/>
+              <w:jc w:val="both"/>
+              <w:rPr>
+                <w:rFonts w:ascii="Arial" w:hAnsi="Arial" w:cs="Arial"/>
+                <w:sz w:val="20"/>
+                <w:szCs w:val="20"/>
+              </w:rPr>
+            </w:pPr>
+          </w:p>
+        </w:tc>
+        <w:tc>
+          <w:tcPr>
+            <w:tcW w:w="1667" w:type="pct"/>
+          </w:tcPr>
+          <w:p>
+            <w:pPr>
+              <w:spacing w:line="360" w:lineRule="auto"/>
+              <w:jc w:val="both"/>
+              <w:rPr>
+                <w:rFonts w:ascii="Arial" w:hAnsi="Arial" w:cs="Arial"/>
+                <w:sz w:val="20"/>
+                <w:szCs w:val="20"/>
+              </w:rPr>
+            </w:pPr>
+          </w:p>
+        </w:tc>
+      </w:tr>
+      <w:tr>
+        <w:tc>
+          <w:tcPr>
+            <w:tcW w:w="1666" w:type="pct"/>
+          </w:tcPr>
+          <w:p>
+            <w:pPr>
+              <w:spacing w:line="360" w:lineRule="auto"/>
+              <w:jc w:val="both"/>
+              <w:rPr>
+                <w:rFonts w:ascii="Arial" w:hAnsi="Arial" w:cs="Arial"/>
+                <w:i/>
+                <w:iCs/>
+                <w:sz w:val="20"/>
+                <w:szCs w:val="20"/>
+              </w:rPr>
+            </w:pPr>
+            <w:r>
+              <w:rPr>
+                <w:rFonts w:ascii="Arial" w:hAnsi="Arial" w:cs="Arial"/>
+                <w:i/>
+                <w:iCs/>
+                <w:sz w:val="20"/>
+                <w:szCs w:val="20"/>
+              </w:rPr>
+              <w:t>Footer</w:t>
+            </w:r>
+          </w:p>
+        </w:tc>
+        <w:tc>
+          <w:tcPr>
+            <w:tcW w:w="1667" w:type="pct"/>
+          </w:tcPr>
+          <w:p>
+            <w:pPr>
+              <w:spacing w:line="360" w:lineRule="auto"/>
+              <w:jc w:val="both"/>
+              <w:rPr>
+                <w:rFonts w:ascii="Arial" w:hAnsi="Arial" w:cs="Arial"/>
+                <w:sz w:val="20"/>
+                <w:szCs w:val="20"/>
+              </w:rPr>
+            </w:pPr>
+          </w:p>
+        </w:tc>
+        <w:tc>
+          <w:tcPr>
+            <w:tcW w:w="1667" w:type="pct"/>
+          </w:tcPr>
+          <w:p>
+            <w:pPr>
+              <w:spacing w:line="360" w:lineRule="auto"/>
+              <w:jc w:val="both"/>
+              <w:rPr>
+                <w:rFonts w:ascii="Arial" w:hAnsi="Arial" w:cs="Arial"/>
+                <w:sz w:val="20"/>
+                <w:szCs w:val="20"/>
+              </w:rPr>
+            </w:pPr>
+          </w:p>
+        </w:tc>
+      </w:tr>
+    </w:tbl>
+    <w:p>
+      <w:pPr>
+        <w:spacing w:line="360" w:lineRule="auto"/>
+        <w:jc w:val="both"/>
+        <w:rPr>
+          <w:rFonts w:ascii="Arial" w:hAnsi="Arial" w:cs="Arial"/>
+          <w:sz w:val="20"/>
+          <w:szCs w:val="20"/>
+        </w:rPr>
+      </w:pPr>
+    </w:p>
+    <w:tbl>
+      <w:tblPr>
+        <w:tblStyle w:val="TableGrid"/>
+        <w:tblW w:w="5000" w:type="pct"/>
+        <w:tblLook w:val="04A0" w:firstRow="1" w:lastRow="0" w:firstColumn="1" w:lastColumn="0" w:noHBand="0" w:noVBand="1"/>
+      </w:tblPr>
+      <w:tblGrid>
+        <w:gridCol w:w="3492"/>
+        <w:gridCol w:w="3493"/>
+        <w:gridCol w:w="3493"/>
+      </w:tblGrid>
+      <w:tr>
+        <w:tc>
+          <w:tcPr>
+            <w:tcW w:w="1666" w:type="pct"/>
+          </w:tcPr>
+          <w:p>
+            <w:pPr>
+              <w:spacing w:line="360" w:lineRule="auto"/>
+              <w:jc w:val="both"/>
+              <w:rPr>
+                <w:rFonts w:ascii="Arial" w:hAnsi="Arial" w:cs="Arial"/>
+                <w:b/>
+                <w:bCs/>
+                <w:sz w:val="20"/>
+                <w:szCs w:val="20"/>
+              </w:rPr>
+            </w:pPr>
+            <w:r>
+              <w:rPr>
+                <w:rFonts w:ascii="Arial" w:hAnsi="Arial" w:cs="Arial"/>
+                <w:b/>
+                <w:bCs/>
+                <w:sz w:val="20"/>
+                <w:szCs w:val="20"/>
+              </w:rPr>
+              <w:t>Component</w:t>
+            </w:r>
+          </w:p>
+        </w:tc>
+        <w:tc>
+          <w:tcPr>
+            <w:tcW w:w="1667" w:type="pct"/>
+          </w:tcPr>
+          <w:p>
+            <w:pPr>
+              <w:spacing w:line="360" w:lineRule="auto"/>
+              <w:jc w:val="both"/>
+              <w:rPr>
+                <w:rFonts w:ascii="Arial" w:hAnsi="Arial" w:cs="Arial"/>
+                <w:b/>
+                <w:bCs/>
+                <w:sz w:val="20"/>
+                <w:szCs w:val="20"/>
+              </w:rPr>
+            </w:pPr>
+            <w:r>
+              <w:rPr>
+                <w:rFonts w:ascii="Arial" w:hAnsi="Arial" w:cs="Arial"/>
+                <w:b/>
+                <w:bCs/>
+                <w:sz w:val="20"/>
+                <w:szCs w:val="20"/>
+              </w:rPr>
+              <w:t>Description</w:t>
+            </w:r>
+          </w:p>
+        </w:tc>
+        <w:tc>
+          <w:tcPr>
+            <w:tcW w:w="1667" w:type="pct"/>
+          </w:tcPr>
+          <w:p>
+            <w:pPr>
+              <w:spacing w:line="360" w:lineRule="auto"/>
+              <w:jc w:val="both"/>
+              <w:rPr>
+                <w:rFonts w:ascii="Arial" w:hAnsi="Arial" w:cs="Arial"/>
+                <w:b/>
+                <w:bCs/>
+                <w:sz w:val="20"/>
+                <w:szCs w:val="20"/>
+              </w:rPr>
+            </w:pPr>
+            <w:r>
+              <w:rPr>
+                <w:rFonts w:ascii="Arial" w:hAnsi="Arial" w:cs="Arial"/>
+                <w:b/>
+                <w:bCs/>
+                <w:sz w:val="20"/>
+                <w:szCs w:val="20"/>
+              </w:rPr>
+              <w:t>Jira Issue</w:t>
+            </w:r>
+          </w:p>
+        </w:tc>
+      </w:tr>
+      <w:tr>
+        <w:tc>
+          <w:tcPr>
+            <w:tcW w:w="1666" w:type="pct"/>
+          </w:tcPr>
+          <w:p>
+            <w:pPr>
+              <w:spacing w:line="360" w:lineRule="auto"/>
+              <w:jc w:val="both"/>
+              <w:rPr>
+                <w:rFonts w:ascii="Arial" w:hAnsi="Arial" w:cs="Arial"/>
+                <w:i/>
+                <w:iCs/>
+                <w:sz w:val="20"/>
+                <w:szCs w:val="20"/>
+              </w:rPr>
+            </w:pPr>
+            <w:r>
+              <w:rPr>
+                <w:rFonts w:ascii="Arial" w:hAnsi="Arial" w:cs="Arial"/>
+                <w:i/>
+                <w:iCs/>
+                <w:sz w:val="20"/>
+                <w:szCs w:val="20"/>
+              </w:rPr>
+              <w:t>Home Page</w:t>
+            </w:r>
+          </w:p>
+        </w:tc>
+        <w:tc>
+          <w:tcPr>
+            <w:tcW w:w="1667" w:type="pct"/>
+          </w:tcPr>
+          <w:p>
+            <w:pPr>
+              <w:spacing w:line="360" w:lineRule="auto"/>
+              <w:jc w:val="both"/>
+              <w:rPr>
+                <w:rFonts w:ascii="Arial" w:hAnsi="Arial" w:cs="Arial"/>
+                <w:sz w:val="20"/>
+                <w:szCs w:val="20"/>
+              </w:rPr>
+            </w:pPr>
+          </w:p>
+        </w:tc>
+        <w:tc>
+          <w:tcPr>
+            <w:tcW w:w="1667" w:type="pct"/>
+          </w:tcPr>
+          <w:p>
+            <w:pPr>
+              <w:spacing w:line="360" w:lineRule="auto"/>
+              <w:jc w:val="both"/>
+              <w:rPr>
+                <w:rFonts w:ascii="Arial" w:hAnsi="Arial" w:cs="Arial"/>
+                <w:sz w:val="20"/>
+                <w:szCs w:val="20"/>
+              </w:rPr>
+            </w:pPr>
+          </w:p>
+        </w:tc>
+      </w:tr>
+      <w:tr>
+        <w:tc>
+          <w:tcPr>
+            <w:tcW w:w="1666" w:type="pct"/>
+          </w:tcPr>
+          <w:p>
+            <w:pPr>
+              <w:spacing w:line="360" w:lineRule="auto"/>
+              <w:jc w:val="both"/>
+              <w:rPr>
+                <w:rFonts w:ascii="Arial" w:hAnsi="Arial" w:cs="Arial"/>
+                <w:i/>
+                <w:iCs/>
+                <w:sz w:val="20"/>
+                <w:szCs w:val="20"/>
+              </w:rPr>
+            </w:pPr>
+            <w:r>
+              <w:rPr>
+                <w:rFonts w:ascii="Arial" w:hAnsi="Arial" w:cs="Arial"/>
+                <w:i/>
+                <w:iCs/>
+                <w:sz w:val="20"/>
+                <w:szCs w:val="20"/>
+              </w:rPr>
+              <w:t>Schedule</w:t>
+            </w:r>
+          </w:p>
+        </w:tc>
+        <w:tc>
+          <w:tcPr>
+            <w:tcW w:w="1667" w:type="pct"/>
+          </w:tcPr>
+          <w:p>
+            <w:pPr>
+              <w:spacing w:line="360" w:lineRule="auto"/>
+              <w:jc w:val="both"/>
+              <w:rPr>
+                <w:rFonts w:ascii="Arial" w:hAnsi="Arial" w:cs="Arial"/>
+                <w:sz w:val="20"/>
+                <w:szCs w:val="20"/>
+              </w:rPr>
+            </w:pPr>
+          </w:p>
+        </w:tc>
+        <w:tc>
+          <w:tcPr>
+            <w:tcW w:w="1667" w:type="pct"/>
+          </w:tcPr>
+          <w:p>
+            <w:pPr>
+              <w:spacing w:line="360" w:lineRule="auto"/>
+              <w:jc w:val="both"/>
+              <w:rPr>
+                <w:rFonts w:ascii="Arial" w:hAnsi="Arial" w:cs="Arial"/>
+                <w:sz w:val="20"/>
+                <w:szCs w:val="20"/>
+              </w:rPr>
+            </w:pPr>
+          </w:p>
+        </w:tc>
+      </w:tr>
+      <w:tr>
+        <w:tc>
+          <w:tcPr>
+            <w:tcW w:w="1666" w:type="pct"/>
+          </w:tcPr>
+          <w:p>
+            <w:pPr>
+              <w:spacing w:line="360" w:lineRule="auto"/>
+              <w:jc w:val="both"/>
+              <w:rPr>
+                <w:rFonts w:ascii="Arial" w:hAnsi="Arial" w:cs="Arial"/>
+                <w:i/>
+                <w:iCs/>
+                <w:sz w:val="20"/>
+                <w:szCs w:val="20"/>
+              </w:rPr>
+            </w:pPr>
+            <w:r>
+              <w:rPr>
+                <w:rFonts w:ascii="Arial" w:hAnsi="Arial" w:cs="Arial"/>
+                <w:i/>
+                <w:iCs/>
+                <w:sz w:val="20"/>
+                <w:szCs w:val="20"/>
+              </w:rPr>
+              <w:t>Roster</w:t>
+            </w:r>
+          </w:p>
+        </w:tc>
+        <w:tc>
+          <w:tcPr>
+            <w:tcW w:w="1667" w:type="pct"/>
+          </w:tcPr>
+          <w:p>
+            <w:pPr>
+              <w:spacing w:line="360" w:lineRule="auto"/>
+              <w:jc w:val="both"/>
+              <w:rPr>
+                <w:rFonts w:ascii="Arial" w:hAnsi="Arial" w:cs="Arial"/>
+                <w:sz w:val="20"/>
+                <w:szCs w:val="20"/>
+              </w:rPr>
+            </w:pPr>
+          </w:p>
+        </w:tc>
+        <w:tc>
+          <w:tcPr>
+            <w:tcW w:w="1667" w:type="pct"/>
+          </w:tcPr>
+          <w:p>
+            <w:pPr>
+              <w:spacing w:line="360" w:lineRule="auto"/>
+              <w:jc w:val="both"/>
+              <w:rPr>
+                <w:rFonts w:ascii="Arial" w:hAnsi="Arial" w:cs="Arial"/>
+                <w:sz w:val="20"/>
+                <w:szCs w:val="20"/>
+              </w:rPr>
+            </w:pPr>
+          </w:p>
+        </w:tc>
+      </w:tr>
+      <w:tr>
+        <w:tc>
+          <w:tcPr>
+            <w:tcW w:w="1666" w:type="pct"/>
+          </w:tcPr>
+          <w:p>
+            <w:pPr>
+              <w:spacing w:line="360" w:lineRule="auto"/>
+              <w:jc w:val="both"/>
+              <w:rPr>
+                <w:rFonts w:ascii="Arial" w:hAnsi="Arial" w:cs="Arial"/>
+                <w:i/>
+                <w:iCs/>
+                <w:sz w:val="20"/>
+                <w:szCs w:val="20"/>
+              </w:rPr>
+            </w:pPr>
+            <w:r>
+              <w:rPr>
+                <w:rFonts w:ascii="Arial" w:hAnsi="Arial" w:cs="Arial"/>
+                <w:i/>
+                <w:iCs/>
+                <w:sz w:val="20"/>
+                <w:szCs w:val="20"/>
+              </w:rPr>
+              <w:lastRenderedPageBreak/>
+              <w:t>Standings</w:t>
+            </w:r>
+          </w:p>
+        </w:tc>
+        <w:tc>
+          <w:tcPr>
+            <w:tcW w:w="1667" w:type="pct"/>
+          </w:tcPr>
+          <w:p>
+            <w:pPr>
+              <w:spacing w:line="360" w:lineRule="auto"/>
+              <w:jc w:val="both"/>
+              <w:rPr>
+                <w:rFonts w:ascii="Arial" w:hAnsi="Arial" w:cs="Arial"/>
+                <w:sz w:val="20"/>
+                <w:szCs w:val="20"/>
+              </w:rPr>
+            </w:pPr>
+          </w:p>
+        </w:tc>
+        <w:tc>
+          <w:tcPr>
+            <w:tcW w:w="1667" w:type="pct"/>
+          </w:tcPr>
+          <w:p>
+            <w:pPr>
+              <w:spacing w:line="360" w:lineRule="auto"/>
+              <w:jc w:val="both"/>
+              <w:rPr>
+                <w:rFonts w:ascii="Arial" w:hAnsi="Arial" w:cs="Arial"/>
+                <w:sz w:val="20"/>
+                <w:szCs w:val="20"/>
+              </w:rPr>
+            </w:pPr>
+          </w:p>
+        </w:tc>
+      </w:tr>
+      <w:tr>
+        <w:tc>
+          <w:tcPr>
+            <w:tcW w:w="1666" w:type="pct"/>
+          </w:tcPr>
+          <w:p>
+            <w:pPr>
+              <w:spacing w:line="360" w:lineRule="auto"/>
+              <w:jc w:val="both"/>
+              <w:rPr>
+                <w:rFonts w:ascii="Arial" w:hAnsi="Arial" w:cs="Arial"/>
+                <w:i/>
+                <w:iCs/>
+                <w:sz w:val="20"/>
+                <w:szCs w:val="20"/>
+              </w:rPr>
+            </w:pPr>
+            <w:r>
+              <w:rPr>
+                <w:rFonts w:ascii="Arial" w:hAnsi="Arial" w:cs="Arial"/>
+                <w:i/>
+                <w:iCs/>
+                <w:sz w:val="20"/>
+                <w:szCs w:val="20"/>
+              </w:rPr>
+              <w:t>Community</w:t>
+            </w:r>
+          </w:p>
+        </w:tc>
+        <w:tc>
+          <w:tcPr>
+            <w:tcW w:w="1667" w:type="pct"/>
+          </w:tcPr>
+          <w:p>
+            <w:pPr>
+              <w:spacing w:line="360" w:lineRule="auto"/>
+              <w:jc w:val="both"/>
+              <w:rPr>
+                <w:rFonts w:ascii="Arial" w:hAnsi="Arial" w:cs="Arial"/>
+                <w:sz w:val="20"/>
+                <w:szCs w:val="20"/>
+              </w:rPr>
+            </w:pPr>
+          </w:p>
+        </w:tc>
+        <w:tc>
+          <w:tcPr>
+            <w:tcW w:w="1667" w:type="pct"/>
+          </w:tcPr>
+          <w:p>
+            <w:pPr>
+              <w:spacing w:line="360" w:lineRule="auto"/>
+              <w:jc w:val="both"/>
+              <w:rPr>
+                <w:rFonts w:ascii="Arial" w:hAnsi="Arial" w:cs="Arial"/>
+                <w:sz w:val="20"/>
+                <w:szCs w:val="20"/>
+              </w:rPr>
+            </w:pPr>
+          </w:p>
+        </w:tc>
+      </w:tr>
+      <w:tr>
+        <w:tc>
+          <w:tcPr>
+            <w:tcW w:w="1666" w:type="pct"/>
+          </w:tcPr>
+          <w:p>
+            <w:pPr>
+              <w:spacing w:line="360" w:lineRule="auto"/>
+              <w:jc w:val="both"/>
+              <w:rPr>
+                <w:rFonts w:ascii="Arial" w:hAnsi="Arial" w:cs="Arial"/>
+                <w:i/>
+                <w:iCs/>
+                <w:sz w:val="20"/>
+                <w:szCs w:val="20"/>
+              </w:rPr>
+            </w:pPr>
+            <w:r>
+              <w:rPr>
+                <w:rFonts w:ascii="Arial" w:hAnsi="Arial" w:cs="Arial"/>
+                <w:i/>
+                <w:iCs/>
+                <w:sz w:val="20"/>
+                <w:szCs w:val="20"/>
+              </w:rPr>
+              <w:t>Gallery</w:t>
+            </w:r>
+          </w:p>
+        </w:tc>
+        <w:tc>
+          <w:tcPr>
+            <w:tcW w:w="1667" w:type="pct"/>
+          </w:tcPr>
+          <w:p>
+            <w:pPr>
+              <w:spacing w:line="360" w:lineRule="auto"/>
+              <w:jc w:val="both"/>
+              <w:rPr>
+                <w:rFonts w:ascii="Arial" w:hAnsi="Arial" w:cs="Arial"/>
+              </w:rPr>
+            </w:pPr>
+          </w:p>
+        </w:tc>
+        <w:tc>
+          <w:tcPr>
+            <w:tcW w:w="1667" w:type="pct"/>
+          </w:tcPr>
+          <w:p>
+            <w:pPr>
+              <w:spacing w:line="360" w:lineRule="auto"/>
+              <w:jc w:val="both"/>
+              <w:rPr>
+                <w:rFonts w:ascii="Arial" w:hAnsi="Arial" w:cs="Arial"/>
+              </w:rPr>
+            </w:pPr>
+          </w:p>
+        </w:tc>
+      </w:tr>
+      <w:tr>
+        <w:tc>
+          <w:tcPr>
+            <w:tcW w:w="1666" w:type="pct"/>
+          </w:tcPr>
+          <w:p>
+            <w:pPr>
+              <w:spacing w:line="360" w:lineRule="auto"/>
+              <w:jc w:val="both"/>
+              <w:rPr>
+                <w:rFonts w:ascii="Arial" w:hAnsi="Arial" w:cs="Arial"/>
+                <w:i/>
+                <w:iCs/>
+                <w:sz w:val="20"/>
+                <w:szCs w:val="20"/>
+              </w:rPr>
+            </w:pPr>
+            <w:r>
+              <w:rPr>
+                <w:rFonts w:ascii="Arial" w:hAnsi="Arial" w:cs="Arial"/>
+                <w:i/>
+                <w:iCs/>
+                <w:sz w:val="20"/>
+                <w:szCs w:val="20"/>
+              </w:rPr>
+              <w:t>Contact</w:t>
+            </w:r>
+          </w:p>
+        </w:tc>
+        <w:tc>
+          <w:tcPr>
+            <w:tcW w:w="1667" w:type="pct"/>
+          </w:tcPr>
+          <w:p>
+            <w:pPr>
+              <w:spacing w:line="360" w:lineRule="auto"/>
+              <w:jc w:val="both"/>
+              <w:rPr>
+                <w:rFonts w:ascii="Arial" w:hAnsi="Arial" w:cs="Arial"/>
+              </w:rPr>
+            </w:pPr>
+          </w:p>
+        </w:tc>
+        <w:tc>
+          <w:tcPr>
+            <w:tcW w:w="1667" w:type="pct"/>
+          </w:tcPr>
+          <w:p>
+            <w:pPr>
+              <w:spacing w:line="360" w:lineRule="auto"/>
+              <w:jc w:val="both"/>
+              <w:rPr>
+                <w:rFonts w:ascii="Arial" w:hAnsi="Arial" w:cs="Arial"/>
+              </w:rPr>
+            </w:pPr>
+          </w:p>
+        </w:tc>
+      </w:tr>
+    </w:tbl>
+    <w:p>
+      <w:pPr>
+        <w:spacing w:line="360" w:lineRule="auto"/>
+        <w:jc w:val="both"/>
+        <w:rPr>
+          <w:rFonts w:ascii="Arial" w:hAnsi="Arial" w:cs="Arial"/>
+          <w:sz w:val="20"/>
+          <w:szCs w:val="20"/>
+        </w:rPr>
+      </w:pPr>
+    </w:p>
+    <w:p>
+      <w:pPr>
+        <w:pStyle w:val="Heading2"/>
+        <w:spacing w:after="120" w:line="360" w:lineRule="auto"/>
+        <w:jc w:val="both"/>
+        <w:rPr>
+          <w:rFonts w:cs="Arial"/>
+        </w:rPr>
+      </w:pPr>
+      <w:r>
+        <w:rPr>
+          <w:rFonts w:cs="Arial"/>
+        </w:rPr>
+        <w:t>Version Control</w:t>
+      </w:r>
+    </w:p>
+    <w:p>
+      <w:pPr>
+        <w:spacing w:line="360" w:lineRule="auto"/>
+        <w:jc w:val="both"/>
+        <w:rPr>
+          <w:rFonts w:ascii="Arial" w:hAnsi="Arial" w:cs="Arial"/>
+          <w:sz w:val="20"/>
+          <w:szCs w:val="20"/>
+        </w:rPr>
+      </w:pPr>
+      <w:r>
+        <w:rPr>
+          <w:rFonts w:ascii="Arial" w:hAnsi="Arial" w:cs="Arial"/>
+          <w:sz w:val="20"/>
+          <w:szCs w:val="20"/>
+        </w:rPr>
+        <w:t>To manage version control, Git was used, a distributed version control system. Git allows for collaborative development and tracking of changes made to the codebase. The code was hosted on a GitHub repository, allowing for easy sharing of the codebase with other developers working on the project.</w:t>
+      </w:r>
+    </w:p>
+    <w:p>
+      <w:pPr>
+        <w:spacing w:line="360" w:lineRule="auto"/>
+        <w:jc w:val="both"/>
+        <w:rPr>
+          <w:rFonts w:ascii="Arial" w:hAnsi="Arial" w:cs="Arial"/>
+          <w:sz w:val="20"/>
+          <w:szCs w:val="20"/>
         </w:rPr>
       </w:pPr>
     </w:p>
@@ -139,233 +1452,26 @@
         <w:rPr>
           <w:rFonts w:cs="Arial"/>
         </w:rPr>
-        <w:t>Code</w:t>
-      </w:r>
-    </w:p>
-    <w:p>
-      <w:pPr>
-        <w:jc w:val="both"/>
-      </w:pPr>
-      <w:r>
-        <w:t xml:space="preserve">The application was built using React, a JavaScript library for building user interfaces. </w:t>
-      </w:r>
-    </w:p>
-    <w:p>
-      <w:pPr>
-        <w:jc w:val="both"/>
-      </w:pPr>
-      <w:r>
-        <w:t xml:space="preserve">The components used in the application include </w:t>
-      </w:r>
-      <w:r>
-        <w:t>the following:</w:t>
-      </w:r>
-    </w:p>
-    <w:p>
-      <w:pPr>
-        <w:ind w:left="720"/>
-        <w:jc w:val="both"/>
-        <w:rPr>
-          <w:b/>
-          <w:bCs/>
-        </w:rPr>
-      </w:pPr>
-      <w:r>
-        <w:rPr>
-          <w:b/>
-          <w:bCs/>
-        </w:rPr>
-        <w:t>Navigation</w:t>
-      </w:r>
-    </w:p>
-    <w:p>
-      <w:pPr>
-        <w:ind w:left="720"/>
-        <w:jc w:val="both"/>
-        <w:rPr>
-          <w:b/>
-          <w:bCs/>
-        </w:rPr>
-      </w:pPr>
-      <w:r>
-        <w:rPr>
-          <w:b/>
-          <w:bCs/>
-        </w:rPr>
-        <w:t>Home Page</w:t>
-      </w:r>
-    </w:p>
-    <w:p>
-      <w:pPr>
-        <w:ind w:left="720"/>
-        <w:jc w:val="both"/>
-        <w:rPr>
-          <w:b/>
-          <w:bCs/>
-        </w:rPr>
-      </w:pPr>
-      <w:r>
-        <w:rPr>
-          <w:b/>
-          <w:bCs/>
-        </w:rPr>
-        <w:t>Schedule</w:t>
-      </w:r>
-    </w:p>
-    <w:p>
-      <w:pPr>
-        <w:ind w:left="720"/>
-        <w:jc w:val="both"/>
-        <w:rPr>
-          <w:b/>
-          <w:bCs/>
-        </w:rPr>
-      </w:pPr>
-      <w:r>
-        <w:rPr>
-          <w:b/>
-          <w:bCs/>
-        </w:rPr>
-        <w:t>Roster</w:t>
-      </w:r>
-    </w:p>
-    <w:p>
-      <w:pPr>
-        <w:ind w:left="720"/>
-        <w:jc w:val="both"/>
-        <w:rPr>
-          <w:b/>
-          <w:bCs/>
-        </w:rPr>
-      </w:pPr>
-      <w:r>
-        <w:rPr>
-          <w:b/>
-          <w:bCs/>
-        </w:rPr>
-        <w:t>Standings</w:t>
-      </w:r>
-    </w:p>
-    <w:p>
-      <w:pPr>
-        <w:ind w:left="720"/>
-        <w:jc w:val="both"/>
-        <w:rPr>
-          <w:b/>
-          <w:bCs/>
-        </w:rPr>
-      </w:pPr>
-      <w:r>
-        <w:rPr>
-          <w:b/>
-          <w:bCs/>
-        </w:rPr>
-        <w:t>Community</w:t>
-      </w:r>
-    </w:p>
-    <w:p>
-      <w:pPr>
-        <w:ind w:left="720"/>
-        <w:jc w:val="both"/>
-        <w:rPr>
-          <w:b/>
-          <w:bCs/>
-        </w:rPr>
-      </w:pPr>
-      <w:r>
-        <w:rPr>
-          <w:b/>
-          <w:bCs/>
-        </w:rPr>
-        <w:t>Gallery</w:t>
-      </w:r>
-    </w:p>
-    <w:p>
-      <w:pPr>
-        <w:ind w:left="720"/>
-        <w:jc w:val="both"/>
-        <w:rPr>
-          <w:b/>
-          <w:bCs/>
-        </w:rPr>
-      </w:pPr>
-      <w:r>
-        <w:rPr>
-          <w:b/>
-          <w:bCs/>
-        </w:rPr>
-        <w:t>Contact</w:t>
-      </w:r>
-    </w:p>
-    <w:p>
-      <w:pPr>
-        <w:ind w:left="720"/>
-        <w:jc w:val="both"/>
-        <w:rPr>
-          <w:b/>
-          <w:bCs/>
-        </w:rPr>
-      </w:pPr>
-      <w:r>
-        <w:rPr>
-          <w:b/>
-          <w:bCs/>
-        </w:rPr>
-        <w:t>Footer</w:t>
-      </w:r>
-    </w:p>
-    <w:p>
-      <w:pPr>
-        <w:jc w:val="both"/>
-      </w:pPr>
-      <w:r>
-        <w:t>React</w:t>
-      </w:r>
-      <w:r>
-        <w:t xml:space="preserve"> was used due to its</w:t>
-      </w:r>
-      <w:r>
-        <w:t xml:space="preserve"> modular architecture </w:t>
-      </w:r>
-      <w:r>
-        <w:t>that</w:t>
-      </w:r>
-      <w:r>
-        <w:t xml:space="preserve"> allow</w:t>
-      </w:r>
-      <w:r>
-        <w:t>s</w:t>
-      </w:r>
-      <w:r>
-        <w:t xml:space="preserve"> for</w:t>
-      </w:r>
-      <w:r>
-        <w:t xml:space="preserve"> enhanced</w:t>
-      </w:r>
-      <w:r>
-        <w:t xml:space="preserve"> flexibility in the application's structure </w:t>
-      </w:r>
-      <w:r>
-        <w:t>in addition to its</w:t>
-      </w:r>
-      <w:r>
-        <w:t xml:space="preserve"> ease of maintenance.</w:t>
-      </w:r>
-    </w:p>
-    <w:p>
-      <w:pPr>
-        <w:pStyle w:val="Heading3"/>
+        <w:t>Deployment</w:t>
+      </w:r>
+    </w:p>
+    <w:p>
+      <w:pPr>
         <w:spacing w:line="360" w:lineRule="auto"/>
         <w:jc w:val="both"/>
         <w:rPr>
-          <w:rFonts w:cs="Arial"/>
-        </w:rPr>
-      </w:pPr>
-      <w:r>
-        <w:rPr>
-          <w:rFonts w:cs="Arial"/>
-        </w:rPr>
-        <w:t>Installed Packages</w:t>
+          <w:rFonts w:ascii="Arial" w:hAnsi="Arial" w:cs="Arial"/>
+          <w:sz w:val="20"/>
+          <w:szCs w:val="20"/>
+        </w:rPr>
+      </w:pPr>
+      <w:r>
+        <w:rPr>
+          <w:rFonts w:ascii="Arial" w:hAnsi="Arial" w:cs="Arial"/>
+          <w:sz w:val="20"/>
+          <w:szCs w:val="20"/>
+        </w:rPr>
+        <w:t>To ensure the application was functioning as intended, a testing framework was used to write unit and integration tests for the codebase</w:t>
       </w:r>
     </w:p>
     <w:p>
@@ -374,37 +1480,36 @@
         <w:jc w:val="both"/>
         <w:rPr>
           <w:rFonts w:ascii="Arial" w:hAnsi="Arial" w:cs="Arial"/>
-        </w:rPr>
-      </w:pPr>
-    </w:p>
-    <w:p>
-      <w:pPr>
-        <w:pStyle w:val="Heading2"/>
+          <w:sz w:val="20"/>
+          <w:szCs w:val="20"/>
+        </w:rPr>
+      </w:pPr>
+      <w:r>
+        <w:rPr>
+          <w:rFonts w:ascii="Arial" w:hAnsi="Arial" w:cs="Arial"/>
+          <w:sz w:val="20"/>
+          <w:szCs w:val="20"/>
+        </w:rPr>
+        <w:t xml:space="preserve">This ensured that any code changes were tested before they were merged into the codebase, reducing the risk of introducing bugs or errors. </w:t>
+      </w:r>
+    </w:p>
+    <w:p>
+      <w:pPr>
         <w:spacing w:line="360" w:lineRule="auto"/>
         <w:jc w:val="both"/>
         <w:rPr>
-          <w:rFonts w:cs="Arial"/>
-        </w:rPr>
-      </w:pPr>
-      <w:r>
-        <w:rPr>
-          <w:rFonts w:cs="Arial"/>
-        </w:rPr>
-        <w:t>Version Control</w:t>
-      </w:r>
-    </w:p>
-    <w:p>
-      <w:pPr>
-        <w:jc w:val="both"/>
-        <w:rPr>
-          <w:rFonts w:ascii="Arial" w:hAnsi="Arial" w:cs="Arial"/>
-        </w:rPr>
-      </w:pPr>
-      <w:r>
-        <w:rPr>
-          <w:rFonts w:ascii="Arial" w:hAnsi="Arial" w:cs="Arial"/>
-        </w:rPr>
-        <w:t>To manage version control, Git was used, a distributed version control system. Git allows for collaborative development and tracking of changes made to the codebase. The code was hosted on a GitHub repository, allowing for easy sharing of the codebase with other developers working on the project.</w:t>
+          <w:rFonts w:ascii="Arial" w:hAnsi="Arial" w:cs="Arial"/>
+          <w:sz w:val="20"/>
+          <w:szCs w:val="20"/>
+        </w:rPr>
+      </w:pPr>
+      <w:r>
+        <w:rPr>
+          <w:rFonts w:ascii="Arial" w:hAnsi="Arial" w:cs="Arial"/>
+          <w:sz w:val="20"/>
+          <w:szCs w:val="20"/>
+        </w:rPr>
+        <w:t>Due to the small scale of the web application, and the developers limited experience in testing automation, a Continuous Integration (CI) strategy was utilised for deployment.</w:t>
       </w:r>
     </w:p>
     <w:p>
@@ -413,10 +1518,18 @@
         <w:jc w:val="both"/>
         <w:rPr>
           <w:rFonts w:ascii="Arial" w:hAnsi="Arial" w:cs="Arial"/>
-          <w:b/>
-          <w:bCs/>
-        </w:rPr>
-      </w:pPr>
+          <w:sz w:val="20"/>
+          <w:szCs w:val="20"/>
+        </w:rPr>
+      </w:pPr>
+      <w:r>
+        <w:rPr>
+          <w:rFonts w:ascii="Arial" w:hAnsi="Arial" w:cs="Arial"/>
+          <w:sz w:val="20"/>
+          <w:szCs w:val="20"/>
+        </w:rPr>
+        <w:t>Deployment was managed by the site author via a deployment checklist.</w:t>
+      </w:r>
     </w:p>
     <w:p>
       <w:pPr>
@@ -424,357 +1537,654 @@
         <w:jc w:val="both"/>
         <w:rPr>
           <w:rFonts w:ascii="Arial" w:hAnsi="Arial" w:cs="Arial"/>
-        </w:rPr>
-      </w:pPr>
-    </w:p>
-    <w:p>
-      <w:pPr>
-        <w:pStyle w:val="Heading2"/>
-        <w:spacing w:line="360" w:lineRule="auto"/>
-        <w:jc w:val="both"/>
-        <w:rPr>
-          <w:rFonts w:cs="Arial"/>
-        </w:rPr>
-      </w:pPr>
-      <w:r>
-        <w:rPr>
-          <w:rFonts w:cs="Arial"/>
-        </w:rPr>
-        <w:lastRenderedPageBreak/>
-        <w:t>Deployment</w:t>
-      </w:r>
-    </w:p>
-    <w:p>
-      <w:pPr>
-        <w:spacing w:line="360" w:lineRule="auto"/>
-        <w:jc w:val="both"/>
-        <w:rPr>
-          <w:rFonts w:ascii="Arial" w:hAnsi="Arial" w:cs="Arial"/>
-        </w:rPr>
-      </w:pPr>
-      <w:r>
-        <w:rPr>
-          <w:rFonts w:ascii="Arial" w:hAnsi="Arial" w:cs="Arial"/>
-        </w:rPr>
-        <w:t>To ensure the application was functioning as intended, a testing framework was used to write unit and integration tests for the codebase</w:t>
-      </w:r>
-    </w:p>
-    <w:p>
-      <w:pPr>
-        <w:spacing w:line="360" w:lineRule="auto"/>
-        <w:jc w:val="both"/>
-        <w:rPr>
-          <w:rFonts w:ascii="Arial" w:hAnsi="Arial" w:cs="Arial"/>
-        </w:rPr>
-      </w:pPr>
-      <w:r>
-        <w:rPr>
-          <w:rFonts w:ascii="Arial" w:hAnsi="Arial" w:cs="Arial"/>
-        </w:rPr>
-        <w:t>This ensured that any code changes were tested before they were merged into the codebase, reducing the risk of introducing bugs or errors. Overall, testing played a critical role in ensuring the application was stable and reliable for users.</w:t>
-      </w:r>
-    </w:p>
-    <w:p>
-      <w:pPr>
-        <w:spacing w:line="360" w:lineRule="auto"/>
-        <w:jc w:val="both"/>
-        <w:rPr>
-          <w:rFonts w:ascii="Arial" w:hAnsi="Arial" w:cs="Arial"/>
-        </w:rPr>
-      </w:pPr>
-    </w:p>
-    <w:p>
-      <w:pPr>
-        <w:pStyle w:val="Heading1"/>
-        <w:spacing w:line="360" w:lineRule="auto"/>
-        <w:jc w:val="both"/>
-        <w:rPr>
-          <w:rFonts w:cs="Arial"/>
-        </w:rPr>
-      </w:pPr>
-      <w:r>
-        <w:rPr>
-          <w:rFonts w:cs="Arial"/>
-        </w:rPr>
-        <w:t>Reflection</w:t>
-      </w:r>
-    </w:p>
-    <w:p>
-      <w:pPr>
-        <w:spacing w:line="360" w:lineRule="auto"/>
-        <w:jc w:val="both"/>
-        <w:rPr>
-          <w:rFonts w:ascii="Arial" w:hAnsi="Arial" w:cs="Arial"/>
-        </w:rPr>
-      </w:pPr>
-      <w:r>
-        <w:rPr>
-          <w:rFonts w:ascii="Arial" w:hAnsi="Arial" w:cs="Arial"/>
-        </w:rPr>
-        <w:t>Advanced JS</w:t>
-      </w:r>
-    </w:p>
-    <w:p>
-      <w:pPr>
-        <w:spacing w:line="360" w:lineRule="auto"/>
-        <w:jc w:val="both"/>
-        <w:rPr>
-          <w:rFonts w:ascii="Arial" w:hAnsi="Arial" w:cs="Arial"/>
-        </w:rPr>
-      </w:pPr>
-      <w:r>
-        <w:rPr>
-          <w:rFonts w:ascii="Arial" w:hAnsi="Arial" w:cs="Arial"/>
-        </w:rPr>
-        <w:t>React and Version Control</w:t>
-      </w:r>
-    </w:p>
-    <w:p>
-      <w:pPr>
-        <w:spacing w:line="360" w:lineRule="auto"/>
-        <w:jc w:val="both"/>
-        <w:rPr>
-          <w:rFonts w:ascii="Arial" w:hAnsi="Arial" w:cs="Arial"/>
-        </w:rPr>
-      </w:pPr>
-      <w:r>
-        <w:rPr>
-          <w:rFonts w:ascii="Arial" w:hAnsi="Arial" w:cs="Arial"/>
-        </w:rPr>
-        <w:t>Advanced React</w:t>
-      </w:r>
-    </w:p>
-    <w:p>
-      <w:pPr>
-        <w:spacing w:line="360" w:lineRule="auto"/>
-        <w:jc w:val="both"/>
-        <w:rPr>
-          <w:rFonts w:ascii="Arial" w:hAnsi="Arial" w:cs="Arial"/>
-        </w:rPr>
-      </w:pPr>
-      <w:r>
-        <w:rPr>
-          <w:rFonts w:ascii="Arial" w:hAnsi="Arial" w:cs="Arial"/>
-        </w:rPr>
-        <w:t>Testing</w:t>
-      </w:r>
-    </w:p>
-    <w:p>
-      <w:pPr>
-        <w:spacing w:line="360" w:lineRule="auto"/>
-        <w:jc w:val="both"/>
-        <w:rPr>
-          <w:rFonts w:ascii="Arial" w:eastAsiaTheme="majorEastAsia" w:hAnsi="Arial" w:cs="Arial"/>
-          <w:sz w:val="28"/>
-          <w:szCs w:val="32"/>
-        </w:rPr>
-      </w:pPr>
-      <w:r>
-        <w:rPr>
-          <w:rFonts w:ascii="Arial" w:hAnsi="Arial" w:cs="Arial"/>
-        </w:rPr>
-        <w:br w:type="page"/>
-      </w:r>
-    </w:p>
-    <w:p>
-      <w:pPr>
-        <w:pStyle w:val="Heading1"/>
-        <w:spacing w:line="360" w:lineRule="auto"/>
-        <w:jc w:val="both"/>
-        <w:rPr>
-          <w:rFonts w:cs="Arial"/>
-        </w:rPr>
-      </w:pPr>
-      <w:r>
-        <w:rPr>
-          <w:rFonts w:cs="Arial"/>
-        </w:rPr>
-        <w:lastRenderedPageBreak/>
-        <w:t>References</w:t>
-      </w:r>
-    </w:p>
-    <w:p>
-      <w:pPr>
-        <w:spacing w:line="360" w:lineRule="auto"/>
-        <w:ind w:firstLine="720"/>
-        <w:jc w:val="both"/>
-        <w:rPr>
-          <w:rFonts w:ascii="Arial" w:hAnsi="Arial" w:cs="Arial"/>
-        </w:rPr>
-      </w:pPr>
-      <w:r>
-        <w:rPr>
-          <w:rFonts w:ascii="Arial" w:hAnsi="Arial" w:cs="Arial"/>
-        </w:rPr>
-        <w:t xml:space="preserve">A. </w:t>
-      </w:r>
-      <w:r>
-        <w:rPr>
-          <w:rFonts w:ascii="Arial" w:hAnsi="Arial" w:cs="Arial"/>
-        </w:rPr>
-        <w:t xml:space="preserve">(2022), </w:t>
-      </w:r>
-      <w:proofErr w:type="spellStart"/>
-      <w:r>
-        <w:rPr>
-          <w:rFonts w:ascii="Arial" w:hAnsi="Arial" w:cs="Arial"/>
-        </w:rPr>
-        <w:t>ReactCardFlip</w:t>
-      </w:r>
-      <w:proofErr w:type="spellEnd"/>
-      <w:r>
-        <w:rPr>
-          <w:rFonts w:ascii="Arial" w:hAnsi="Arial" w:cs="Arial"/>
-        </w:rPr>
-        <w:t xml:space="preserve">, </w:t>
-      </w:r>
-      <w:proofErr w:type="spellStart"/>
-      <w:r>
-        <w:rPr>
-          <w:rFonts w:ascii="Arial" w:hAnsi="Arial" w:cs="Arial"/>
-        </w:rPr>
-        <w:t>npmjs</w:t>
-      </w:r>
-      <w:proofErr w:type="spellEnd"/>
-      <w:r>
-        <w:rPr>
-          <w:rFonts w:ascii="Arial" w:hAnsi="Arial" w:cs="Arial"/>
-        </w:rPr>
-        <w:t>, viewed 25 March 2023, &lt;</w:t>
-      </w:r>
-      <w:r>
-        <w:rPr>
-          <w:rFonts w:ascii="Arial" w:hAnsi="Arial" w:cs="Arial"/>
-        </w:rPr>
-        <w:t>https://www.npmjs.com/package/react-card-flip</w:t>
-      </w:r>
-      <w:r>
-        <w:rPr>
-          <w:rFonts w:ascii="Arial" w:hAnsi="Arial" w:cs="Arial"/>
-        </w:rPr>
-        <w:t>&gt;</w:t>
-      </w:r>
-    </w:p>
-    <w:p>
-      <w:pPr>
-        <w:spacing w:line="360" w:lineRule="auto"/>
-        <w:ind w:firstLine="720"/>
-        <w:jc w:val="both"/>
-        <w:rPr>
-          <w:rFonts w:ascii="Arial" w:hAnsi="Arial" w:cs="Arial"/>
-        </w:rPr>
-      </w:pPr>
-      <w:r>
-        <w:rPr>
-          <w:rFonts w:ascii="Arial" w:hAnsi="Arial" w:cs="Arial"/>
-        </w:rPr>
-        <w:t>Font Awesome (2023), Font Awesome, viewed 12 February 2023, &lt;https://fontawesome.com/</w:t>
-      </w:r>
-      <w:r>
-        <w:rPr>
-          <w:rFonts w:ascii="Arial" w:hAnsi="Arial" w:cs="Arial"/>
-        </w:rPr>
-        <w:t>&gt;</w:t>
-      </w:r>
-      <w:r>
-        <w:rPr>
-          <w:rFonts w:ascii="Arial" w:hAnsi="Arial" w:cs="Arial"/>
-        </w:rPr>
-        <w:t xml:space="preserve"> </w:t>
-      </w:r>
-    </w:p>
-    <w:p>
-      <w:pPr>
-        <w:spacing w:line="360" w:lineRule="auto"/>
-        <w:ind w:firstLine="720"/>
-        <w:jc w:val="both"/>
-        <w:rPr>
-          <w:rFonts w:ascii="Arial" w:hAnsi="Arial" w:cs="Arial"/>
-        </w:rPr>
-      </w:pPr>
-      <w:r>
-        <w:rPr>
-          <w:rFonts w:ascii="Arial" w:hAnsi="Arial" w:cs="Arial"/>
-        </w:rPr>
-        <w:t>F</w:t>
-      </w:r>
-      <w:r>
-        <w:rPr>
-          <w:rFonts w:ascii="Arial" w:hAnsi="Arial" w:cs="Arial"/>
-        </w:rPr>
-        <w:t>.</w:t>
-      </w:r>
-      <w:r>
-        <w:rPr>
-          <w:rFonts w:ascii="Arial" w:hAnsi="Arial" w:cs="Arial"/>
-        </w:rPr>
-        <w:t xml:space="preserve"> (2023)</w:t>
-      </w:r>
-      <w:r>
-        <w:rPr>
-          <w:rFonts w:ascii="Arial" w:hAnsi="Arial" w:cs="Arial"/>
-        </w:rPr>
-        <w:t>,</w:t>
-      </w:r>
-      <w:r>
-        <w:rPr>
-          <w:rFonts w:ascii="Arial" w:hAnsi="Arial" w:cs="Arial"/>
-        </w:rPr>
-        <w:t xml:space="preserve"> React Scroll</w:t>
-      </w:r>
-      <w:r>
-        <w:rPr>
-          <w:rFonts w:ascii="Arial" w:hAnsi="Arial" w:cs="Arial"/>
-        </w:rPr>
-        <w:t>,</w:t>
-      </w:r>
-      <w:r>
-        <w:rPr>
-          <w:rFonts w:ascii="Arial" w:hAnsi="Arial" w:cs="Arial"/>
-        </w:rPr>
-        <w:t xml:space="preserve"> </w:t>
-      </w:r>
-      <w:proofErr w:type="spellStart"/>
-      <w:r>
-        <w:rPr>
-          <w:rFonts w:ascii="Arial" w:hAnsi="Arial" w:cs="Arial"/>
-        </w:rPr>
-        <w:t>n</w:t>
-      </w:r>
-      <w:r>
-        <w:rPr>
-          <w:rFonts w:ascii="Arial" w:hAnsi="Arial" w:cs="Arial"/>
-        </w:rPr>
-        <w:t>pmjs</w:t>
-      </w:r>
-      <w:proofErr w:type="spellEnd"/>
-      <w:r>
-        <w:rPr>
-          <w:rFonts w:ascii="Arial" w:hAnsi="Arial" w:cs="Arial"/>
-        </w:rPr>
-        <w:t>,</w:t>
-      </w:r>
-      <w:r>
-        <w:rPr>
-          <w:rFonts w:ascii="Arial" w:hAnsi="Arial" w:cs="Arial"/>
-        </w:rPr>
-        <w:t xml:space="preserve"> </w:t>
-      </w:r>
-      <w:r>
-        <w:rPr>
-          <w:rFonts w:ascii="Arial" w:hAnsi="Arial" w:cs="Arial"/>
-        </w:rPr>
-        <w:t xml:space="preserve">viewed 25 March 2023, </w:t>
+          <w:sz w:val="20"/>
+          <w:szCs w:val="20"/>
+        </w:rPr>
+      </w:pPr>
+      <w:r>
+        <w:rPr>
+          <w:rFonts w:ascii="Arial" w:hAnsi="Arial" w:cs="Arial"/>
+          <w:sz w:val="20"/>
+          <w:szCs w:val="20"/>
+        </w:rPr>
+        <w:t xml:space="preserve">The deployment platform used for this project was </w:t>
+      </w:r>
+      <w:r>
+        <w:rPr>
+          <w:rFonts w:ascii="Arial" w:hAnsi="Arial" w:cs="Arial"/>
+          <w:sz w:val="20"/>
+          <w:szCs w:val="20"/>
+        </w:rPr>
+        <w:t>GitHub Pages (2023)</w:t>
+      </w:r>
+      <w:r>
+        <w:rPr>
+          <w:rFonts w:ascii="Arial" w:hAnsi="Arial" w:cs="Arial"/>
+          <w:sz w:val="20"/>
+          <w:szCs w:val="20"/>
+        </w:rPr>
+        <w:t xml:space="preserve">. The finalised web product is deployed at </w:t>
       </w:r>
       <w:hyperlink r:id="rId7" w:history="1">
         <w:r>
           <w:rPr>
             <w:rStyle w:val="Hyperlink"/>
             <w:rFonts w:ascii="Arial" w:hAnsi="Arial" w:cs="Arial"/>
+            <w:sz w:val="20"/>
+            <w:szCs w:val="20"/>
           </w:rPr>
-          <w:t>https://www.npmjs.com/package/react-scroll</w:t>
+          <w:t>https://lwturnbull.github.io/PenguinsBasketballWebsite/</w:t>
         </w:r>
       </w:hyperlink>
+      <w:r>
+        <w:rPr>
+          <w:rFonts w:ascii="Arial" w:hAnsi="Arial" w:cs="Arial"/>
+          <w:sz w:val="20"/>
+          <w:szCs w:val="20"/>
+        </w:rPr>
+        <w:t xml:space="preserve">. </w:t>
+      </w:r>
+    </w:p>
+    <w:p>
+      <w:pPr>
+        <w:spacing w:line="360" w:lineRule="auto"/>
+        <w:jc w:val="both"/>
+        <w:rPr>
+          <w:rFonts w:ascii="Arial" w:hAnsi="Arial" w:cs="Arial"/>
+          <w:sz w:val="20"/>
+          <w:szCs w:val="20"/>
+        </w:rPr>
+      </w:pPr>
+    </w:p>
+    <w:p>
+      <w:pPr>
+        <w:rPr>
+          <w:rFonts w:ascii="Arial" w:eastAsiaTheme="majorEastAsia" w:hAnsi="Arial" w:cs="Arial"/>
+          <w:sz w:val="28"/>
+          <w:szCs w:val="32"/>
+        </w:rPr>
+      </w:pPr>
+      <w:r>
+        <w:rPr>
+          <w:rFonts w:cs="Arial"/>
+        </w:rPr>
+        <w:br w:type="page"/>
+      </w:r>
+    </w:p>
+    <w:p>
+      <w:pPr>
+        <w:pStyle w:val="Heading1"/>
+        <w:spacing w:line="360" w:lineRule="auto"/>
+        <w:jc w:val="both"/>
+        <w:rPr>
+          <w:rFonts w:cs="Arial"/>
+        </w:rPr>
+      </w:pPr>
+      <w:r>
+        <w:rPr>
+          <w:rFonts w:cs="Arial"/>
+        </w:rPr>
+        <w:lastRenderedPageBreak/>
+        <w:t>Reflection</w:t>
+      </w:r>
+    </w:p>
+    <w:p>
+      <w:pPr>
+        <w:spacing w:line="360" w:lineRule="auto"/>
+        <w:jc w:val="both"/>
+        <w:rPr>
+          <w:rFonts w:ascii="Arial" w:hAnsi="Arial" w:cs="Arial"/>
+          <w:sz w:val="20"/>
+          <w:szCs w:val="20"/>
+        </w:rPr>
+      </w:pPr>
+      <w:r>
+        <w:rPr>
+          <w:rFonts w:ascii="Arial" w:hAnsi="Arial" w:cs="Arial"/>
+          <w:sz w:val="20"/>
+          <w:szCs w:val="20"/>
+        </w:rPr>
+        <w:t>Babb et al. (2014) recognise that without ongoing reflection, software development teams can lose their ability to learn and improve. It is therefore necessary to reflect upon the actions undertaken in this project to improve the quality of the software development lifecycle and to identify opportunities for further improvement.</w:t>
+      </w:r>
+    </w:p>
+    <w:p>
+      <w:pPr>
+        <w:spacing w:line="360" w:lineRule="auto"/>
+        <w:jc w:val="both"/>
+        <w:rPr>
+          <w:rFonts w:ascii="Arial" w:hAnsi="Arial" w:cs="Arial"/>
+          <w:sz w:val="20"/>
+          <w:szCs w:val="20"/>
+        </w:rPr>
+      </w:pPr>
+      <w:r>
+        <w:rPr>
+          <w:rFonts w:ascii="Arial" w:hAnsi="Arial" w:cs="Arial"/>
+          <w:sz w:val="20"/>
+          <w:szCs w:val="20"/>
+        </w:rPr>
+        <w:t xml:space="preserve">The first sprint </w:t>
+      </w:r>
+      <w:r>
+        <w:rPr>
+          <w:rFonts w:ascii="Arial" w:hAnsi="Arial" w:cs="Arial"/>
+          <w:sz w:val="20"/>
+          <w:szCs w:val="20"/>
+        </w:rPr>
+        <w:t>in</w:t>
+      </w:r>
+      <w:r>
+        <w:rPr>
+          <w:rFonts w:ascii="Arial" w:hAnsi="Arial" w:cs="Arial"/>
+          <w:sz w:val="20"/>
+          <w:szCs w:val="20"/>
+        </w:rPr>
+        <w:t xml:space="preserve"> this project required the rewriting of the initial website prototype into a React based project. I found that by structuring the site into components made for managing changes significantly easier</w:t>
+      </w:r>
+      <w:r>
+        <w:rPr>
+          <w:rFonts w:ascii="Arial" w:hAnsi="Arial" w:cs="Arial"/>
+          <w:sz w:val="20"/>
+          <w:szCs w:val="20"/>
+        </w:rPr>
+        <w:t>, however</w:t>
+      </w:r>
+      <w:r>
+        <w:rPr>
+          <w:rFonts w:ascii="Arial" w:hAnsi="Arial" w:cs="Arial"/>
+          <w:sz w:val="20"/>
+          <w:szCs w:val="20"/>
+        </w:rPr>
+        <w:t xml:space="preserve"> I experienced some difficulties in understanding the subtle differences in React</w:t>
+      </w:r>
+      <w:r>
+        <w:rPr>
+          <w:rFonts w:ascii="Arial" w:hAnsi="Arial" w:cs="Arial"/>
+          <w:sz w:val="20"/>
+          <w:szCs w:val="20"/>
+        </w:rPr>
+        <w:t xml:space="preserve"> in comparison to HTML</w:t>
+      </w:r>
+      <w:r>
+        <w:rPr>
+          <w:rFonts w:ascii="Arial" w:hAnsi="Arial" w:cs="Arial"/>
+          <w:sz w:val="20"/>
+          <w:szCs w:val="20"/>
+        </w:rPr>
+        <w:t xml:space="preserve">. </w:t>
+      </w:r>
+      <w:r>
+        <w:rPr>
+          <w:rFonts w:ascii="Arial" w:hAnsi="Arial" w:cs="Arial"/>
+          <w:sz w:val="20"/>
+          <w:szCs w:val="20"/>
+        </w:rPr>
+        <w:t xml:space="preserve">This sprint also introduced the concept of version control management via </w:t>
+      </w:r>
+      <w:r>
+        <w:rPr>
+          <w:rFonts w:ascii="Arial" w:hAnsi="Arial" w:cs="Arial"/>
+          <w:sz w:val="20"/>
+          <w:szCs w:val="20"/>
+        </w:rPr>
+        <w:t>G</w:t>
+      </w:r>
+      <w:r>
+        <w:rPr>
+          <w:rFonts w:ascii="Arial" w:hAnsi="Arial" w:cs="Arial"/>
+          <w:sz w:val="20"/>
+          <w:szCs w:val="20"/>
+        </w:rPr>
+        <w:t>it.</w:t>
+      </w:r>
+      <w:r>
+        <w:rPr>
+          <w:rFonts w:ascii="Arial" w:hAnsi="Arial" w:cs="Arial"/>
+          <w:sz w:val="20"/>
+          <w:szCs w:val="20"/>
+        </w:rPr>
+        <w:t xml:space="preserve"> I had not properly considered the requirements for version management in the planning stages</w:t>
+      </w:r>
+      <w:r>
+        <w:rPr>
+          <w:rFonts w:ascii="Arial" w:hAnsi="Arial" w:cs="Arial"/>
+          <w:sz w:val="20"/>
+          <w:szCs w:val="20"/>
+        </w:rPr>
+        <w:t xml:space="preserve"> for this project</w:t>
+      </w:r>
+      <w:r>
+        <w:rPr>
+          <w:rFonts w:ascii="Arial" w:hAnsi="Arial" w:cs="Arial"/>
+          <w:sz w:val="20"/>
+          <w:szCs w:val="20"/>
+        </w:rPr>
+        <w:t xml:space="preserve">. This </w:t>
+      </w:r>
+      <w:r>
+        <w:rPr>
+          <w:rFonts w:ascii="Arial" w:hAnsi="Arial" w:cs="Arial"/>
+          <w:sz w:val="20"/>
+          <w:szCs w:val="20"/>
+        </w:rPr>
+        <w:t>contributed to a greater number of commits than would have otherwise been necessary in a more structured project</w:t>
+      </w:r>
+      <w:r>
+        <w:rPr>
+          <w:rFonts w:ascii="Arial" w:hAnsi="Arial" w:cs="Arial"/>
+          <w:sz w:val="20"/>
+          <w:szCs w:val="20"/>
+        </w:rPr>
+        <w:t>.</w:t>
+      </w:r>
+      <w:r>
+        <w:rPr>
+          <w:rFonts w:ascii="Arial" w:hAnsi="Arial" w:cs="Arial"/>
+          <w:sz w:val="20"/>
+          <w:szCs w:val="20"/>
+        </w:rPr>
+        <w:t xml:space="preserve"> This might make interpretation by other users more challenging which could impede project success (</w:t>
+      </w:r>
+      <w:r>
+        <w:rPr>
+          <w:rFonts w:ascii="Arial" w:hAnsi="Arial" w:cs="Arial"/>
+          <w:sz w:val="20"/>
+          <w:szCs w:val="20"/>
+        </w:rPr>
+        <w:t>Ernst</w:t>
+      </w:r>
+      <w:r>
+        <w:rPr>
+          <w:rFonts w:ascii="Arial" w:hAnsi="Arial" w:cs="Arial"/>
+          <w:sz w:val="20"/>
+          <w:szCs w:val="20"/>
+        </w:rPr>
+        <w:t xml:space="preserve"> 2012</w:t>
+      </w:r>
+      <w:r>
+        <w:rPr>
+          <w:rFonts w:ascii="Arial" w:hAnsi="Arial" w:cs="Arial"/>
+          <w:sz w:val="20"/>
+          <w:szCs w:val="20"/>
+        </w:rPr>
+        <w:t xml:space="preserve">). </w:t>
+      </w:r>
+      <w:r>
+        <w:rPr>
+          <w:rFonts w:ascii="Arial" w:hAnsi="Arial" w:cs="Arial"/>
+          <w:sz w:val="20"/>
+          <w:szCs w:val="20"/>
+        </w:rPr>
+        <w:t>Although I would mostly attribute this my approach to my lower level of knowledge, I would take care in future to stage commits and develop the site in sections to create a more secure, leaner code base.</w:t>
+      </w:r>
+    </w:p>
+    <w:p>
+      <w:pPr>
+        <w:spacing w:line="360" w:lineRule="auto"/>
+        <w:jc w:val="both"/>
+        <w:rPr>
+          <w:rFonts w:ascii="Arial" w:hAnsi="Arial" w:cs="Arial"/>
+          <w:sz w:val="20"/>
+          <w:szCs w:val="20"/>
+        </w:rPr>
+      </w:pPr>
+      <w:r>
+        <w:rPr>
+          <w:rFonts w:ascii="Arial" w:hAnsi="Arial" w:cs="Arial"/>
+          <w:sz w:val="20"/>
+          <w:szCs w:val="20"/>
+        </w:rPr>
+        <w:t xml:space="preserve">The second sprint in this project required code necessitated some code refactoring, the introduction of error handling and the use of third-party packages. I found these activities to be highly useful for my own personal development, especially in recognising opportunities to improve the user experience. I attempted to identify several third-party packages that would enable functionality currently beyond my current level of experience and provide interactivity as this would benefit the </w:t>
+      </w:r>
+      <w:r>
+        <w:rPr>
+          <w:rFonts w:ascii="Arial" w:hAnsi="Arial" w:cs="Arial"/>
+          <w:sz w:val="20"/>
+          <w:szCs w:val="20"/>
+        </w:rPr>
+        <w:t>product</w:t>
+      </w:r>
+      <w:r>
+        <w:rPr>
+          <w:rFonts w:ascii="Arial" w:hAnsi="Arial" w:cs="Arial"/>
+          <w:sz w:val="20"/>
+          <w:szCs w:val="20"/>
+        </w:rPr>
+        <w:t xml:space="preserve"> </w:t>
+      </w:r>
+      <w:r>
+        <w:rPr>
+          <w:rFonts w:ascii="Arial" w:hAnsi="Arial" w:cs="Arial"/>
+          <w:sz w:val="20"/>
+          <w:szCs w:val="20"/>
+        </w:rPr>
+        <w:t xml:space="preserve">solution </w:t>
+      </w:r>
+      <w:r>
+        <w:rPr>
+          <w:rFonts w:ascii="Arial" w:hAnsi="Arial" w:cs="Arial"/>
+          <w:sz w:val="20"/>
+          <w:szCs w:val="20"/>
+        </w:rPr>
+        <w:t>(</w:t>
+      </w:r>
+      <w:r>
+        <w:rPr>
+          <w:rFonts w:ascii="Arial" w:hAnsi="Arial" w:cs="Arial"/>
+          <w:sz w:val="20"/>
+          <w:szCs w:val="20"/>
+        </w:rPr>
+        <w:t>Carlson et al</w:t>
+      </w:r>
+      <w:r>
+        <w:rPr>
+          <w:rFonts w:ascii="Arial" w:hAnsi="Arial" w:cs="Arial"/>
+          <w:sz w:val="20"/>
+          <w:szCs w:val="20"/>
+        </w:rPr>
+        <w:t xml:space="preserve">. </w:t>
+      </w:r>
+      <w:r>
+        <w:rPr>
+          <w:rFonts w:ascii="Arial" w:hAnsi="Arial" w:cs="Arial"/>
+          <w:sz w:val="20"/>
+          <w:szCs w:val="20"/>
+        </w:rPr>
+        <w:t>2003</w:t>
+      </w:r>
+      <w:r>
+        <w:rPr>
+          <w:rFonts w:ascii="Arial" w:hAnsi="Arial" w:cs="Arial"/>
+          <w:sz w:val="20"/>
+          <w:szCs w:val="20"/>
+        </w:rPr>
+        <w:t xml:space="preserve">). I struggled in finding opportunities to </w:t>
+      </w:r>
+      <w:r>
+        <w:rPr>
+          <w:rFonts w:ascii="Arial" w:hAnsi="Arial" w:cs="Arial"/>
+          <w:sz w:val="20"/>
+          <w:szCs w:val="20"/>
+        </w:rPr>
+        <w:t xml:space="preserve">better </w:t>
+      </w:r>
+      <w:r>
+        <w:rPr>
+          <w:rFonts w:ascii="Arial" w:hAnsi="Arial" w:cs="Arial"/>
+          <w:sz w:val="20"/>
+          <w:szCs w:val="20"/>
+        </w:rPr>
+        <w:t>utilise error handling protocols and error boundaries</w:t>
+      </w:r>
+      <w:r>
+        <w:rPr>
+          <w:rFonts w:ascii="Arial" w:hAnsi="Arial" w:cs="Arial"/>
+          <w:sz w:val="20"/>
+          <w:szCs w:val="20"/>
+        </w:rPr>
+        <w:t>. This contributed to my project likely underutilising this functionality. I believe that through further experience and reading that I can overcome this issue.</w:t>
+      </w:r>
+    </w:p>
+    <w:p>
+      <w:pPr>
+        <w:spacing w:line="360" w:lineRule="auto"/>
+        <w:jc w:val="both"/>
+        <w:rPr>
+          <w:rFonts w:ascii="Arial" w:hAnsi="Arial" w:cs="Arial"/>
+          <w:sz w:val="20"/>
+          <w:szCs w:val="20"/>
+        </w:rPr>
+      </w:pPr>
+      <w:r>
+        <w:rPr>
+          <w:rFonts w:ascii="Arial" w:hAnsi="Arial" w:cs="Arial"/>
+          <w:sz w:val="20"/>
+          <w:szCs w:val="20"/>
+        </w:rPr>
+        <w:t xml:space="preserve">The third sprint of this project focussed on </w:t>
+      </w:r>
+      <w:r>
+        <w:rPr>
+          <w:rFonts w:ascii="Arial" w:hAnsi="Arial" w:cs="Arial"/>
+          <w:sz w:val="20"/>
+          <w:szCs w:val="20"/>
+        </w:rPr>
+        <w:t>t</w:t>
+      </w:r>
+      <w:r>
+        <w:rPr>
+          <w:rFonts w:ascii="Arial" w:hAnsi="Arial" w:cs="Arial"/>
+          <w:sz w:val="20"/>
+          <w:szCs w:val="20"/>
+        </w:rPr>
+        <w:t>esting driven development</w:t>
+      </w:r>
+      <w:r>
+        <w:rPr>
+          <w:rFonts w:ascii="Arial" w:hAnsi="Arial" w:cs="Arial"/>
+          <w:sz w:val="20"/>
+          <w:szCs w:val="20"/>
+        </w:rPr>
+        <w:t xml:space="preserve"> (TDD)</w:t>
+      </w:r>
+      <w:r>
+        <w:rPr>
+          <w:rFonts w:ascii="Arial" w:hAnsi="Arial" w:cs="Arial"/>
+          <w:sz w:val="20"/>
+          <w:szCs w:val="20"/>
+        </w:rPr>
+        <w:t xml:space="preserve">. I found this to be the most challenging component of the development project as I lacked understanding in what I should be testing for and </w:t>
+      </w:r>
+      <w:r>
+        <w:rPr>
+          <w:rFonts w:ascii="Arial" w:hAnsi="Arial" w:cs="Arial"/>
+          <w:sz w:val="20"/>
+          <w:szCs w:val="20"/>
+        </w:rPr>
+        <w:t xml:space="preserve">how </w:t>
+      </w:r>
+      <w:r>
+        <w:rPr>
+          <w:rFonts w:ascii="Arial" w:hAnsi="Arial" w:cs="Arial"/>
+          <w:sz w:val="20"/>
+          <w:szCs w:val="20"/>
+        </w:rPr>
+        <w:t xml:space="preserve">to protect against vulnerabilities. Whist I was able to implement some simple automated testing to check the rendering of specific page elements, the more complicated functions of user behaviour were relegated to manual </w:t>
+      </w:r>
+      <w:r>
+        <w:rPr>
+          <w:rFonts w:ascii="Arial" w:hAnsi="Arial" w:cs="Arial"/>
+          <w:sz w:val="20"/>
+          <w:szCs w:val="20"/>
+        </w:rPr>
+        <w:t xml:space="preserve">user-based testing. This </w:t>
+      </w:r>
+      <w:r>
+        <w:rPr>
+          <w:rFonts w:ascii="Arial" w:hAnsi="Arial" w:cs="Arial"/>
+          <w:sz w:val="20"/>
+          <w:szCs w:val="20"/>
+        </w:rPr>
+        <w:t xml:space="preserve">also </w:t>
+      </w:r>
+      <w:r>
+        <w:rPr>
+          <w:rFonts w:ascii="Arial" w:hAnsi="Arial" w:cs="Arial"/>
+          <w:sz w:val="20"/>
+          <w:szCs w:val="20"/>
+        </w:rPr>
+        <w:t>proved challenging as it is difficult to ensure objectivity when developing and testing are completed by the same groups (Shah 2020). Regardless, I would like to work towards better understanding different testing tools and standard so that I might improve the reliability and security of my approach to development.</w:t>
+      </w:r>
+    </w:p>
+    <w:p>
+      <w:pPr>
+        <w:spacing w:line="360" w:lineRule="auto"/>
+        <w:jc w:val="both"/>
+        <w:rPr>
+          <w:rFonts w:ascii="Arial" w:hAnsi="Arial" w:cs="Arial"/>
+          <w:sz w:val="20"/>
+          <w:szCs w:val="20"/>
+        </w:rPr>
+      </w:pPr>
+      <w:r>
+        <w:rPr>
+          <w:rFonts w:ascii="Arial" w:hAnsi="Arial" w:cs="Arial"/>
+          <w:sz w:val="20"/>
+          <w:szCs w:val="20"/>
+        </w:rPr>
+        <w:t xml:space="preserve">The fourth and final sprint of this project was focussed on deployment and maintenance. </w:t>
+      </w:r>
+      <w:r>
+        <w:rPr>
+          <w:rFonts w:ascii="Arial" w:hAnsi="Arial" w:cs="Arial"/>
+          <w:sz w:val="20"/>
+          <w:szCs w:val="20"/>
+        </w:rPr>
+        <w:t xml:space="preserve">I found that the deployment process itself was straight forward, however I would likely allot more time to planning deployment than I had for this project. I believe this challenge was resultant from my learning the steps of deployment parallel to the project development. I might also attempt to utilise a continuous deployment strategy, however due to the constraints of user availability within the development of this project, this would have </w:t>
+      </w:r>
+      <w:r>
+        <w:rPr>
+          <w:rFonts w:ascii="Arial" w:hAnsi="Arial" w:cs="Arial"/>
+          <w:sz w:val="20"/>
+          <w:szCs w:val="20"/>
+        </w:rPr>
+        <w:t xml:space="preserve">proven </w:t>
+      </w:r>
+      <w:r>
+        <w:rPr>
+          <w:rFonts w:ascii="Arial" w:hAnsi="Arial" w:cs="Arial"/>
+          <w:sz w:val="20"/>
+          <w:szCs w:val="20"/>
+        </w:rPr>
+        <w:t>unsuitable</w:t>
+      </w:r>
+      <w:r>
+        <w:rPr>
+          <w:rFonts w:ascii="Arial" w:hAnsi="Arial" w:cs="Arial"/>
+          <w:sz w:val="20"/>
+          <w:szCs w:val="20"/>
+        </w:rPr>
+        <w:t xml:space="preserve"> (</w:t>
+      </w:r>
+      <w:proofErr w:type="spellStart"/>
+      <w:r>
+        <w:rPr>
+          <w:rFonts w:ascii="Arial" w:hAnsi="Arial" w:cs="Arial"/>
+          <w:sz w:val="20"/>
+          <w:szCs w:val="20"/>
+        </w:rPr>
+        <w:t>Alvatar</w:t>
+      </w:r>
+      <w:proofErr w:type="spellEnd"/>
+      <w:r>
+        <w:rPr>
+          <w:rFonts w:ascii="Arial" w:hAnsi="Arial" w:cs="Arial"/>
+          <w:sz w:val="20"/>
+          <w:szCs w:val="20"/>
+        </w:rPr>
+        <w:t xml:space="preserve"> 2017)</w:t>
+      </w:r>
+      <w:r>
+        <w:rPr>
+          <w:rFonts w:ascii="Arial" w:hAnsi="Arial" w:cs="Arial"/>
+          <w:sz w:val="20"/>
+          <w:szCs w:val="20"/>
+        </w:rPr>
+        <w:t>.</w:t>
+      </w:r>
+    </w:p>
+    <w:p>
+      <w:pPr>
+        <w:spacing w:line="360" w:lineRule="auto"/>
+        <w:jc w:val="both"/>
+        <w:rPr>
+          <w:rFonts w:ascii="Arial" w:hAnsi="Arial" w:cs="Arial"/>
+          <w:sz w:val="20"/>
+          <w:szCs w:val="20"/>
+        </w:rPr>
+      </w:pPr>
+      <w:r>
+        <w:rPr>
+          <w:rFonts w:ascii="Arial" w:hAnsi="Arial" w:cs="Arial"/>
+          <w:sz w:val="20"/>
+          <w:szCs w:val="20"/>
+        </w:rPr>
+        <w:t>To conclude,</w:t>
+      </w:r>
+      <w:r>
+        <w:rPr>
+          <w:rFonts w:ascii="Arial" w:hAnsi="Arial" w:cs="Arial"/>
+          <w:sz w:val="20"/>
+          <w:szCs w:val="20"/>
+        </w:rPr>
+        <w:t xml:space="preserve"> </w:t>
+      </w:r>
+      <w:r>
+        <w:rPr>
+          <w:rFonts w:ascii="Arial" w:hAnsi="Arial" w:cs="Arial"/>
+          <w:sz w:val="20"/>
+          <w:szCs w:val="20"/>
+        </w:rPr>
+        <w:t>creating a web application has been a challenging yet rewarding experience. Throughout the process, I have gained a deeper understanding of web development and the importance of user-</w:t>
+      </w:r>
+      <w:r>
+        <w:rPr>
+          <w:rFonts w:ascii="Arial" w:hAnsi="Arial" w:cs="Arial"/>
+          <w:sz w:val="20"/>
+          <w:szCs w:val="20"/>
+        </w:rPr>
+        <w:t>centric</w:t>
+      </w:r>
+      <w:r>
+        <w:rPr>
+          <w:rFonts w:ascii="Arial" w:hAnsi="Arial" w:cs="Arial"/>
+          <w:sz w:val="20"/>
+          <w:szCs w:val="20"/>
+        </w:rPr>
+        <w:t xml:space="preserve"> design.</w:t>
+      </w:r>
+      <w:r>
+        <w:rPr>
+          <w:rFonts w:ascii="Arial" w:hAnsi="Arial" w:cs="Arial"/>
+          <w:sz w:val="20"/>
+          <w:szCs w:val="20"/>
+        </w:rPr>
+        <w:t xml:space="preserve"> Moving forward, I hope to continue to hone my skills and overcome challenges as I progress throughout my career.</w:t>
+      </w:r>
+    </w:p>
+    <w:p>
+      <w:pPr>
+        <w:spacing w:line="360" w:lineRule="auto"/>
+        <w:jc w:val="both"/>
+        <w:rPr>
+          <w:rFonts w:ascii="Arial" w:eastAsiaTheme="majorEastAsia" w:hAnsi="Arial" w:cs="Arial"/>
+          <w:sz w:val="28"/>
+          <w:szCs w:val="32"/>
+        </w:rPr>
+      </w:pPr>
+      <w:r>
+        <w:rPr>
+          <w:rFonts w:cs="Arial"/>
+        </w:rPr>
+        <w:br w:type="page"/>
+      </w:r>
+    </w:p>
+    <w:p>
+      <w:pPr>
+        <w:pStyle w:val="Heading1"/>
+        <w:spacing w:line="360" w:lineRule="auto"/>
+        <w:jc w:val="both"/>
+        <w:rPr>
+          <w:rFonts w:cs="Arial"/>
+        </w:rPr>
+      </w:pPr>
+      <w:r>
+        <w:rPr>
+          <w:rFonts w:cs="Arial"/>
+        </w:rPr>
+        <w:lastRenderedPageBreak/>
+        <w:t>References</w:t>
+      </w:r>
     </w:p>
     <w:p>
       <w:pPr>
@@ -783,23 +2193,62 @@
         <w:jc w:val="both"/>
         <w:rPr>
           <w:rFonts w:ascii="Arial" w:hAnsi="Arial" w:cs="Arial"/>
-        </w:rPr>
-      </w:pPr>
-      <w:r>
-        <w:rPr>
-          <w:rFonts w:ascii="Arial" w:hAnsi="Arial" w:cs="Arial"/>
-        </w:rPr>
-        <w:t xml:space="preserve">Git (2023), Git, viewed 18 March 2023, </w:t>
-      </w:r>
-      <w:hyperlink r:id="rId8" w:history="1">
-        <w:r>
-          <w:rPr>
-            <w:rStyle w:val="Hyperlink"/>
-            <w:rFonts w:ascii="Arial" w:hAnsi="Arial" w:cs="Arial"/>
-          </w:rPr>
-          <w:t>https://git-scm.com/</w:t>
-        </w:r>
-      </w:hyperlink>
+          <w:sz w:val="20"/>
+          <w:szCs w:val="20"/>
+        </w:rPr>
+      </w:pPr>
+      <w:r>
+        <w:rPr>
+          <w:rFonts w:ascii="Arial" w:hAnsi="Arial" w:cs="Arial"/>
+          <w:sz w:val="20"/>
+          <w:szCs w:val="20"/>
+        </w:rPr>
+        <w:t xml:space="preserve">A. (2022), </w:t>
+      </w:r>
+      <w:proofErr w:type="spellStart"/>
+      <w:r>
+        <w:rPr>
+          <w:rFonts w:ascii="Arial" w:hAnsi="Arial" w:cs="Arial"/>
+          <w:sz w:val="20"/>
+          <w:szCs w:val="20"/>
+        </w:rPr>
+        <w:t>ReactCardFlip</w:t>
+      </w:r>
+      <w:proofErr w:type="spellEnd"/>
+      <w:r>
+        <w:rPr>
+          <w:rFonts w:ascii="Arial" w:hAnsi="Arial" w:cs="Arial"/>
+          <w:sz w:val="20"/>
+          <w:szCs w:val="20"/>
+        </w:rPr>
+        <w:t xml:space="preserve">, </w:t>
+      </w:r>
+      <w:proofErr w:type="spellStart"/>
+      <w:r>
+        <w:rPr>
+          <w:rFonts w:ascii="Arial" w:hAnsi="Arial" w:cs="Arial"/>
+          <w:sz w:val="20"/>
+          <w:szCs w:val="20"/>
+        </w:rPr>
+        <w:t>npmjs</w:t>
+      </w:r>
+      <w:proofErr w:type="spellEnd"/>
+      <w:r>
+        <w:rPr>
+          <w:rFonts w:ascii="Arial" w:hAnsi="Arial" w:cs="Arial"/>
+          <w:sz w:val="20"/>
+          <w:szCs w:val="20"/>
+        </w:rPr>
+        <w:t xml:space="preserve">, viewed 25 March 2023, </w:t>
+      </w:r>
+      <w:r>
+        <w:rPr>
+          <w:rFonts w:ascii="Arial" w:hAnsi="Arial" w:cs="Arial"/>
+          <w:sz w:val="20"/>
+          <w:szCs w:val="20"/>
+        </w:rPr>
+        <w:t>&lt;https://www.npmjs.com/package/react-card-flip&gt;</w:t>
+      </w:r>
     </w:p>
     <w:p>
       <w:pPr>
@@ -808,23 +2257,71 @@
         <w:jc w:val="both"/>
         <w:rPr>
           <w:rFonts w:ascii="Arial" w:hAnsi="Arial" w:cs="Arial"/>
-        </w:rPr>
-      </w:pPr>
-      <w:r>
-        <w:rPr>
-          <w:rFonts w:ascii="Arial" w:hAnsi="Arial" w:cs="Arial"/>
-        </w:rPr>
-        <w:t>J. (2020), React-Testing-Library – Pro tips, Medium, viewed 25 March 2023, &lt;</w:t>
-      </w:r>
-      <w:r>
-        <w:rPr>
-          <w:rFonts w:ascii="Arial" w:hAnsi="Arial" w:cs="Arial"/>
-        </w:rPr>
-        <w:t>https://jero786.medium.com/react-testing-library-pro-tips-eba7181eb6fb</w:t>
-      </w:r>
-      <w:r>
-        <w:rPr>
-          <w:rFonts w:ascii="Arial" w:hAnsi="Arial" w:cs="Arial"/>
+          <w:sz w:val="20"/>
+          <w:szCs w:val="20"/>
+        </w:rPr>
+      </w:pPr>
+      <w:r>
+        <w:rPr>
+          <w:rFonts w:ascii="Arial" w:hAnsi="Arial" w:cs="Arial"/>
+          <w:sz w:val="20"/>
+          <w:szCs w:val="20"/>
+        </w:rPr>
+        <w:t xml:space="preserve">Agile Alliance (2023), </w:t>
+      </w:r>
+      <w:r>
+        <w:rPr>
+          <w:rFonts w:ascii="Arial" w:hAnsi="Arial" w:cs="Arial"/>
+          <w:sz w:val="20"/>
+          <w:szCs w:val="20"/>
+        </w:rPr>
+        <w:t>‘</w:t>
+      </w:r>
+      <w:r>
+        <w:rPr>
+          <w:rFonts w:ascii="Arial" w:hAnsi="Arial" w:cs="Arial"/>
+          <w:sz w:val="20"/>
+          <w:szCs w:val="20"/>
+        </w:rPr>
+        <w:t>What is Agile?</w:t>
+      </w:r>
+      <w:r>
+        <w:rPr>
+          <w:rFonts w:ascii="Arial" w:hAnsi="Arial" w:cs="Arial"/>
+          <w:sz w:val="20"/>
+          <w:szCs w:val="20"/>
+        </w:rPr>
+        <w:t>’</w:t>
+      </w:r>
+      <w:r>
+        <w:rPr>
+          <w:rFonts w:ascii="Arial" w:hAnsi="Arial" w:cs="Arial"/>
+          <w:sz w:val="20"/>
+          <w:szCs w:val="20"/>
+        </w:rPr>
+        <w:t xml:space="preserve">, viewed 5 February 2023, </w:t>
+      </w:r>
+      <w:r>
+        <w:rPr>
+          <w:rFonts w:ascii="Arial" w:hAnsi="Arial" w:cs="Arial"/>
+          <w:sz w:val="20"/>
+          <w:szCs w:val="20"/>
+        </w:rPr>
+        <w:t>&lt;</w:t>
+      </w:r>
+      <w:r>
+        <w:rPr>
+          <w:rFonts w:ascii="Arial" w:hAnsi="Arial" w:cs="Arial"/>
+          <w:sz w:val="20"/>
+          <w:szCs w:val="20"/>
+        </w:rPr>
+        <w:t xml:space="preserve">https://www.agilealliance.org/agile101/ </w:t>
+      </w:r>
+      <w:r>
+        <w:rPr>
+          <w:rFonts w:ascii="Arial" w:hAnsi="Arial" w:cs="Arial"/>
+          <w:sz w:val="20"/>
+          <w:szCs w:val="20"/>
         </w:rPr>
         <w:t>&gt;</w:t>
       </w:r>
@@ -836,49 +2333,94 @@
         <w:jc w:val="both"/>
         <w:rPr>
           <w:rFonts w:ascii="Arial" w:hAnsi="Arial" w:cs="Arial"/>
-        </w:rPr>
-      </w:pPr>
-      <w:r>
-        <w:rPr>
-          <w:rFonts w:ascii="Arial" w:hAnsi="Arial" w:cs="Arial"/>
-        </w:rPr>
-        <w:t xml:space="preserve">L. (2022), React Responsive Carousel, </w:t>
-      </w:r>
+          <w:sz w:val="20"/>
+          <w:szCs w:val="20"/>
+        </w:rPr>
+      </w:pPr>
       <w:proofErr w:type="spellStart"/>
       <w:r>
         <w:rPr>
           <w:rFonts w:ascii="Arial" w:hAnsi="Arial" w:cs="Arial"/>
-        </w:rPr>
-        <w:t>npmjs</w:t>
+          <w:sz w:val="20"/>
+          <w:szCs w:val="20"/>
+        </w:rPr>
+        <w:t>Altvatar</w:t>
       </w:r>
       <w:proofErr w:type="spellEnd"/>
       <w:r>
         <w:rPr>
           <w:rFonts w:ascii="Arial" w:hAnsi="Arial" w:cs="Arial"/>
-        </w:rPr>
-        <w:t xml:space="preserve">,  </w:t>
-      </w:r>
-      <w:r>
-        <w:rPr>
-          <w:rFonts w:ascii="Arial" w:hAnsi="Arial" w:cs="Arial"/>
-        </w:rPr>
-        <w:t>viewed 25 March 2023</w:t>
-      </w:r>
-      <w:r>
-        <w:rPr>
-          <w:rFonts w:ascii="Arial" w:hAnsi="Arial" w:cs="Arial"/>
-        </w:rPr>
-        <w:t xml:space="preserve">, </w:t>
-      </w:r>
-      <w:hyperlink r:id="rId9" w:history="1">
-        <w:r>
-          <w:rPr>
-            <w:rStyle w:val="Hyperlink"/>
-            <w:rFonts w:ascii="Arial" w:hAnsi="Arial" w:cs="Arial"/>
-          </w:rPr>
-          <w:t>https://www.npmjs.com/package/react-responsive-carousel</w:t>
-        </w:r>
-      </w:hyperlink>
+          <w:sz w:val="20"/>
+          <w:szCs w:val="20"/>
+        </w:rPr>
+        <w:t xml:space="preserve">, A </w:t>
+      </w:r>
+      <w:r>
+        <w:rPr>
+          <w:rFonts w:ascii="Arial" w:hAnsi="Arial" w:cs="Arial"/>
+          <w:sz w:val="20"/>
+          <w:szCs w:val="20"/>
+        </w:rPr>
+        <w:t>(</w:t>
+      </w:r>
+      <w:r>
+        <w:rPr>
+          <w:rFonts w:ascii="Arial" w:hAnsi="Arial" w:cs="Arial"/>
+          <w:sz w:val="20"/>
+          <w:szCs w:val="20"/>
+        </w:rPr>
+        <w:t>2017</w:t>
+      </w:r>
+      <w:r>
+        <w:rPr>
+          <w:rFonts w:ascii="Arial" w:hAnsi="Arial" w:cs="Arial"/>
+          <w:sz w:val="20"/>
+          <w:szCs w:val="20"/>
+        </w:rPr>
+        <w:t>)</w:t>
+      </w:r>
+      <w:r>
+        <w:rPr>
+          <w:rFonts w:ascii="Arial" w:hAnsi="Arial" w:cs="Arial"/>
+          <w:sz w:val="20"/>
+          <w:szCs w:val="20"/>
+        </w:rPr>
+        <w:t xml:space="preserve">, ‘Dev leaders compare continuous delivery vs. continuous deployment vs. continuous integration’, </w:t>
+      </w:r>
+      <w:proofErr w:type="spellStart"/>
+      <w:r>
+        <w:rPr>
+          <w:rFonts w:ascii="Arial" w:hAnsi="Arial" w:cs="Arial"/>
+          <w:sz w:val="20"/>
+          <w:szCs w:val="20"/>
+        </w:rPr>
+        <w:t>Stackify</w:t>
+      </w:r>
+      <w:proofErr w:type="spellEnd"/>
+      <w:r>
+        <w:rPr>
+          <w:rFonts w:ascii="Arial" w:hAnsi="Arial" w:cs="Arial"/>
+          <w:sz w:val="20"/>
+          <w:szCs w:val="20"/>
+        </w:rPr>
+        <w:t xml:space="preserve">, viewed </w:t>
+      </w:r>
+      <w:r>
+        <w:rPr>
+          <w:rFonts w:ascii="Arial" w:hAnsi="Arial" w:cs="Arial"/>
+          <w:sz w:val="20"/>
+          <w:szCs w:val="20"/>
+        </w:rPr>
+        <w:t>1 April 2023</w:t>
+      </w:r>
+      <w:r>
+        <w:rPr>
+          <w:rFonts w:ascii="Arial" w:hAnsi="Arial" w:cs="Arial"/>
+          <w:sz w:val="20"/>
+          <w:szCs w:val="20"/>
+        </w:rPr>
+        <w:t>, &lt;https://stackify.com/continuous-delivery-vs-continuous-deployment-vs-continuous-integration/Links to an external site.&gt;</w:t>
+      </w:r>
     </w:p>
     <w:p>
       <w:pPr>
@@ -887,25 +2429,173 @@
         <w:jc w:val="both"/>
         <w:rPr>
           <w:rFonts w:ascii="Arial" w:hAnsi="Arial" w:cs="Arial"/>
-        </w:rPr>
-      </w:pPr>
-      <w:r>
-        <w:rPr>
-          <w:rFonts w:ascii="Arial" w:hAnsi="Arial" w:cs="Arial"/>
-        </w:rPr>
-        <w:t>NodeJS (2022), NodeJS, viewed 18 March 2023, &lt;</w:t>
-      </w:r>
-      <w:r>
-        <w:rPr>
-          <w:rFonts w:ascii="Arial" w:hAnsi="Arial" w:cs="Arial"/>
-        </w:rPr>
-        <w:t>https://nodejs.org/en</w:t>
-      </w:r>
-      <w:r>
-        <w:rPr>
-          <w:rFonts w:ascii="Arial" w:hAnsi="Arial" w:cs="Arial"/>
-        </w:rPr>
-        <w:t>&gt;</w:t>
+          <w:sz w:val="20"/>
+          <w:szCs w:val="20"/>
+        </w:rPr>
+      </w:pPr>
+      <w:r>
+        <w:rPr>
+          <w:rFonts w:ascii="Arial" w:hAnsi="Arial" w:cs="Arial"/>
+          <w:sz w:val="20"/>
+          <w:szCs w:val="20"/>
+        </w:rPr>
+        <w:t xml:space="preserve">Babb, J, </w:t>
+      </w:r>
+      <w:proofErr w:type="spellStart"/>
+      <w:r>
+        <w:rPr>
+          <w:rFonts w:ascii="Arial" w:hAnsi="Arial" w:cs="Arial"/>
+          <w:sz w:val="20"/>
+          <w:szCs w:val="20"/>
+        </w:rPr>
+        <w:t>Hoda</w:t>
+      </w:r>
+      <w:proofErr w:type="spellEnd"/>
+      <w:r>
+        <w:rPr>
+          <w:rFonts w:ascii="Arial" w:hAnsi="Arial" w:cs="Arial"/>
+          <w:sz w:val="20"/>
+          <w:szCs w:val="20"/>
+        </w:rPr>
+        <w:t xml:space="preserve">, R and </w:t>
+      </w:r>
+      <w:proofErr w:type="spellStart"/>
+      <w:r>
+        <w:rPr>
+          <w:rFonts w:ascii="Arial" w:hAnsi="Arial" w:cs="Arial"/>
+          <w:sz w:val="20"/>
+          <w:szCs w:val="20"/>
+        </w:rPr>
+        <w:t>Nørbjerg</w:t>
+      </w:r>
+      <w:proofErr w:type="spellEnd"/>
+      <w:r>
+        <w:rPr>
+          <w:rFonts w:ascii="Arial" w:hAnsi="Arial" w:cs="Arial"/>
+          <w:sz w:val="20"/>
+          <w:szCs w:val="20"/>
+        </w:rPr>
+        <w:t xml:space="preserve">, J </w:t>
+      </w:r>
+      <w:r>
+        <w:rPr>
+          <w:rFonts w:ascii="Arial" w:hAnsi="Arial" w:cs="Arial"/>
+          <w:sz w:val="20"/>
+          <w:szCs w:val="20"/>
+        </w:rPr>
+        <w:t>(</w:t>
+      </w:r>
+      <w:r>
+        <w:rPr>
+          <w:rFonts w:ascii="Arial" w:hAnsi="Arial" w:cs="Arial"/>
+          <w:sz w:val="20"/>
+          <w:szCs w:val="20"/>
+        </w:rPr>
+        <w:t>2014</w:t>
+      </w:r>
+      <w:r>
+        <w:rPr>
+          <w:rFonts w:ascii="Arial" w:hAnsi="Arial" w:cs="Arial"/>
+          <w:sz w:val="20"/>
+          <w:szCs w:val="20"/>
+        </w:rPr>
+        <w:t>),</w:t>
+      </w:r>
+      <w:r>
+        <w:rPr>
+          <w:rFonts w:ascii="Arial" w:hAnsi="Arial" w:cs="Arial"/>
+          <w:sz w:val="20"/>
+          <w:szCs w:val="20"/>
+        </w:rPr>
+        <w:t xml:space="preserve"> </w:t>
+      </w:r>
+      <w:r>
+        <w:rPr>
+          <w:rFonts w:ascii="Arial" w:hAnsi="Arial" w:cs="Arial"/>
+          <w:sz w:val="20"/>
+          <w:szCs w:val="20"/>
+        </w:rPr>
+        <w:t>‘</w:t>
+      </w:r>
+      <w:r>
+        <w:rPr>
+          <w:rFonts w:ascii="Arial" w:hAnsi="Arial" w:cs="Arial"/>
+          <w:sz w:val="20"/>
+          <w:szCs w:val="20"/>
+        </w:rPr>
+        <w:t>Embedding reflection and learning into agile software development</w:t>
+      </w:r>
+      <w:r>
+        <w:rPr>
+          <w:rFonts w:ascii="Arial" w:hAnsi="Arial" w:cs="Arial"/>
+          <w:sz w:val="20"/>
+          <w:szCs w:val="20"/>
+        </w:rPr>
+        <w:t>’</w:t>
+      </w:r>
+      <w:r>
+        <w:rPr>
+          <w:rFonts w:ascii="Arial" w:hAnsi="Arial" w:cs="Arial"/>
+          <w:sz w:val="20"/>
+          <w:szCs w:val="20"/>
+        </w:rPr>
+        <w:t>,</w:t>
+      </w:r>
+      <w:r>
+        <w:rPr>
+          <w:rFonts w:ascii="Arial" w:hAnsi="Arial" w:cs="Arial"/>
+          <w:sz w:val="20"/>
+          <w:szCs w:val="20"/>
+        </w:rPr>
+        <w:t xml:space="preserve"> IEEE software, </w:t>
+      </w:r>
+      <w:r>
+        <w:rPr>
+          <w:rFonts w:ascii="Arial" w:hAnsi="Arial" w:cs="Arial"/>
+          <w:sz w:val="20"/>
+          <w:szCs w:val="20"/>
+        </w:rPr>
+        <w:t xml:space="preserve">vol. </w:t>
+      </w:r>
+      <w:r>
+        <w:rPr>
+          <w:rFonts w:ascii="Arial" w:hAnsi="Arial" w:cs="Arial"/>
+          <w:sz w:val="20"/>
+          <w:szCs w:val="20"/>
+        </w:rPr>
+        <w:t>31</w:t>
+      </w:r>
+      <w:r>
+        <w:rPr>
+          <w:rFonts w:ascii="Arial" w:hAnsi="Arial" w:cs="Arial"/>
+          <w:sz w:val="20"/>
+          <w:szCs w:val="20"/>
+        </w:rPr>
+        <w:t xml:space="preserve"> </w:t>
+      </w:r>
+      <w:r>
+        <w:rPr>
+          <w:rFonts w:ascii="Arial" w:hAnsi="Arial" w:cs="Arial"/>
+          <w:sz w:val="20"/>
+          <w:szCs w:val="20"/>
+        </w:rPr>
+        <w:t>(4), pp.</w:t>
+      </w:r>
+      <w:r>
+        <w:rPr>
+          <w:rFonts w:ascii="Arial" w:hAnsi="Arial" w:cs="Arial"/>
+          <w:sz w:val="20"/>
+          <w:szCs w:val="20"/>
+        </w:rPr>
+        <w:t xml:space="preserve"> </w:t>
+      </w:r>
+      <w:r>
+        <w:rPr>
+          <w:rFonts w:ascii="Arial" w:hAnsi="Arial" w:cs="Arial"/>
+          <w:sz w:val="20"/>
+          <w:szCs w:val="20"/>
+        </w:rPr>
+        <w:t>51-57.</w:t>
       </w:r>
     </w:p>
     <w:p>
@@ -915,34 +2605,91 @@
         <w:jc w:val="both"/>
         <w:rPr>
           <w:rFonts w:ascii="Arial" w:hAnsi="Arial" w:cs="Arial"/>
-        </w:rPr>
-      </w:pPr>
-      <w:r>
-        <w:rPr>
-          <w:rFonts w:ascii="Arial" w:hAnsi="Arial" w:cs="Arial"/>
-        </w:rPr>
-        <w:t xml:space="preserve">Privacy Policy Template (2023), Victorian Government, viewed 12 February 2023, </w:t>
-      </w:r>
-      <w:r>
-        <w:rPr>
-          <w:rFonts w:ascii="Arial" w:hAnsi="Arial" w:cs="Arial"/>
-        </w:rPr>
-        <w:t>&lt;</w:t>
-      </w:r>
-      <w:hyperlink r:id="rId10" w:history="1">
-        <w:r>
-          <w:rPr>
-            <w:rStyle w:val="Hyperlink"/>
-            <w:rFonts w:ascii="Arial" w:hAnsi="Arial" w:cs="Arial"/>
-          </w:rPr>
-          <w:t>https://business.vic.gov.au/tools-and-templates/privacy-policytemplate</w:t>
-        </w:r>
-      </w:hyperlink>
-      <w:r>
-        <w:rPr>
-          <w:rFonts w:ascii="Arial" w:hAnsi="Arial" w:cs="Arial"/>
-        </w:rPr>
-        <w:t>&gt;</w:t>
+          <w:sz w:val="20"/>
+          <w:szCs w:val="20"/>
+        </w:rPr>
+      </w:pPr>
+      <w:r>
+        <w:rPr>
+          <w:rFonts w:ascii="Arial" w:hAnsi="Arial" w:cs="Arial"/>
+          <w:sz w:val="20"/>
+          <w:szCs w:val="20"/>
+        </w:rPr>
+        <w:t xml:space="preserve">Carlson, J, Rosenberger, P, &amp; </w:t>
+      </w:r>
+      <w:proofErr w:type="spellStart"/>
+      <w:r>
+        <w:rPr>
+          <w:rFonts w:ascii="Arial" w:hAnsi="Arial" w:cs="Arial"/>
+          <w:sz w:val="20"/>
+          <w:szCs w:val="20"/>
+        </w:rPr>
+        <w:t>Muthaly</w:t>
+      </w:r>
+      <w:proofErr w:type="spellEnd"/>
+      <w:r>
+        <w:rPr>
+          <w:rFonts w:ascii="Arial" w:hAnsi="Arial" w:cs="Arial"/>
+          <w:sz w:val="20"/>
+          <w:szCs w:val="20"/>
+        </w:rPr>
+        <w:t xml:space="preserve">, S (2003), </w:t>
+      </w:r>
+      <w:r>
+        <w:rPr>
+          <w:rFonts w:ascii="Arial" w:hAnsi="Arial" w:cs="Arial"/>
+          <w:sz w:val="20"/>
+          <w:szCs w:val="20"/>
+        </w:rPr>
+        <w:t>‘</w:t>
+      </w:r>
+      <w:r>
+        <w:rPr>
+          <w:rFonts w:ascii="Arial" w:hAnsi="Arial" w:cs="Arial"/>
+          <w:sz w:val="20"/>
+          <w:szCs w:val="20"/>
+        </w:rPr>
+        <w:t>Nothing but net! A study of the information content in Australian professional basketball</w:t>
+      </w:r>
+      <w:r>
+        <w:rPr>
+          <w:rFonts w:ascii="Arial" w:hAnsi="Arial" w:cs="Arial"/>
+          <w:sz w:val="20"/>
+          <w:szCs w:val="20"/>
+        </w:rPr>
+        <w:t xml:space="preserve"> </w:t>
+      </w:r>
+      <w:r>
+        <w:rPr>
+          <w:rFonts w:ascii="Arial" w:hAnsi="Arial" w:cs="Arial"/>
+          <w:sz w:val="20"/>
+          <w:szCs w:val="20"/>
+        </w:rPr>
+        <w:t>websites</w:t>
+      </w:r>
+      <w:r>
+        <w:rPr>
+          <w:rFonts w:ascii="Arial" w:hAnsi="Arial" w:cs="Arial"/>
+          <w:sz w:val="20"/>
+          <w:szCs w:val="20"/>
+        </w:rPr>
+        <w:t>’</w:t>
+      </w:r>
+      <w:r>
+        <w:rPr>
+          <w:rFonts w:ascii="Arial" w:hAnsi="Arial" w:cs="Arial"/>
+          <w:sz w:val="20"/>
+          <w:szCs w:val="20"/>
+        </w:rPr>
+        <w:t>, Sport Marketing Quarterly, 12 (3), p.184-188</w:t>
+      </w:r>
+      <w:r>
+        <w:rPr>
+          <w:rFonts w:ascii="Arial" w:hAnsi="Arial" w:cs="Arial"/>
+          <w:sz w:val="20"/>
+          <w:szCs w:val="20"/>
+        </w:rPr>
+        <w:t>.</w:t>
       </w:r>
     </w:p>
     <w:p>
@@ -952,35 +2699,73 @@
         <w:jc w:val="both"/>
         <w:rPr>
           <w:rFonts w:ascii="Arial" w:hAnsi="Arial" w:cs="Arial"/>
-        </w:rPr>
-      </w:pPr>
-      <w:proofErr w:type="spellStart"/>
-      <w:r>
-        <w:rPr>
-          <w:rFonts w:ascii="Arial" w:hAnsi="Arial" w:cs="Arial"/>
-        </w:rPr>
-        <w:t>Uizard</w:t>
-      </w:r>
-      <w:proofErr w:type="spellEnd"/>
-      <w:r>
-        <w:rPr>
-          <w:rFonts w:ascii="Arial" w:hAnsi="Arial" w:cs="Arial"/>
-        </w:rPr>
-        <w:t xml:space="preserve"> (2023), </w:t>
-      </w:r>
-      <w:proofErr w:type="spellStart"/>
-      <w:r>
-        <w:rPr>
-          <w:rFonts w:ascii="Arial" w:hAnsi="Arial" w:cs="Arial"/>
-        </w:rPr>
-        <w:t>Uizard</w:t>
-      </w:r>
-      <w:proofErr w:type="spellEnd"/>
-      <w:r>
-        <w:rPr>
-          <w:rFonts w:ascii="Arial" w:hAnsi="Arial" w:cs="Arial"/>
-        </w:rPr>
-        <w:t>, viewed 5 February 2023, &lt;https://app.uizard.io/p/b0312edf&gt;</w:t>
+          <w:sz w:val="20"/>
+          <w:szCs w:val="20"/>
+        </w:rPr>
+      </w:pPr>
+      <w:r>
+        <w:rPr>
+          <w:rFonts w:ascii="Arial" w:hAnsi="Arial" w:cs="Arial"/>
+          <w:sz w:val="20"/>
+          <w:szCs w:val="20"/>
+        </w:rPr>
+        <w:t xml:space="preserve">Ernst, M (2012), </w:t>
+      </w:r>
+      <w:r>
+        <w:rPr>
+          <w:rFonts w:ascii="Arial" w:hAnsi="Arial" w:cs="Arial"/>
+          <w:sz w:val="20"/>
+          <w:szCs w:val="20"/>
+        </w:rPr>
+        <w:t>‘</w:t>
+      </w:r>
+      <w:r>
+        <w:rPr>
+          <w:rFonts w:ascii="Arial" w:hAnsi="Arial" w:cs="Arial"/>
+          <w:sz w:val="20"/>
+          <w:szCs w:val="20"/>
+        </w:rPr>
+        <w:t>Version control concepts and best practices</w:t>
+      </w:r>
+      <w:r>
+        <w:rPr>
+          <w:rFonts w:ascii="Arial" w:hAnsi="Arial" w:cs="Arial"/>
+          <w:sz w:val="20"/>
+          <w:szCs w:val="20"/>
+        </w:rPr>
+        <w:t>’</w:t>
+      </w:r>
+      <w:r>
+        <w:rPr>
+          <w:rFonts w:ascii="Arial" w:hAnsi="Arial" w:cs="Arial"/>
+          <w:sz w:val="20"/>
+          <w:szCs w:val="20"/>
+        </w:rPr>
+        <w:t>, University of Washington, viewed 1 April 2023</w:t>
+      </w:r>
+      <w:r>
+        <w:rPr>
+          <w:rFonts w:ascii="Arial" w:hAnsi="Arial" w:cs="Arial"/>
+          <w:sz w:val="20"/>
+          <w:szCs w:val="20"/>
+        </w:rPr>
+        <w:t>, &lt;</w:t>
+      </w:r>
+      <w:r>
+        <w:rPr>
+          <w:rFonts w:ascii="Arial" w:hAnsi="Arial" w:cs="Arial"/>
+          <w:sz w:val="20"/>
+          <w:szCs w:val="20"/>
+        </w:rPr>
+        <w:t>https://homes.cs.washington.edu/~mernst/advice/version-control.html</w:t>
+      </w:r>
+      <w:r>
+        <w:rPr>
+          <w:rFonts w:ascii="Arial" w:hAnsi="Arial" w:cs="Arial"/>
+          <w:sz w:val="20"/>
+          <w:szCs w:val="20"/>
+        </w:rPr>
+        <w:t>&gt;</w:t>
       </w:r>
     </w:p>
     <w:p>
@@ -990,12 +2775,635 @@
         <w:jc w:val="both"/>
         <w:rPr>
           <w:rFonts w:ascii="Arial" w:hAnsi="Arial" w:cs="Arial"/>
-        </w:rPr>
-      </w:pPr>
+          <w:sz w:val="20"/>
+          <w:szCs w:val="20"/>
+        </w:rPr>
+      </w:pPr>
+      <w:r>
+        <w:rPr>
+          <w:rFonts w:ascii="Arial" w:hAnsi="Arial" w:cs="Arial"/>
+          <w:sz w:val="20"/>
+          <w:szCs w:val="20"/>
+        </w:rPr>
+        <w:t xml:space="preserve">F (2023), React Scroll, </w:t>
+      </w:r>
       <w:proofErr w:type="spellStart"/>
       <w:r>
         <w:rPr>
           <w:rFonts w:ascii="Arial" w:hAnsi="Arial" w:cs="Arial"/>
+          <w:sz w:val="20"/>
+          <w:szCs w:val="20"/>
+        </w:rPr>
+        <w:t>npmjs</w:t>
+      </w:r>
+      <w:proofErr w:type="spellEnd"/>
+      <w:r>
+        <w:rPr>
+          <w:rFonts w:ascii="Arial" w:hAnsi="Arial" w:cs="Arial"/>
+          <w:sz w:val="20"/>
+          <w:szCs w:val="20"/>
+        </w:rPr>
+        <w:t xml:space="preserve">, viewed 25 March 2023, </w:t>
+      </w:r>
+      <w:r>
+        <w:rPr>
+          <w:rFonts w:ascii="Arial" w:hAnsi="Arial" w:cs="Arial"/>
+          <w:sz w:val="20"/>
+          <w:szCs w:val="20"/>
+        </w:rPr>
+        <w:t>&lt;</w:t>
+      </w:r>
+      <w:r>
+        <w:rPr>
+          <w:rFonts w:ascii="Arial" w:hAnsi="Arial" w:cs="Arial"/>
+          <w:sz w:val="20"/>
+          <w:szCs w:val="20"/>
+        </w:rPr>
+        <w:t>https://www.npmjs.com/package/react-scroll</w:t>
+      </w:r>
+      <w:r>
+        <w:rPr>
+          <w:rFonts w:ascii="Arial" w:hAnsi="Arial" w:cs="Arial"/>
+          <w:sz w:val="20"/>
+          <w:szCs w:val="20"/>
+        </w:rPr>
+        <w:t>&gt;</w:t>
+      </w:r>
+    </w:p>
+    <w:p>
+      <w:pPr>
+        <w:spacing w:line="360" w:lineRule="auto"/>
+        <w:ind w:firstLine="720"/>
+        <w:jc w:val="both"/>
+        <w:rPr>
+          <w:rFonts w:ascii="Arial" w:hAnsi="Arial" w:cs="Arial"/>
+          <w:sz w:val="20"/>
+          <w:szCs w:val="20"/>
+        </w:rPr>
+      </w:pPr>
+      <w:r>
+        <w:rPr>
+          <w:rFonts w:ascii="Arial" w:hAnsi="Arial" w:cs="Arial"/>
+          <w:sz w:val="20"/>
+          <w:szCs w:val="20"/>
+        </w:rPr>
+        <w:t>Font Awesome (2023), Font Awesome, viewed 12 February 2023, &lt;https://fontawesome.com/</w:t>
+      </w:r>
+      <w:r>
+        <w:rPr>
+          <w:rFonts w:ascii="Arial" w:hAnsi="Arial" w:cs="Arial"/>
+          <w:sz w:val="20"/>
+          <w:szCs w:val="20"/>
+        </w:rPr>
+        <w:t>&gt;</w:t>
+      </w:r>
+      <w:r>
+        <w:rPr>
+          <w:rFonts w:ascii="Arial" w:hAnsi="Arial" w:cs="Arial"/>
+          <w:sz w:val="20"/>
+          <w:szCs w:val="20"/>
+        </w:rPr>
+        <w:t xml:space="preserve"> </w:t>
+      </w:r>
+    </w:p>
+    <w:p>
+      <w:pPr>
+        <w:spacing w:line="360" w:lineRule="auto"/>
+        <w:ind w:firstLine="720"/>
+        <w:jc w:val="both"/>
+        <w:rPr>
+          <w:rFonts w:ascii="Arial" w:hAnsi="Arial" w:cs="Arial"/>
+          <w:sz w:val="20"/>
+          <w:szCs w:val="20"/>
+        </w:rPr>
+      </w:pPr>
+      <w:r>
+        <w:rPr>
+          <w:rFonts w:ascii="Arial" w:hAnsi="Arial" w:cs="Arial"/>
+          <w:sz w:val="20"/>
+          <w:szCs w:val="20"/>
+        </w:rPr>
+        <w:t xml:space="preserve">Git (2023), Git, viewed 18 March 2023, </w:t>
+      </w:r>
+      <w:r>
+        <w:rPr>
+          <w:rFonts w:ascii="Arial" w:hAnsi="Arial" w:cs="Arial"/>
+          <w:sz w:val="20"/>
+          <w:szCs w:val="20"/>
+        </w:rPr>
+        <w:t>&lt;</w:t>
+      </w:r>
+      <w:r>
+        <w:rPr>
+          <w:rFonts w:ascii="Arial" w:hAnsi="Arial" w:cs="Arial"/>
+          <w:sz w:val="20"/>
+          <w:szCs w:val="20"/>
+        </w:rPr>
+        <w:t>https://git-scm.com/</w:t>
+      </w:r>
+      <w:r>
+        <w:rPr>
+          <w:rFonts w:ascii="Arial" w:hAnsi="Arial" w:cs="Arial"/>
+          <w:sz w:val="20"/>
+          <w:szCs w:val="20"/>
+        </w:rPr>
+        <w:t>&gt;</w:t>
+      </w:r>
+    </w:p>
+    <w:p>
+      <w:pPr>
+        <w:spacing w:line="360" w:lineRule="auto"/>
+        <w:ind w:firstLine="720"/>
+        <w:jc w:val="both"/>
+        <w:rPr>
+          <w:rFonts w:ascii="Arial" w:hAnsi="Arial" w:cs="Arial"/>
+          <w:sz w:val="20"/>
+          <w:szCs w:val="20"/>
+        </w:rPr>
+      </w:pPr>
+      <w:r>
+        <w:rPr>
+          <w:rFonts w:ascii="Arial" w:hAnsi="Arial" w:cs="Arial"/>
+          <w:sz w:val="20"/>
+          <w:szCs w:val="20"/>
+        </w:rPr>
+        <w:t>Git</w:t>
+      </w:r>
+      <w:r>
+        <w:rPr>
+          <w:rFonts w:ascii="Arial" w:hAnsi="Arial" w:cs="Arial"/>
+          <w:sz w:val="20"/>
+          <w:szCs w:val="20"/>
+        </w:rPr>
+        <w:t>Hub Pages</w:t>
+      </w:r>
+      <w:r>
+        <w:rPr>
+          <w:rFonts w:ascii="Arial" w:hAnsi="Arial" w:cs="Arial"/>
+          <w:sz w:val="20"/>
+          <w:szCs w:val="20"/>
+        </w:rPr>
+        <w:t xml:space="preserve"> (2023), Git</w:t>
+      </w:r>
+      <w:r>
+        <w:rPr>
+          <w:rFonts w:ascii="Arial" w:hAnsi="Arial" w:cs="Arial"/>
+          <w:sz w:val="20"/>
+          <w:szCs w:val="20"/>
+        </w:rPr>
+        <w:t>Hub</w:t>
+      </w:r>
+      <w:r>
+        <w:rPr>
+          <w:rFonts w:ascii="Arial" w:hAnsi="Arial" w:cs="Arial"/>
+          <w:sz w:val="20"/>
+          <w:szCs w:val="20"/>
+        </w:rPr>
+        <w:t>, viewed 18 March 2023, &lt;</w:t>
+      </w:r>
+      <w:r>
+        <w:rPr>
+          <w:sz w:val="20"/>
+          <w:szCs w:val="20"/>
+        </w:rPr>
+        <w:t xml:space="preserve"> </w:t>
+      </w:r>
+      <w:r>
+        <w:rPr>
+          <w:rFonts w:ascii="Arial" w:hAnsi="Arial" w:cs="Arial"/>
+          <w:sz w:val="20"/>
+          <w:szCs w:val="20"/>
+        </w:rPr>
+        <w:t>https://pages.github.com/&gt;</w:t>
+      </w:r>
+    </w:p>
+    <w:p>
+      <w:pPr>
+        <w:spacing w:line="360" w:lineRule="auto"/>
+        <w:ind w:firstLine="720"/>
+        <w:jc w:val="both"/>
+        <w:rPr>
+          <w:rFonts w:ascii="Arial" w:hAnsi="Arial" w:cs="Arial"/>
+          <w:sz w:val="20"/>
+          <w:szCs w:val="20"/>
+        </w:rPr>
+      </w:pPr>
+      <w:r>
+        <w:rPr>
+          <w:rFonts w:ascii="Arial" w:hAnsi="Arial" w:cs="Arial"/>
+          <w:sz w:val="20"/>
+          <w:szCs w:val="20"/>
+        </w:rPr>
+        <w:t>ISO (2015), ISO/IEC/IEEE 23026:2015(</w:t>
+      </w:r>
+      <w:proofErr w:type="spellStart"/>
+      <w:r>
+        <w:rPr>
+          <w:rFonts w:ascii="Arial" w:hAnsi="Arial" w:cs="Arial"/>
+          <w:sz w:val="20"/>
+          <w:szCs w:val="20"/>
+        </w:rPr>
+        <w:t>en</w:t>
+      </w:r>
+      <w:proofErr w:type="spellEnd"/>
+      <w:r>
+        <w:rPr>
+          <w:rFonts w:ascii="Arial" w:hAnsi="Arial" w:cs="Arial"/>
+          <w:sz w:val="20"/>
+          <w:szCs w:val="20"/>
+        </w:rPr>
+        <w:t>), viewed 5 February 2023, &lt;https://www.iso.org/standard/62440.html&gt;</w:t>
+      </w:r>
+    </w:p>
+    <w:p>
+      <w:pPr>
+        <w:spacing w:line="360" w:lineRule="auto"/>
+        <w:ind w:firstLine="720"/>
+        <w:jc w:val="both"/>
+        <w:rPr>
+          <w:rFonts w:ascii="Arial" w:hAnsi="Arial" w:cs="Arial"/>
+          <w:sz w:val="20"/>
+          <w:szCs w:val="20"/>
+        </w:rPr>
+      </w:pPr>
+      <w:r>
+        <w:rPr>
+          <w:rFonts w:ascii="Arial" w:hAnsi="Arial" w:cs="Arial"/>
+          <w:sz w:val="20"/>
+          <w:szCs w:val="20"/>
+        </w:rPr>
+        <w:t xml:space="preserve">J. (2020), </w:t>
+      </w:r>
+      <w:r>
+        <w:rPr>
+          <w:rFonts w:ascii="Arial" w:hAnsi="Arial" w:cs="Arial"/>
+          <w:sz w:val="20"/>
+          <w:szCs w:val="20"/>
+        </w:rPr>
+        <w:t>‘</w:t>
+      </w:r>
+      <w:r>
+        <w:rPr>
+          <w:rFonts w:ascii="Arial" w:hAnsi="Arial" w:cs="Arial"/>
+          <w:sz w:val="20"/>
+          <w:szCs w:val="20"/>
+        </w:rPr>
+        <w:t>React-Testing-Library – Pro tips</w:t>
+      </w:r>
+      <w:r>
+        <w:rPr>
+          <w:rFonts w:ascii="Arial" w:hAnsi="Arial" w:cs="Arial"/>
+          <w:sz w:val="20"/>
+          <w:szCs w:val="20"/>
+        </w:rPr>
+        <w:t>’</w:t>
+      </w:r>
+      <w:r>
+        <w:rPr>
+          <w:rFonts w:ascii="Arial" w:hAnsi="Arial" w:cs="Arial"/>
+          <w:sz w:val="20"/>
+          <w:szCs w:val="20"/>
+        </w:rPr>
+        <w:t>, Medium, viewed 25 March 2023, &lt;</w:t>
+      </w:r>
+      <w:r>
+        <w:rPr>
+          <w:rFonts w:ascii="Arial" w:hAnsi="Arial" w:cs="Arial"/>
+          <w:sz w:val="20"/>
+          <w:szCs w:val="20"/>
+        </w:rPr>
+        <w:t>https://jero786.medium.com/react-testing-library-pro-tips-eba7181eb6fb</w:t>
+      </w:r>
+      <w:r>
+        <w:rPr>
+          <w:rFonts w:ascii="Arial" w:hAnsi="Arial" w:cs="Arial"/>
+          <w:sz w:val="20"/>
+          <w:szCs w:val="20"/>
+        </w:rPr>
+        <w:t>&gt;</w:t>
+      </w:r>
+    </w:p>
+    <w:p>
+      <w:pPr>
+        <w:spacing w:line="360" w:lineRule="auto"/>
+        <w:ind w:firstLine="720"/>
+        <w:jc w:val="both"/>
+        <w:rPr>
+          <w:rFonts w:ascii="Arial" w:hAnsi="Arial" w:cs="Arial"/>
+          <w:sz w:val="20"/>
+          <w:szCs w:val="20"/>
+        </w:rPr>
+      </w:pPr>
+      <w:proofErr w:type="spellStart"/>
+      <w:r>
+        <w:rPr>
+          <w:rFonts w:ascii="Arial" w:hAnsi="Arial" w:cs="Arial"/>
+          <w:sz w:val="20"/>
+          <w:szCs w:val="20"/>
+        </w:rPr>
+        <w:t>Koutsabasis</w:t>
+      </w:r>
+      <w:proofErr w:type="spellEnd"/>
+      <w:r>
+        <w:rPr>
+          <w:rFonts w:ascii="Arial" w:hAnsi="Arial" w:cs="Arial"/>
+          <w:sz w:val="20"/>
+          <w:szCs w:val="20"/>
+        </w:rPr>
+        <w:t xml:space="preserve">, P, </w:t>
+      </w:r>
+      <w:proofErr w:type="spellStart"/>
+      <w:r>
+        <w:rPr>
+          <w:rFonts w:ascii="Arial" w:hAnsi="Arial" w:cs="Arial"/>
+          <w:sz w:val="20"/>
+          <w:szCs w:val="20"/>
+        </w:rPr>
+        <w:t>Vlachogiannis</w:t>
+      </w:r>
+      <w:proofErr w:type="spellEnd"/>
+      <w:r>
+        <w:rPr>
+          <w:rFonts w:ascii="Arial" w:hAnsi="Arial" w:cs="Arial"/>
+          <w:sz w:val="20"/>
+          <w:szCs w:val="20"/>
+        </w:rPr>
+        <w:t xml:space="preserve">, E, &amp; </w:t>
+      </w:r>
+      <w:proofErr w:type="spellStart"/>
+      <w:r>
+        <w:rPr>
+          <w:rFonts w:ascii="Arial" w:hAnsi="Arial" w:cs="Arial"/>
+          <w:sz w:val="20"/>
+          <w:szCs w:val="20"/>
+        </w:rPr>
+        <w:t>Darzentas</w:t>
+      </w:r>
+      <w:proofErr w:type="spellEnd"/>
+      <w:r>
+        <w:rPr>
+          <w:rFonts w:ascii="Arial" w:hAnsi="Arial" w:cs="Arial"/>
+          <w:sz w:val="20"/>
+          <w:szCs w:val="20"/>
+        </w:rPr>
+        <w:t xml:space="preserve">, J S (2010), </w:t>
+      </w:r>
+      <w:r>
+        <w:rPr>
+          <w:rFonts w:ascii="Arial" w:hAnsi="Arial" w:cs="Arial"/>
+          <w:sz w:val="20"/>
+          <w:szCs w:val="20"/>
+        </w:rPr>
+        <w:t>‘</w:t>
+      </w:r>
+      <w:r>
+        <w:rPr>
+          <w:rFonts w:ascii="Arial" w:hAnsi="Arial" w:cs="Arial"/>
+          <w:sz w:val="20"/>
+          <w:szCs w:val="20"/>
+        </w:rPr>
+        <w:t>Beyond specifications: Towards a practical methodology for evaluating web</w:t>
+      </w:r>
+      <w:r>
+        <w:rPr>
+          <w:rFonts w:ascii="Arial" w:hAnsi="Arial" w:cs="Arial"/>
+          <w:sz w:val="20"/>
+          <w:szCs w:val="20"/>
+        </w:rPr>
+        <w:t xml:space="preserve"> </w:t>
+      </w:r>
+      <w:r>
+        <w:rPr>
+          <w:rFonts w:ascii="Arial" w:hAnsi="Arial" w:cs="Arial"/>
+          <w:sz w:val="20"/>
+          <w:szCs w:val="20"/>
+        </w:rPr>
+        <w:t>accessibility</w:t>
+      </w:r>
+      <w:r>
+        <w:rPr>
+          <w:rFonts w:ascii="Arial" w:hAnsi="Arial" w:cs="Arial"/>
+          <w:sz w:val="20"/>
+          <w:szCs w:val="20"/>
+        </w:rPr>
+        <w:t>’</w:t>
+      </w:r>
+      <w:r>
+        <w:rPr>
+          <w:rFonts w:ascii="Arial" w:hAnsi="Arial" w:cs="Arial"/>
+          <w:sz w:val="20"/>
+          <w:szCs w:val="20"/>
+        </w:rPr>
+        <w:t>, Journal of usability studies, 5(4), p.157-171</w:t>
+      </w:r>
+    </w:p>
+    <w:p>
+      <w:pPr>
+        <w:spacing w:line="360" w:lineRule="auto"/>
+        <w:ind w:firstLine="720"/>
+        <w:jc w:val="both"/>
+        <w:rPr>
+          <w:rFonts w:ascii="Arial" w:hAnsi="Arial" w:cs="Arial"/>
+          <w:sz w:val="20"/>
+          <w:szCs w:val="20"/>
+        </w:rPr>
+      </w:pPr>
+      <w:r>
+        <w:rPr>
+          <w:rFonts w:ascii="Arial" w:hAnsi="Arial" w:cs="Arial"/>
+          <w:sz w:val="20"/>
+          <w:szCs w:val="20"/>
+        </w:rPr>
+        <w:t xml:space="preserve">L. (2022), React Responsive Carousel, </w:t>
+      </w:r>
+      <w:proofErr w:type="spellStart"/>
+      <w:r>
+        <w:rPr>
+          <w:rFonts w:ascii="Arial" w:hAnsi="Arial" w:cs="Arial"/>
+          <w:sz w:val="20"/>
+          <w:szCs w:val="20"/>
+        </w:rPr>
+        <w:t>npmjs</w:t>
+      </w:r>
+      <w:proofErr w:type="spellEnd"/>
+      <w:r>
+        <w:rPr>
+          <w:rFonts w:ascii="Arial" w:hAnsi="Arial" w:cs="Arial"/>
+          <w:sz w:val="20"/>
+          <w:szCs w:val="20"/>
+        </w:rPr>
+        <w:t xml:space="preserve">,  </w:t>
+      </w:r>
+      <w:r>
+        <w:rPr>
+          <w:rFonts w:ascii="Arial" w:hAnsi="Arial" w:cs="Arial"/>
+          <w:sz w:val="20"/>
+          <w:szCs w:val="20"/>
+        </w:rPr>
+        <w:t>viewed 25 March 2023</w:t>
+      </w:r>
+      <w:r>
+        <w:rPr>
+          <w:rFonts w:ascii="Arial" w:hAnsi="Arial" w:cs="Arial"/>
+          <w:sz w:val="20"/>
+          <w:szCs w:val="20"/>
+        </w:rPr>
+        <w:t xml:space="preserve">, </w:t>
+      </w:r>
+      <w:r>
+        <w:rPr>
+          <w:rFonts w:ascii="Arial" w:hAnsi="Arial" w:cs="Arial"/>
+          <w:sz w:val="20"/>
+          <w:szCs w:val="20"/>
+        </w:rPr>
+        <w:t>&lt;</w:t>
+      </w:r>
+      <w:r>
+        <w:rPr>
+          <w:rFonts w:ascii="Arial" w:hAnsi="Arial" w:cs="Arial"/>
+          <w:sz w:val="20"/>
+          <w:szCs w:val="20"/>
+        </w:rPr>
+        <w:t>https://www.npmjs.com/package/react-responsive-carousel</w:t>
+      </w:r>
+      <w:r>
+        <w:rPr>
+          <w:rFonts w:ascii="Arial" w:hAnsi="Arial" w:cs="Arial"/>
+          <w:sz w:val="20"/>
+          <w:szCs w:val="20"/>
+        </w:rPr>
+        <w:t>&gt;</w:t>
+      </w:r>
+    </w:p>
+    <w:p>
+      <w:pPr>
+        <w:spacing w:line="360" w:lineRule="auto"/>
+        <w:ind w:firstLine="720"/>
+        <w:jc w:val="both"/>
+        <w:rPr>
+          <w:rFonts w:ascii="Arial" w:hAnsi="Arial" w:cs="Arial"/>
+          <w:sz w:val="20"/>
+          <w:szCs w:val="20"/>
+        </w:rPr>
+      </w:pPr>
+      <w:r>
+        <w:rPr>
+          <w:rFonts w:ascii="Arial" w:hAnsi="Arial" w:cs="Arial"/>
+          <w:sz w:val="20"/>
+          <w:szCs w:val="20"/>
+        </w:rPr>
+        <w:t xml:space="preserve">Privacy Policy Template (2023), Victorian Government, viewed 12 February 2023, </w:t>
+      </w:r>
+      <w:r>
+        <w:rPr>
+          <w:rFonts w:ascii="Arial" w:hAnsi="Arial" w:cs="Arial"/>
+          <w:sz w:val="20"/>
+          <w:szCs w:val="20"/>
+        </w:rPr>
+        <w:t>&lt;https://business.vic.gov.au/tools-and-templates/privacy-policytemplate&gt;</w:t>
+      </w:r>
+    </w:p>
+    <w:p>
+      <w:pPr>
+        <w:spacing w:line="360" w:lineRule="auto"/>
+        <w:ind w:firstLine="720"/>
+        <w:jc w:val="both"/>
+        <w:rPr>
+          <w:rFonts w:ascii="Arial" w:hAnsi="Arial" w:cs="Arial"/>
+          <w:sz w:val="20"/>
+          <w:szCs w:val="20"/>
+        </w:rPr>
+      </w:pPr>
+      <w:r>
+        <w:rPr>
+          <w:rFonts w:ascii="Arial" w:hAnsi="Arial" w:cs="Arial"/>
+          <w:sz w:val="20"/>
+          <w:szCs w:val="20"/>
+        </w:rPr>
+        <w:t>Shah, D (2020), ‘Should developers do their own testing?’, Medium, viewed 28 March 2023, &lt;</w:t>
+      </w:r>
+      <w:r>
+        <w:rPr>
+          <w:rFonts w:ascii="Arial" w:hAnsi="Arial" w:cs="Arial"/>
+          <w:sz w:val="20"/>
+          <w:szCs w:val="20"/>
+        </w:rPr>
+        <w:t>https://medium.com/tenets/should-developers-test-their-own-code-c0a921de1a9c</w:t>
+      </w:r>
+      <w:r>
+        <w:rPr>
+          <w:rFonts w:ascii="Arial" w:hAnsi="Arial" w:cs="Arial"/>
+          <w:sz w:val="20"/>
+          <w:szCs w:val="20"/>
+        </w:rPr>
+        <w:t>&gt;</w:t>
+      </w:r>
+    </w:p>
+    <w:p>
+      <w:pPr>
+        <w:spacing w:line="360" w:lineRule="auto"/>
+        <w:ind w:firstLine="720"/>
+        <w:jc w:val="both"/>
+        <w:rPr>
+          <w:rFonts w:ascii="Arial" w:hAnsi="Arial" w:cs="Arial"/>
+          <w:sz w:val="20"/>
+          <w:szCs w:val="20"/>
+        </w:rPr>
+      </w:pPr>
+      <w:proofErr w:type="spellStart"/>
+      <w:r>
+        <w:rPr>
+          <w:rFonts w:ascii="Arial" w:hAnsi="Arial" w:cs="Arial"/>
+          <w:sz w:val="20"/>
+          <w:szCs w:val="20"/>
+        </w:rPr>
+        <w:t>Uizard</w:t>
+      </w:r>
+      <w:proofErr w:type="spellEnd"/>
+      <w:r>
+        <w:rPr>
+          <w:rFonts w:ascii="Arial" w:hAnsi="Arial" w:cs="Arial"/>
+          <w:sz w:val="20"/>
+          <w:szCs w:val="20"/>
+        </w:rPr>
+        <w:t xml:space="preserve"> (2023), </w:t>
+      </w:r>
+      <w:proofErr w:type="spellStart"/>
+      <w:r>
+        <w:rPr>
+          <w:rFonts w:ascii="Arial" w:hAnsi="Arial" w:cs="Arial"/>
+          <w:sz w:val="20"/>
+          <w:szCs w:val="20"/>
+        </w:rPr>
+        <w:t>Uizard</w:t>
+      </w:r>
+      <w:proofErr w:type="spellEnd"/>
+      <w:r>
+        <w:rPr>
+          <w:rFonts w:ascii="Arial" w:hAnsi="Arial" w:cs="Arial"/>
+          <w:sz w:val="20"/>
+          <w:szCs w:val="20"/>
+        </w:rPr>
+        <w:t>, viewed 5 February 2023, &lt;https://app.uizard.io/p/b0312edf&gt;</w:t>
+      </w:r>
+    </w:p>
+    <w:p>
+      <w:pPr>
+        <w:spacing w:line="360" w:lineRule="auto"/>
+        <w:ind w:firstLine="720"/>
+        <w:jc w:val="both"/>
+        <w:rPr>
+          <w:rFonts w:ascii="Arial" w:hAnsi="Arial" w:cs="Arial"/>
+          <w:sz w:val="20"/>
+          <w:szCs w:val="20"/>
+        </w:rPr>
+      </w:pPr>
+      <w:proofErr w:type="spellStart"/>
+      <w:r>
+        <w:rPr>
+          <w:rFonts w:ascii="Arial" w:hAnsi="Arial" w:cs="Arial"/>
+          <w:sz w:val="20"/>
+          <w:szCs w:val="20"/>
         </w:rPr>
         <w:t>Unsplash</w:t>
       </w:r>
@@ -1003,6 +3411,8 @@
       <w:r>
         <w:rPr>
           <w:rFonts w:ascii="Arial" w:hAnsi="Arial" w:cs="Arial"/>
+          <w:sz w:val="20"/>
+          <w:szCs w:val="20"/>
         </w:rPr>
         <w:t xml:space="preserve"> (2023), </w:t>
       </w:r>
@@ -1010,6 +3420,8 @@
       <w:r>
         <w:rPr>
           <w:rFonts w:ascii="Arial" w:hAnsi="Arial" w:cs="Arial"/>
+          <w:sz w:val="20"/>
+          <w:szCs w:val="20"/>
         </w:rPr>
         <w:t>Unsplash</w:t>
       </w:r>
@@ -1017,15 +3429,17 @@
       <w:r>
         <w:rPr>
           <w:rFonts w:ascii="Arial" w:hAnsi="Arial" w:cs="Arial"/>
+          <w:sz w:val="20"/>
+          <w:szCs w:val="20"/>
         </w:rPr>
         <w:t>, viewed: 12 February 2023, &lt;https://unsplash.com/&gt;</w:t>
       </w:r>
     </w:p>
     <w:sectPr>
-      <w:headerReference w:type="default" r:id="rId11"/>
-      <w:footerReference w:type="default" r:id="rId12"/>
+      <w:headerReference w:type="default" r:id="rId8"/>
+      <w:footerReference w:type="default" r:id="rId9"/>
       <w:pgSz w:w="11906" w:h="16838"/>
-      <w:pgMar w:top="1440" w:right="1440" w:bottom="1440" w:left="1440" w:header="708" w:footer="708" w:gutter="0"/>
+      <w:pgMar w:top="851" w:right="567" w:bottom="567" w:left="851" w:header="709" w:footer="709" w:gutter="0"/>
       <w:cols w:space="708"/>
       <w:docGrid w:linePitch="360"/>
     </w:sectPr>
@@ -1079,8 +3493,8 @@
       <w:tblLook w:val="04A0" w:firstRow="1" w:lastRow="0" w:firstColumn="1" w:lastColumn="0" w:noHBand="0" w:noVBand="1"/>
     </w:tblPr>
     <w:tblGrid>
-      <w:gridCol w:w="4513"/>
-      <w:gridCol w:w="4513"/>
+      <w:gridCol w:w="5244"/>
+      <w:gridCol w:w="5244"/>
     </w:tblGrid>
     <w:tr>
       <w:tc>
@@ -1315,12 +3729,248 @@
       <w:t>TURNBULL, Luke – Assignment 2</w:t>
     </w:r>
   </w:p>
+  <w:p>
+    <w:pPr>
+      <w:pStyle w:val="Header"/>
+      <w:rPr>
+        <w:rFonts w:ascii="Arial" w:hAnsi="Arial" w:cs="Arial"/>
+        <w:sz w:val="20"/>
+        <w:szCs w:val="20"/>
+      </w:rPr>
+    </w:pPr>
+  </w:p>
 </w:hdr>
 </file>
 
 <file path=word/numbering.xml><?xml version="1.0" encoding="utf-8"?>
 <w:numbering xmlns:wpc="http://schemas.microsoft.com/office/word/2010/wordprocessingCanvas" xmlns:cx="http://schemas.microsoft.com/office/drawing/2014/chartex" xmlns:cx1="http://schemas.microsoft.com/office/drawing/2015/9/8/chartex" xmlns:cx2="http://schemas.microsoft.com/office/drawing/2015/10/21/chartex" xmlns:cx3="http://schemas.microsoft.com/office/drawing/2016/5/9/chartex" xmlns:cx4="http://schemas.microsoft.com/office/drawing/2016/5/10/chartex" xmlns:cx5="http://schemas.microsoft.com/office/drawing/2016/5/11/chartex" xmlns:cx6="http://schemas.microsoft.com/office/drawing/2016/5/12/chartex" xmlns:cx7="http://schemas.microsoft.com/office/drawing/2016/5/13/chartex" xmlns:cx8="http://schemas.microsoft.com/office/drawing/2016/5/14/chartex" xmlns:mc="http://schemas.openxmlformats.org/markup-compatibility/2006" xmlns:aink="http://schemas.microsoft.com/office/drawing/2016/ink" xmlns:am3d="http://schemas.microsoft.com/office/drawing/2017/model3d" xmlns:o="urn:schemas-microsoft-com:office:office" xmlns:r="http://schemas.openxmlformats.org/officeDocument/2006/relationships" xmlns:m="http://schemas.openxmlformats.org/officeDocument/2006/math" xmlns:v="urn:schemas-microsoft-com:vml" xmlns:wp14="http://schemas.microsoft.com/office/word/2010/wordprocessingDrawing" xmlns:wp="http://schemas.openxmlformats.org/drawingml/2006/wordprocessingDrawing" xmlns:w10="urn:schemas-microsoft-com:office:word" xmlns:w="http://schemas.openxmlformats.org/wordprocessingml/2006/main" xmlns:w14="http://schemas.microsoft.com/office/word/2010/wordml" xmlns:w15="http://schemas.microsoft.com/office/word/2012/wordml" xmlns:w16cex="http://schemas.microsoft.com/office/word/2018/wordml/cex" xmlns:w16cid="http://schemas.microsoft.com/office/word/2016/wordml/cid" xmlns:w16="http://schemas.microsoft.com/office/word/2018/wordml" xmlns:w16sdtdh="http://schemas.microsoft.com/office/word/2020/wordml/sdtdatahash" xmlns:w16se="http://schemas.microsoft.com/office/word/2015/wordml/symex" xmlns:wpg="http://schemas.microsoft.com/office/word/2010/wordprocessingGroup" xmlns:wpi="http://schemas.microsoft.com/office/word/2010/wordprocessingInk" xmlns:wne="http://schemas.microsoft.com/office/word/2006/wordml" xmlns:wps="http://schemas.microsoft.com/office/word/2010/wordprocessingShape" mc:Ignorable="w14 w15 w16se w16cid w16 w16cex w16sdtdh wp14">
   <w:abstractNum w:abstractNumId="0" w15:restartNumberingAfterBreak="0">
+    <w:nsid w:val="10FB2F93"/>
+    <w:multiLevelType w:val="hybridMultilevel"/>
+    <w:tmpl w:val="D0364DBA"/>
+    <w:lvl w:ilvl="0" w:tplc="0C090001">
+      <w:start w:val="1"/>
+      <w:numFmt w:val="bullet"/>
+      <w:lvlText w:val=""/>
+      <w:lvlJc w:val="left"/>
+      <w:pPr>
+        <w:ind w:left="720" w:hanging="360"/>
+      </w:pPr>
+      <w:rPr>
+        <w:rFonts w:ascii="Symbol" w:hAnsi="Symbol" w:hint="default"/>
+      </w:rPr>
+    </w:lvl>
+    <w:lvl w:ilvl="1" w:tplc="0C090003" w:tentative="1">
+      <w:start w:val="1"/>
+      <w:numFmt w:val="bullet"/>
+      <w:lvlText w:val="o"/>
+      <w:lvlJc w:val="left"/>
+      <w:pPr>
+        <w:ind w:left="1440" w:hanging="360"/>
+      </w:pPr>
+      <w:rPr>
+        <w:rFonts w:ascii="Courier New" w:hAnsi="Courier New" w:cs="Courier New" w:hint="default"/>
+      </w:rPr>
+    </w:lvl>
+    <w:lvl w:ilvl="2" w:tplc="0C090005" w:tentative="1">
+      <w:start w:val="1"/>
+      <w:numFmt w:val="bullet"/>
+      <w:lvlText w:val=""/>
+      <w:lvlJc w:val="left"/>
+      <w:pPr>
+        <w:ind w:left="2160" w:hanging="360"/>
+      </w:pPr>
+      <w:rPr>
+        <w:rFonts w:ascii="Wingdings" w:hAnsi="Wingdings" w:hint="default"/>
+      </w:rPr>
+    </w:lvl>
+    <w:lvl w:ilvl="3" w:tplc="0C090001" w:tentative="1">
+      <w:start w:val="1"/>
+      <w:numFmt w:val="bullet"/>
+      <w:lvlText w:val=""/>
+      <w:lvlJc w:val="left"/>
+      <w:pPr>
+        <w:ind w:left="2880" w:hanging="360"/>
+      </w:pPr>
+      <w:rPr>
+        <w:rFonts w:ascii="Symbol" w:hAnsi="Symbol" w:hint="default"/>
+      </w:rPr>
+    </w:lvl>
+    <w:lvl w:ilvl="4" w:tplc="0C090003" w:tentative="1">
+      <w:start w:val="1"/>
+      <w:numFmt w:val="bullet"/>
+      <w:lvlText w:val="o"/>
+      <w:lvlJc w:val="left"/>
+      <w:pPr>
+        <w:ind w:left="3600" w:hanging="360"/>
+      </w:pPr>
+      <w:rPr>
+        <w:rFonts w:ascii="Courier New" w:hAnsi="Courier New" w:cs="Courier New" w:hint="default"/>
+      </w:rPr>
+    </w:lvl>
+    <w:lvl w:ilvl="5" w:tplc="0C090005" w:tentative="1">
+      <w:start w:val="1"/>
+      <w:numFmt w:val="bullet"/>
+      <w:lvlText w:val=""/>
+      <w:lvlJc w:val="left"/>
+      <w:pPr>
+        <w:ind w:left="4320" w:hanging="360"/>
+      </w:pPr>
+      <w:rPr>
+        <w:rFonts w:ascii="Wingdings" w:hAnsi="Wingdings" w:hint="default"/>
+      </w:rPr>
+    </w:lvl>
+    <w:lvl w:ilvl="6" w:tplc="0C090001" w:tentative="1">
+      <w:start w:val="1"/>
+      <w:numFmt w:val="bullet"/>
+      <w:lvlText w:val=""/>
+      <w:lvlJc w:val="left"/>
+      <w:pPr>
+        <w:ind w:left="5040" w:hanging="360"/>
+      </w:pPr>
+      <w:rPr>
+        <w:rFonts w:ascii="Symbol" w:hAnsi="Symbol" w:hint="default"/>
+      </w:rPr>
+    </w:lvl>
+    <w:lvl w:ilvl="7" w:tplc="0C090003" w:tentative="1">
+      <w:start w:val="1"/>
+      <w:numFmt w:val="bullet"/>
+      <w:lvlText w:val="o"/>
+      <w:lvlJc w:val="left"/>
+      <w:pPr>
+        <w:ind w:left="5760" w:hanging="360"/>
+      </w:pPr>
+      <w:rPr>
+        <w:rFonts w:ascii="Courier New" w:hAnsi="Courier New" w:cs="Courier New" w:hint="default"/>
+      </w:rPr>
+    </w:lvl>
+    <w:lvl w:ilvl="8" w:tplc="0C090005" w:tentative="1">
+      <w:start w:val="1"/>
+      <w:numFmt w:val="bullet"/>
+      <w:lvlText w:val=""/>
+      <w:lvlJc w:val="left"/>
+      <w:pPr>
+        <w:ind w:left="6480" w:hanging="360"/>
+      </w:pPr>
+      <w:rPr>
+        <w:rFonts w:ascii="Wingdings" w:hAnsi="Wingdings" w:hint="default"/>
+      </w:rPr>
+    </w:lvl>
+  </w:abstractNum>
+  <w:abstractNum w:abstractNumId="1" w15:restartNumberingAfterBreak="0">
+    <w:nsid w:val="5C573DB8"/>
+    <w:multiLevelType w:val="hybridMultilevel"/>
+    <w:tmpl w:val="01EE81B0"/>
+    <w:lvl w:ilvl="0" w:tplc="0C090001">
+      <w:start w:val="1"/>
+      <w:numFmt w:val="bullet"/>
+      <w:lvlText w:val=""/>
+      <w:lvlJc w:val="left"/>
+      <w:pPr>
+        <w:ind w:left="720" w:hanging="360"/>
+      </w:pPr>
+      <w:rPr>
+        <w:rFonts w:ascii="Symbol" w:hAnsi="Symbol" w:hint="default"/>
+      </w:rPr>
+    </w:lvl>
+    <w:lvl w:ilvl="1" w:tplc="0C090003" w:tentative="1">
+      <w:start w:val="1"/>
+      <w:numFmt w:val="bullet"/>
+      <w:lvlText w:val="o"/>
+      <w:lvlJc w:val="left"/>
+      <w:pPr>
+        <w:ind w:left="1440" w:hanging="360"/>
+      </w:pPr>
+      <w:rPr>
+        <w:rFonts w:ascii="Courier New" w:hAnsi="Courier New" w:cs="Courier New" w:hint="default"/>
+      </w:rPr>
+    </w:lvl>
+    <w:lvl w:ilvl="2" w:tplc="0C090005" w:tentative="1">
+      <w:start w:val="1"/>
+      <w:numFmt w:val="bullet"/>
+      <w:lvlText w:val=""/>
+      <w:lvlJc w:val="left"/>
+      <w:pPr>
+        <w:ind w:left="2160" w:hanging="360"/>
+      </w:pPr>
+      <w:rPr>
+        <w:rFonts w:ascii="Wingdings" w:hAnsi="Wingdings" w:hint="default"/>
+      </w:rPr>
+    </w:lvl>
+    <w:lvl w:ilvl="3" w:tplc="0C090001" w:tentative="1">
+      <w:start w:val="1"/>
+      <w:numFmt w:val="bullet"/>
+      <w:lvlText w:val=""/>
+      <w:lvlJc w:val="left"/>
+      <w:pPr>
+        <w:ind w:left="2880" w:hanging="360"/>
+      </w:pPr>
+      <w:rPr>
+        <w:rFonts w:ascii="Symbol" w:hAnsi="Symbol" w:hint="default"/>
+      </w:rPr>
+    </w:lvl>
+    <w:lvl w:ilvl="4" w:tplc="0C090003" w:tentative="1">
+      <w:start w:val="1"/>
+      <w:numFmt w:val="bullet"/>
+      <w:lvlText w:val="o"/>
+      <w:lvlJc w:val="left"/>
+      <w:pPr>
+        <w:ind w:left="3600" w:hanging="360"/>
+      </w:pPr>
+      <w:rPr>
+        <w:rFonts w:ascii="Courier New" w:hAnsi="Courier New" w:cs="Courier New" w:hint="default"/>
+      </w:rPr>
+    </w:lvl>
+    <w:lvl w:ilvl="5" w:tplc="0C090005" w:tentative="1">
+      <w:start w:val="1"/>
+      <w:numFmt w:val="bullet"/>
+      <w:lvlText w:val=""/>
+      <w:lvlJc w:val="left"/>
+      <w:pPr>
+        <w:ind w:left="4320" w:hanging="360"/>
+      </w:pPr>
+      <w:rPr>
+        <w:rFonts w:ascii="Wingdings" w:hAnsi="Wingdings" w:hint="default"/>
+      </w:rPr>
+    </w:lvl>
+    <w:lvl w:ilvl="6" w:tplc="0C090001" w:tentative="1">
+      <w:start w:val="1"/>
+      <w:numFmt w:val="bullet"/>
+      <w:lvlText w:val=""/>
+      <w:lvlJc w:val="left"/>
+      <w:pPr>
+        <w:ind w:left="5040" w:hanging="360"/>
+      </w:pPr>
+      <w:rPr>
+        <w:rFonts w:ascii="Symbol" w:hAnsi="Symbol" w:hint="default"/>
+      </w:rPr>
+    </w:lvl>
+    <w:lvl w:ilvl="7" w:tplc="0C090003" w:tentative="1">
+      <w:start w:val="1"/>
+      <w:numFmt w:val="bullet"/>
+      <w:lvlText w:val="o"/>
+      <w:lvlJc w:val="left"/>
+      <w:pPr>
+        <w:ind w:left="5760" w:hanging="360"/>
+      </w:pPr>
+      <w:rPr>
+        <w:rFonts w:ascii="Courier New" w:hAnsi="Courier New" w:cs="Courier New" w:hint="default"/>
+      </w:rPr>
+    </w:lvl>
+    <w:lvl w:ilvl="8" w:tplc="0C090005" w:tentative="1">
+      <w:start w:val="1"/>
+      <w:numFmt w:val="bullet"/>
+      <w:lvlText w:val=""/>
+      <w:lvlJc w:val="left"/>
+      <w:pPr>
+        <w:ind w:left="6480" w:hanging="360"/>
+      </w:pPr>
+      <w:rPr>
+        <w:rFonts w:ascii="Wingdings" w:hAnsi="Wingdings" w:hint="default"/>
+      </w:rPr>
+    </w:lvl>
+  </w:abstractNum>
+  <w:abstractNum w:abstractNumId="2" w15:restartNumberingAfterBreak="0">
     <w:nsid w:val="66714413"/>
     <w:multiLevelType w:val="hybridMultilevel"/>
     <w:tmpl w:val="3B72ED92"/>
@@ -1410,7 +4060,13 @@
     </w:lvl>
   </w:abstractNum>
   <w:num w:numId="1">
+    <w:abstractNumId w:val="2"/>
+  </w:num>
+  <w:num w:numId="2">
     <w:abstractNumId w:val="0"/>
+  </w:num>
+  <w:num w:numId="3">
+    <w:abstractNumId w:val="1"/>
   </w:num>
 </w:numbering>
 </file>
